--- a/ISeeEuConquisto/Relatorio.docx
+++ b/ISeeEuConquisto/Relatorio.docx
@@ -5,6 +5,7 @@
     <w:p>
       <w:pPr>
         <w:pStyle w:val="Ttulo"/>
+        <w:spacing w:after="240"/>
         <w:jc w:val="center"/>
         <w:rPr>
           <w:i/>
@@ -17,9 +18,9 @@
           <w:noProof/>
         </w:rPr>
         <w:drawing>
-          <wp:inline distT="0" distB="0" distL="0" distR="0" wp14:anchorId="369F6018" wp14:editId="1B3639E9">
+          <wp:inline distT="0" distB="0" distL="0" distR="0" wp14:anchorId="369F6018" wp14:editId="05C2AA57">
             <wp:extent cx="5504762" cy="1914286"/>
-            <wp:effectExtent l="0" t="0" r="1270" b="0"/>
+            <wp:effectExtent l="228600" t="228600" r="229870" b="219710"/>
             <wp:docPr id="1" name="Imagem 1"/>
             <wp:cNvGraphicFramePr>
               <a:graphicFrameLocks xmlns:a="http://schemas.openxmlformats.org/drawingml/2006/main" noChangeAspect="1"/>
@@ -32,7 +33,7 @@
                     <pic:cNvPicPr/>
                   </pic:nvPicPr>
                   <pic:blipFill>
-                    <a:blip r:embed="rId4"/>
+                    <a:blip r:embed="rId6"/>
                     <a:stretch>
                       <a:fillRect/>
                     </a:stretch>
@@ -45,6 +46,18 @@
                     <a:prstGeom prst="rect">
                       <a:avLst/>
                     </a:prstGeom>
+                    <a:ln w="228600" cap="sq" cmpd="thickThin">
+                      <a:solidFill>
+                        <a:srgbClr val="000000"/>
+                      </a:solidFill>
+                      <a:prstDash val="solid"/>
+                      <a:miter lim="800000"/>
+                    </a:ln>
+                    <a:effectLst>
+                      <a:innerShdw blurRad="76200">
+                        <a:srgbClr val="000000"/>
+                      </a:innerShdw>
+                    </a:effectLst>
                   </pic:spPr>
                 </pic:pic>
               </a:graphicData>
@@ -56,6 +69,7 @@
     <w:p>
       <w:pPr>
         <w:pStyle w:val="Ttulo"/>
+        <w:spacing w:after="240"/>
         <w:jc w:val="center"/>
         <w:rPr>
           <w:i/>
@@ -67,6 +81,7 @@
     <w:p>
       <w:pPr>
         <w:pStyle w:val="Ttulo"/>
+        <w:spacing w:after="240"/>
         <w:jc w:val="center"/>
         <w:rPr>
           <w:i/>
@@ -103,28 +118,605 @@
     </w:p>
     <w:p>
       <w:pPr>
-        <w:rPr>
-          <w:lang w:val="pt-PT"/>
-        </w:rPr>
-      </w:pPr>
+        <w:pStyle w:val="Subttulo"/>
+        <w:spacing w:after="240"/>
+        <w:jc w:val="center"/>
+        <w:rPr>
+          <w:i/>
+          <w:iCs/>
+          <w:lang w:val="pt-PT"/>
+        </w:rPr>
+      </w:pPr>
+      <w:r>
+        <w:rPr>
+          <w:i/>
+          <w:iCs/>
+          <w:lang w:val="pt-PT"/>
+        </w:rPr>
+        <w:t>Programação Orientada a Objetos</w:t>
+      </w:r>
+      <w:r>
+        <w:rPr>
+          <w:i/>
+          <w:iCs/>
+          <w:lang w:val="pt-PT"/>
+        </w:rPr>
+        <w:t xml:space="preserve"> – Ano Letivo 2020/202</w:t>
+      </w:r>
+      <w:r>
+        <w:rPr>
+          <w:i/>
+          <w:iCs/>
+          <w:lang w:val="pt-PT"/>
+        </w:rPr>
+        <w:t>1</w:t>
+      </w:r>
     </w:p>
     <w:p>
       <w:pPr>
         <w:pStyle w:val="Subttulo"/>
+        <w:spacing w:after="240"/>
         <w:jc w:val="center"/>
+        <w:rPr>
+          <w:sz w:val="20"/>
+          <w:szCs w:val="20"/>
+          <w:lang w:val="pt-PT"/>
+        </w:rPr>
+      </w:pPr>
+      <w:r>
+        <w:rPr>
+          <w:sz w:val="20"/>
+          <w:szCs w:val="20"/>
+          <w:lang w:val="pt-PT"/>
+        </w:rPr>
+        <w:t>Por João Oliveira e Zé Marques.</w:t>
+      </w:r>
+    </w:p>
+    <w:p>
+      <w:pPr>
+        <w:spacing w:after="240"/>
+        <w:rPr>
+          <w:sz w:val="20"/>
+          <w:szCs w:val="20"/>
+          <w:lang w:val="pt-PT"/>
+        </w:rPr>
+      </w:pPr>
+    </w:p>
+    <w:p>
+      <w:pPr>
+        <w:pStyle w:val="Ttulo1"/>
+        <w:spacing w:after="240"/>
+        <w:rPr>
+          <w:lang w:val="pt-PT"/>
+        </w:rPr>
+      </w:pPr>
+      <w:bookmarkStart w:id="0" w:name="_Toc58152011"/>
+      <w:r>
+        <w:rPr>
+          <w:lang w:val="pt-PT"/>
+        </w:rPr>
+        <w:t>Índice:</w:t>
+      </w:r>
+      <w:bookmarkEnd w:id="0"/>
+    </w:p>
+    <w:sdt>
+      <w:sdtPr>
+        <w:rPr>
+          <w:lang w:val="pt-PT"/>
+        </w:rPr>
+        <w:id w:val="-721669489"/>
+        <w:docPartObj>
+          <w:docPartGallery w:val="Table of Contents"/>
+          <w:docPartUnique/>
+        </w:docPartObj>
+      </w:sdtPr>
+      <w:sdtEndPr>
+        <w:rPr>
+          <w:b/>
+          <w:bCs/>
+        </w:rPr>
+      </w:sdtEndPr>
+      <w:sdtContent>
+        <w:p>
+          <w:pPr>
+            <w:pStyle w:val="ndice1"/>
+            <w:tabs>
+              <w:tab w:val="right" w:leader="dot" w:pos="8828"/>
+            </w:tabs>
+            <w:rPr>
+              <w:rFonts w:eastAsiaTheme="minorEastAsia"/>
+              <w:noProof/>
+            </w:rPr>
+          </w:pPr>
+          <w:r>
+            <w:fldChar w:fldCharType="begin"/>
+          </w:r>
+          <w:r>
+            <w:instrText xml:space="preserve"> TOC \o "1-3" \h \z \u </w:instrText>
+          </w:r>
+          <w:r>
+            <w:fldChar w:fldCharType="separate"/>
+          </w:r>
+          <w:hyperlink w:anchor="_Toc58152011" w:history="1">
+            <w:r>
+              <w:rPr>
+                <w:rStyle w:val="Hiperligao"/>
+                <w:noProof/>
+                <w:lang w:val="pt-PT"/>
+              </w:rPr>
+              <w:t>Índice:</w:t>
+            </w:r>
+            <w:r>
+              <w:rPr>
+                <w:noProof/>
+                <w:webHidden/>
+              </w:rPr>
+              <w:tab/>
+            </w:r>
+            <w:r>
+              <w:rPr>
+                <w:noProof/>
+                <w:webHidden/>
+              </w:rPr>
+              <w:fldChar w:fldCharType="begin"/>
+            </w:r>
+            <w:r>
+              <w:rPr>
+                <w:noProof/>
+                <w:webHidden/>
+              </w:rPr>
+              <w:instrText xml:space="preserve"> PAGEREF _Toc58152011 \h </w:instrText>
+            </w:r>
+            <w:r>
+              <w:rPr>
+                <w:noProof/>
+                <w:webHidden/>
+              </w:rPr>
+            </w:r>
+            <w:r>
+              <w:rPr>
+                <w:noProof/>
+                <w:webHidden/>
+              </w:rPr>
+              <w:fldChar w:fldCharType="separate"/>
+            </w:r>
+            <w:r>
+              <w:rPr>
+                <w:noProof/>
+                <w:webHidden/>
+              </w:rPr>
+              <w:t>1</w:t>
+            </w:r>
+            <w:r>
+              <w:rPr>
+                <w:noProof/>
+                <w:webHidden/>
+              </w:rPr>
+              <w:fldChar w:fldCharType="end"/>
+            </w:r>
+          </w:hyperlink>
+        </w:p>
+        <w:p>
+          <w:pPr>
+            <w:pStyle w:val="ndice1"/>
+            <w:tabs>
+              <w:tab w:val="right" w:leader="dot" w:pos="8828"/>
+            </w:tabs>
+            <w:rPr>
+              <w:rFonts w:eastAsiaTheme="minorEastAsia"/>
+              <w:noProof/>
+            </w:rPr>
+          </w:pPr>
+          <w:hyperlink w:anchor="_Toc58152012" w:history="1">
+            <w:r>
+              <w:rPr>
+                <w:rStyle w:val="Hiperligao"/>
+                <w:noProof/>
+                <w:lang w:val="pt-PT"/>
+              </w:rPr>
+              <w:t>Organização do Código</w:t>
+            </w:r>
+            <w:r>
+              <w:rPr>
+                <w:noProof/>
+                <w:webHidden/>
+              </w:rPr>
+              <w:tab/>
+            </w:r>
+            <w:r>
+              <w:rPr>
+                <w:noProof/>
+                <w:webHidden/>
+              </w:rPr>
+              <w:fldChar w:fldCharType="begin"/>
+            </w:r>
+            <w:r>
+              <w:rPr>
+                <w:noProof/>
+                <w:webHidden/>
+              </w:rPr>
+              <w:instrText xml:space="preserve"> PAGEREF _Toc58152012 \h </w:instrText>
+            </w:r>
+            <w:r>
+              <w:rPr>
+                <w:noProof/>
+                <w:webHidden/>
+              </w:rPr>
+            </w:r>
+            <w:r>
+              <w:rPr>
+                <w:noProof/>
+                <w:webHidden/>
+              </w:rPr>
+              <w:fldChar w:fldCharType="separate"/>
+            </w:r>
+            <w:r>
+              <w:rPr>
+                <w:noProof/>
+                <w:webHidden/>
+              </w:rPr>
+              <w:t>2</w:t>
+            </w:r>
+            <w:r>
+              <w:rPr>
+                <w:noProof/>
+                <w:webHidden/>
+              </w:rPr>
+              <w:fldChar w:fldCharType="end"/>
+            </w:r>
+          </w:hyperlink>
+        </w:p>
+        <w:p>
+          <w:pPr>
+            <w:pStyle w:val="ndice2"/>
+            <w:tabs>
+              <w:tab w:val="left" w:pos="660"/>
+              <w:tab w:val="right" w:leader="dot" w:pos="8828"/>
+            </w:tabs>
+            <w:rPr>
+              <w:rFonts w:eastAsiaTheme="minorEastAsia"/>
+              <w:noProof/>
+            </w:rPr>
+          </w:pPr>
+          <w:hyperlink w:anchor="_Toc58152013" w:history="1">
+            <w:r>
+              <w:rPr>
+                <w:rStyle w:val="Hiperligao"/>
+                <w:noProof/>
+                <w:lang w:val="pt-PT"/>
+              </w:rPr>
+              <w:t>1.</w:t>
+            </w:r>
+            <w:r>
+              <w:rPr>
+                <w:rFonts w:eastAsiaTheme="minorEastAsia"/>
+                <w:noProof/>
+              </w:rPr>
+              <w:tab/>
+            </w:r>
+            <w:r>
+              <w:rPr>
+                <w:rStyle w:val="Hiperligao"/>
+                <w:noProof/>
+                <w:lang w:val="pt-PT"/>
+              </w:rPr>
+              <w:t>Introdução</w:t>
+            </w:r>
+            <w:r>
+              <w:rPr>
+                <w:noProof/>
+                <w:webHidden/>
+              </w:rPr>
+              <w:tab/>
+            </w:r>
+            <w:r>
+              <w:rPr>
+                <w:noProof/>
+                <w:webHidden/>
+              </w:rPr>
+              <w:fldChar w:fldCharType="begin"/>
+            </w:r>
+            <w:r>
+              <w:rPr>
+                <w:noProof/>
+                <w:webHidden/>
+              </w:rPr>
+              <w:instrText xml:space="preserve"> PAGEREF _Toc58152013 \h </w:instrText>
+            </w:r>
+            <w:r>
+              <w:rPr>
+                <w:noProof/>
+                <w:webHidden/>
+              </w:rPr>
+            </w:r>
+            <w:r>
+              <w:rPr>
+                <w:noProof/>
+                <w:webHidden/>
+              </w:rPr>
+              <w:fldChar w:fldCharType="separate"/>
+            </w:r>
+            <w:r>
+              <w:rPr>
+                <w:noProof/>
+                <w:webHidden/>
+              </w:rPr>
+              <w:t>2</w:t>
+            </w:r>
+            <w:r>
+              <w:rPr>
+                <w:noProof/>
+                <w:webHidden/>
+              </w:rPr>
+              <w:fldChar w:fldCharType="end"/>
+            </w:r>
+          </w:hyperlink>
+        </w:p>
+        <w:p>
+          <w:pPr>
+            <w:pStyle w:val="ndice2"/>
+            <w:tabs>
+              <w:tab w:val="left" w:pos="660"/>
+              <w:tab w:val="right" w:leader="dot" w:pos="8828"/>
+            </w:tabs>
+            <w:rPr>
+              <w:rFonts w:eastAsiaTheme="minorEastAsia"/>
+              <w:noProof/>
+            </w:rPr>
+          </w:pPr>
+          <w:hyperlink w:anchor="_Toc58152014" w:history="1">
+            <w:r>
+              <w:rPr>
+                <w:rStyle w:val="Hiperligao"/>
+                <w:noProof/>
+                <w:lang w:val="pt-PT"/>
+              </w:rPr>
+              <w:t>2.</w:t>
+            </w:r>
+            <w:r>
+              <w:rPr>
+                <w:rFonts w:eastAsiaTheme="minorEastAsia"/>
+                <w:noProof/>
+              </w:rPr>
+              <w:tab/>
+            </w:r>
+            <w:r>
+              <w:rPr>
+                <w:rStyle w:val="Hiperligao"/>
+                <w:noProof/>
+                <w:lang w:val="pt-PT"/>
+              </w:rPr>
+              <w:t>Classes</w:t>
+            </w:r>
+            <w:r>
+              <w:rPr>
+                <w:noProof/>
+                <w:webHidden/>
+              </w:rPr>
+              <w:tab/>
+            </w:r>
+            <w:r>
+              <w:rPr>
+                <w:noProof/>
+                <w:webHidden/>
+              </w:rPr>
+              <w:fldChar w:fldCharType="begin"/>
+            </w:r>
+            <w:r>
+              <w:rPr>
+                <w:noProof/>
+                <w:webHidden/>
+              </w:rPr>
+              <w:instrText xml:space="preserve"> PAGEREF _Toc58152014 \h </w:instrText>
+            </w:r>
+            <w:r>
+              <w:rPr>
+                <w:noProof/>
+                <w:webHidden/>
+              </w:rPr>
+            </w:r>
+            <w:r>
+              <w:rPr>
+                <w:noProof/>
+                <w:webHidden/>
+              </w:rPr>
+              <w:fldChar w:fldCharType="separate"/>
+            </w:r>
+            <w:r>
+              <w:rPr>
+                <w:noProof/>
+                <w:webHidden/>
+              </w:rPr>
+              <w:t>2</w:t>
+            </w:r>
+            <w:r>
+              <w:rPr>
+                <w:noProof/>
+                <w:webHidden/>
+              </w:rPr>
+              <w:fldChar w:fldCharType="end"/>
+            </w:r>
+          </w:hyperlink>
+        </w:p>
+        <w:p>
+          <w:pPr>
+            <w:spacing w:after="240"/>
+          </w:pPr>
+          <w:r>
+            <w:rPr>
+              <w:b/>
+              <w:bCs/>
+              <w:lang w:val="pt-PT"/>
+            </w:rPr>
+            <w:fldChar w:fldCharType="end"/>
+          </w:r>
+        </w:p>
+      </w:sdtContent>
+    </w:sdt>
+    <w:p>
+      <w:pPr>
+        <w:spacing w:after="240"/>
+        <w:rPr>
+          <w:sz w:val="20"/>
+          <w:szCs w:val="20"/>
+          <w:lang w:val="pt-PT"/>
+        </w:rPr>
+      </w:pPr>
+      <w:r>
+        <w:rPr>
+          <w:sz w:val="20"/>
+          <w:szCs w:val="20"/>
+          <w:lang w:val="pt-PT"/>
+        </w:rPr>
+        <w:br w:type="page"/>
+      </w:r>
+    </w:p>
+    <w:p>
+      <w:pPr>
+        <w:pStyle w:val="Ttulo1"/>
+        <w:spacing w:after="240"/>
+        <w:rPr>
+          <w:u w:val="single"/>
+          <w:lang w:val="pt-PT"/>
+        </w:rPr>
+      </w:pPr>
+      <w:bookmarkStart w:id="1" w:name="_Toc58152012"/>
+      <w:r>
+        <w:rPr>
+          <w:u w:val="single"/>
+          <w:lang w:val="pt-PT"/>
+        </w:rPr>
+        <w:lastRenderedPageBreak/>
+        <w:t>Organização do Código</w:t>
+      </w:r>
+      <w:bookmarkEnd w:id="1"/>
+    </w:p>
+    <w:p>
+      <w:pPr>
+        <w:spacing w:after="240"/>
+        <w:rPr>
+          <w:lang w:val="pt-PT"/>
+        </w:rPr>
+      </w:pPr>
+    </w:p>
+    <w:p>
+      <w:pPr>
+        <w:pStyle w:val="Ttulo2"/>
+        <w:numPr>
+          <w:ilvl w:val="0"/>
+          <w:numId w:val="2"/>
+        </w:numPr>
+        <w:spacing w:after="240"/>
+        <w:rPr>
+          <w:u w:val="single"/>
+          <w:lang w:val="pt-PT"/>
+        </w:rPr>
+      </w:pPr>
+      <w:bookmarkStart w:id="2" w:name="_Toc58152013"/>
+      <w:r>
+        <w:rPr>
+          <w:lang w:val="pt-PT"/>
+        </w:rPr>
+        <w:t>Introdução</w:t>
+      </w:r>
+      <w:bookmarkEnd w:id="2"/>
+    </w:p>
+    <w:p>
+      <w:pPr>
+        <w:spacing w:after="240"/>
+        <w:ind w:firstLine="720"/>
+        <w:jc w:val="center"/>
+        <w:rPr>
+          <w:lang w:val="pt-PT"/>
+        </w:rPr>
+      </w:pPr>
+      <w:r>
+        <w:rPr>
+          <w:noProof/>
+        </w:rPr>
+        <w:drawing>
+          <wp:inline distT="0" distB="0" distL="0" distR="0" wp14:anchorId="0155B9AE" wp14:editId="2F3EB51F">
+            <wp:extent cx="2009554" cy="3206884"/>
+            <wp:effectExtent l="0" t="0" r="0" b="0"/>
+            <wp:docPr id="2" name="Imagem 2"/>
+            <wp:cNvGraphicFramePr>
+              <a:graphicFrameLocks xmlns:a="http://schemas.openxmlformats.org/drawingml/2006/main" noChangeAspect="1"/>
+            </wp:cNvGraphicFramePr>
+            <a:graphic xmlns:a="http://schemas.openxmlformats.org/drawingml/2006/main">
+              <a:graphicData uri="http://schemas.openxmlformats.org/drawingml/2006/picture">
+                <pic:pic xmlns:pic="http://schemas.openxmlformats.org/drawingml/2006/picture">
+                  <pic:nvPicPr>
+                    <pic:cNvPr id="1" name=""/>
+                    <pic:cNvPicPr/>
+                  </pic:nvPicPr>
+                  <pic:blipFill>
+                    <a:blip r:embed="rId7"/>
+                    <a:stretch>
+                      <a:fillRect/>
+                    </a:stretch>
+                  </pic:blipFill>
+                  <pic:spPr>
+                    <a:xfrm>
+                      <a:off x="0" y="0"/>
+                      <a:ext cx="2023457" cy="3229070"/>
+                    </a:xfrm>
+                    <a:prstGeom prst="rect">
+                      <a:avLst/>
+                    </a:prstGeom>
+                  </pic:spPr>
+                </pic:pic>
+              </a:graphicData>
+            </a:graphic>
+          </wp:inline>
+        </w:drawing>
+      </w:r>
+    </w:p>
+    <w:p>
+      <w:pPr>
+        <w:spacing w:after="240"/>
+        <w:ind w:firstLine="720"/>
+        <w:jc w:val="both"/>
+        <w:rPr>
+          <w:lang w:val="pt-PT"/>
+        </w:rPr>
+      </w:pPr>
+      <w:r>
+        <w:rPr>
+          <w:lang w:val="pt-PT"/>
+        </w:rPr>
+        <w:t xml:space="preserve">Apesar de ser apenas a primeira meta, decidimos adiantar já pelo menos o processo da criação tanto dos </w:t>
+      </w:r>
+      <w:proofErr w:type="spellStart"/>
+      <w:r>
         <w:rPr>
           <w:i/>
           <w:iCs/>
           <w:lang w:val="pt-PT"/>
         </w:rPr>
-      </w:pPr>
+        <w:t>headers</w:t>
+      </w:r>
+      <w:proofErr w:type="spellEnd"/>
+      <w:r>
+        <w:rPr>
+          <w:lang w:val="pt-PT"/>
+        </w:rPr>
+        <w:t xml:space="preserve"> necessários como dos </w:t>
+      </w:r>
+      <w:proofErr w:type="spellStart"/>
       <w:r>
         <w:rPr>
           <w:i/>
           <w:iCs/>
           <w:lang w:val="pt-PT"/>
         </w:rPr>
-        <w:t>Programação Orientada a Objetos</w:t>
+        <w:t>source</w:t>
+      </w:r>
+      <w:proofErr w:type="spellEnd"/>
+      <w:r>
+        <w:rPr>
+          <w:lang w:val="pt-PT"/>
+        </w:rPr>
+        <w:t xml:space="preserve"> </w:t>
       </w:r>
       <w:r>
         <w:rPr>
@@ -132,7 +724,86 @@
           <w:iCs/>
           <w:lang w:val="pt-PT"/>
         </w:rPr>
-        <w:t xml:space="preserve"> – Ano Letivo 2020/202</w:t>
+        <w:t>files</w:t>
+      </w:r>
+      <w:r>
+        <w:rPr>
+          <w:lang w:val="pt-PT"/>
+        </w:rPr>
+        <w:t>. Há uma enorme probabilidade de haver mudanças ainda, mas até agora, são esses os ficheiros criados.</w:t>
+      </w:r>
+      <w:r>
+        <w:rPr>
+          <w:lang w:val="pt-PT"/>
+        </w:rPr>
+        <w:t xml:space="preserve"> </w:t>
+      </w:r>
+    </w:p>
+    <w:p>
+      <w:pPr>
+        <w:spacing w:after="240"/>
+        <w:ind w:firstLine="720"/>
+        <w:jc w:val="both"/>
+        <w:rPr>
+          <w:lang w:val="pt-PT"/>
+        </w:rPr>
+      </w:pPr>
+      <w:r>
+        <w:rPr>
+          <w:lang w:val="pt-PT"/>
+        </w:rPr>
+        <w:t>Quero dizer já que o programa foi feito no standard C++14 para não haver conflito com os conteúdos lecionados nas aulas.</w:t>
+      </w:r>
+    </w:p>
+    <w:p>
+      <w:pPr>
+        <w:spacing w:after="240"/>
+        <w:ind w:firstLine="720"/>
+        <w:jc w:val="both"/>
+        <w:rPr>
+          <w:lang w:val="pt-PT"/>
+        </w:rPr>
+      </w:pPr>
+      <w:r>
+        <w:rPr>
+          <w:lang w:val="pt-PT"/>
+        </w:rPr>
+        <w:t>Vou entrar mais em detalhe nas classes criadas até agora.</w:t>
+      </w:r>
+    </w:p>
+    <w:p>
+      <w:pPr>
+        <w:pStyle w:val="Ttulo2"/>
+        <w:numPr>
+          <w:ilvl w:val="0"/>
+          <w:numId w:val="2"/>
+        </w:numPr>
+        <w:spacing w:after="240"/>
+        <w:rPr>
+          <w:lang w:val="pt-PT"/>
+        </w:rPr>
+      </w:pPr>
+      <w:bookmarkStart w:id="3" w:name="_Toc58152014"/>
+      <w:r>
+        <w:rPr>
+          <w:lang w:val="pt-PT"/>
+        </w:rPr>
+        <w:t>Classes</w:t>
+      </w:r>
+      <w:bookmarkEnd w:id="3"/>
+    </w:p>
+    <w:p>
+      <w:pPr>
+        <w:ind w:firstLine="720"/>
+        <w:rPr>
+          <w:lang w:val="pt-PT"/>
+        </w:rPr>
+      </w:pPr>
+      <w:r>
+        <w:rPr>
+          <w:lang w:val="pt-PT"/>
+        </w:rPr>
+        <w:t xml:space="preserve">A primeira classe de que vou falar é a Classe </w:t>
       </w:r>
       <w:r>
         <w:rPr>
@@ -140,51 +811,124 @@
           <w:iCs/>
           <w:lang w:val="pt-PT"/>
         </w:rPr>
-        <w:t>1</w:t>
+        <w:t>Comandos</w:t>
       </w:r>
     </w:p>
     <w:p>
       <w:pPr>
-        <w:pStyle w:val="Subttulo"/>
+        <w:ind w:firstLine="720"/>
         <w:jc w:val="center"/>
         <w:rPr>
-          <w:sz w:val="20"/>
-          <w:szCs w:val="20"/>
-          <w:lang w:val="pt-PT"/>
-        </w:rPr>
-      </w:pPr>
-      <w:r>
-        <w:rPr>
-          <w:sz w:val="20"/>
-          <w:szCs w:val="20"/>
-          <w:lang w:val="pt-PT"/>
-        </w:rPr>
-        <w:t>Por João Oliveira e Zé Marques.</w:t>
+          <w:lang w:val="pt-PT"/>
+        </w:rPr>
+      </w:pPr>
+      <w:r>
+        <w:rPr>
+          <w:noProof/>
+        </w:rPr>
+        <w:drawing>
+          <wp:inline distT="0" distB="0" distL="0" distR="0" wp14:anchorId="68CE88A9" wp14:editId="565D9C6D">
+            <wp:extent cx="1771429" cy="828571"/>
+            <wp:effectExtent l="0" t="0" r="635" b="0"/>
+            <wp:docPr id="3" name="Imagem 3"/>
+            <wp:cNvGraphicFramePr>
+              <a:graphicFrameLocks xmlns:a="http://schemas.openxmlformats.org/drawingml/2006/main" noChangeAspect="1"/>
+            </wp:cNvGraphicFramePr>
+            <a:graphic xmlns:a="http://schemas.openxmlformats.org/drawingml/2006/main">
+              <a:graphicData uri="http://schemas.openxmlformats.org/drawingml/2006/picture">
+                <pic:pic xmlns:pic="http://schemas.openxmlformats.org/drawingml/2006/picture">
+                  <pic:nvPicPr>
+                    <pic:cNvPr id="1" name=""/>
+                    <pic:cNvPicPr/>
+                  </pic:nvPicPr>
+                  <pic:blipFill>
+                    <a:blip r:embed="rId8"/>
+                    <a:stretch>
+                      <a:fillRect/>
+                    </a:stretch>
+                  </pic:blipFill>
+                  <pic:spPr>
+                    <a:xfrm>
+                      <a:off x="0" y="0"/>
+                      <a:ext cx="1771429" cy="828571"/>
+                    </a:xfrm>
+                    <a:prstGeom prst="rect">
+                      <a:avLst/>
+                    </a:prstGeom>
+                  </pic:spPr>
+                </pic:pic>
+              </a:graphicData>
+            </a:graphic>
+          </wp:inline>
+        </w:drawing>
       </w:r>
     </w:p>
     <w:p>
       <w:pPr>
-        <w:rPr>
-          <w:rFonts w:eastAsiaTheme="minorEastAsia"/>
-          <w:color w:val="5A5A5A" w:themeColor="text1" w:themeTint="A5"/>
-          <w:spacing w:val="15"/>
-          <w:sz w:val="20"/>
-          <w:szCs w:val="20"/>
-          <w:lang w:val="pt-PT"/>
-        </w:rPr>
-      </w:pPr>
-      <w:r>
-        <w:rPr>
-          <w:sz w:val="20"/>
-          <w:szCs w:val="20"/>
-          <w:lang w:val="pt-PT"/>
-        </w:rPr>
-        <w:br w:type="page"/>
+        <w:ind w:firstLine="720"/>
+        <w:rPr>
+          <w:lang w:val="pt-PT"/>
+        </w:rPr>
+      </w:pPr>
+      <w:r>
+        <w:rPr>
+          <w:lang w:val="pt-PT"/>
+        </w:rPr>
+        <w:t>A classe “</w:t>
+      </w:r>
+      <w:r>
+        <w:rPr>
+          <w:i/>
+          <w:iCs/>
+          <w:lang w:val="pt-PT"/>
+        </w:rPr>
+        <w:t>comandos</w:t>
+      </w:r>
+      <w:r>
+        <w:rPr>
+          <w:lang w:val="pt-PT"/>
+        </w:rPr>
+        <w:t>” é a mais importante do programa até agora, pois é ela segura as funções principais do programa, é a responsável por chamar a criação de terrenos, manipular os ficheiros – tanto para gravar como para abrir e retornar o progresso do jogador, e de listar o progresso do jogador.</w:t>
       </w:r>
     </w:p>
     <w:p>
       <w:pPr>
-        <w:pStyle w:val="Ttulo1"/>
+        <w:ind w:firstLine="720"/>
+        <w:rPr>
+          <w:lang w:val="pt-PT"/>
+        </w:rPr>
+      </w:pPr>
+      <w:r>
+        <w:rPr>
+          <w:lang w:val="pt-PT"/>
+        </w:rPr>
+        <w:lastRenderedPageBreak/>
+        <w:t xml:space="preserve">Outra classe </w:t>
+      </w:r>
+      <w:r>
+        <w:rPr>
+          <w:lang w:val="pt-PT"/>
+        </w:rPr>
+        <w:t xml:space="preserve">que temos de igual importância é a classe </w:t>
+      </w:r>
+      <w:r>
+        <w:rPr>
+          <w:i/>
+          <w:iCs/>
+          <w:lang w:val="pt-PT"/>
+        </w:rPr>
+        <w:t>Territórios</w:t>
+      </w:r>
+      <w:r>
+        <w:rPr>
+          <w:lang w:val="pt-PT"/>
+        </w:rPr>
+        <w:t xml:space="preserve"> </w:t>
+      </w:r>
+    </w:p>
+    <w:p>
+      <w:pPr>
+        <w:ind w:firstLine="720"/>
         <w:rPr>
           <w:lang w:val="pt-PT"/>
         </w:rPr>
@@ -198,6 +942,196 @@
     </w:sectPr>
   </w:body>
 </w:document>
+</file>
+
+<file path=word/numbering.xml><?xml version="1.0" encoding="utf-8"?>
+<w:numbering xmlns:wpc="http://schemas.microsoft.com/office/word/2010/wordprocessingCanvas" xmlns:cx="http://schemas.microsoft.com/office/drawing/2014/chartex" xmlns:cx1="http://schemas.microsoft.com/office/drawing/2015/9/8/chartex" xmlns:cx2="http://schemas.microsoft.com/office/drawing/2015/10/21/chartex" xmlns:cx3="http://schemas.microsoft.com/office/drawing/2016/5/9/chartex" xmlns:cx4="http://schemas.microsoft.com/office/drawing/2016/5/10/chartex" xmlns:cx5="http://schemas.microsoft.com/office/drawing/2016/5/11/chartex" xmlns:cx6="http://schemas.microsoft.com/office/drawing/2016/5/12/chartex" xmlns:cx7="http://schemas.microsoft.com/office/drawing/2016/5/13/chartex" xmlns:cx8="http://schemas.microsoft.com/office/drawing/2016/5/14/chartex" xmlns:mc="http://schemas.openxmlformats.org/markup-compatibility/2006" xmlns:aink="http://schemas.microsoft.com/office/drawing/2016/ink" xmlns:am3d="http://schemas.microsoft.com/office/drawing/2017/model3d" xmlns:o="urn:schemas-microsoft-com:office:office" xmlns:r="http://schemas.openxmlformats.org/officeDocument/2006/relationships" xmlns:m="http://schemas.openxmlformats.org/officeDocument/2006/math" xmlns:v="urn:schemas-microsoft-com:vml" xmlns:wp14="http://schemas.microsoft.com/office/word/2010/wordprocessingDrawing" xmlns:wp="http://schemas.openxmlformats.org/drawingml/2006/wordprocessingDrawing" xmlns:w10="urn:schemas-microsoft-com:office:word" xmlns:w="http://schemas.openxmlformats.org/wordprocessingml/2006/main" xmlns:w14="http://schemas.microsoft.com/office/word/2010/wordml" xmlns:w15="http://schemas.microsoft.com/office/word/2012/wordml" xmlns:w16cex="http://schemas.microsoft.com/office/word/2018/wordml/cex" xmlns:w16cid="http://schemas.microsoft.com/office/word/2016/wordml/cid" xmlns:w16="http://schemas.microsoft.com/office/word/2018/wordml" xmlns:w16se="http://schemas.microsoft.com/office/word/2015/wordml/symex" xmlns:wpg="http://schemas.microsoft.com/office/word/2010/wordprocessingGroup" xmlns:wpi="http://schemas.microsoft.com/office/word/2010/wordprocessingInk" xmlns:wne="http://schemas.microsoft.com/office/word/2006/wordml" xmlns:wps="http://schemas.microsoft.com/office/word/2010/wordprocessingShape" mc:Ignorable="w14 w15 w16se w16cid w16 w16cex wp14">
+  <w:abstractNum w:abstractNumId="0" w15:restartNumberingAfterBreak="0">
+    <w:nsid w:val="0DDC5F16"/>
+    <w:multiLevelType w:val="hybridMultilevel"/>
+    <w:tmpl w:val="48B84534"/>
+    <w:lvl w:ilvl="0" w:tplc="0409000F">
+      <w:start w:val="1"/>
+      <w:numFmt w:val="decimal"/>
+      <w:lvlText w:val="%1."/>
+      <w:lvlJc w:val="left"/>
+      <w:pPr>
+        <w:ind w:left="720" w:hanging="360"/>
+      </w:pPr>
+      <w:rPr>
+        <w:rFonts w:hint="default"/>
+        <w:u w:val="none"/>
+      </w:rPr>
+    </w:lvl>
+    <w:lvl w:ilvl="1" w:tplc="04090019" w:tentative="1">
+      <w:start w:val="1"/>
+      <w:numFmt w:val="lowerLetter"/>
+      <w:lvlText w:val="%2."/>
+      <w:lvlJc w:val="left"/>
+      <w:pPr>
+        <w:ind w:left="1440" w:hanging="360"/>
+      </w:pPr>
+    </w:lvl>
+    <w:lvl w:ilvl="2" w:tplc="0409001B" w:tentative="1">
+      <w:start w:val="1"/>
+      <w:numFmt w:val="lowerRoman"/>
+      <w:lvlText w:val="%3."/>
+      <w:lvlJc w:val="right"/>
+      <w:pPr>
+        <w:ind w:left="2160" w:hanging="180"/>
+      </w:pPr>
+    </w:lvl>
+    <w:lvl w:ilvl="3" w:tplc="0409000F" w:tentative="1">
+      <w:start w:val="1"/>
+      <w:numFmt w:val="decimal"/>
+      <w:lvlText w:val="%4."/>
+      <w:lvlJc w:val="left"/>
+      <w:pPr>
+        <w:ind w:left="2880" w:hanging="360"/>
+      </w:pPr>
+    </w:lvl>
+    <w:lvl w:ilvl="4" w:tplc="04090019" w:tentative="1">
+      <w:start w:val="1"/>
+      <w:numFmt w:val="lowerLetter"/>
+      <w:lvlText w:val="%5."/>
+      <w:lvlJc w:val="left"/>
+      <w:pPr>
+        <w:ind w:left="3600" w:hanging="360"/>
+      </w:pPr>
+    </w:lvl>
+    <w:lvl w:ilvl="5" w:tplc="0409001B" w:tentative="1">
+      <w:start w:val="1"/>
+      <w:numFmt w:val="lowerRoman"/>
+      <w:lvlText w:val="%6."/>
+      <w:lvlJc w:val="right"/>
+      <w:pPr>
+        <w:ind w:left="4320" w:hanging="180"/>
+      </w:pPr>
+    </w:lvl>
+    <w:lvl w:ilvl="6" w:tplc="0409000F" w:tentative="1">
+      <w:start w:val="1"/>
+      <w:numFmt w:val="decimal"/>
+      <w:lvlText w:val="%7."/>
+      <w:lvlJc w:val="left"/>
+      <w:pPr>
+        <w:ind w:left="5040" w:hanging="360"/>
+      </w:pPr>
+    </w:lvl>
+    <w:lvl w:ilvl="7" w:tplc="04090019" w:tentative="1">
+      <w:start w:val="1"/>
+      <w:numFmt w:val="lowerLetter"/>
+      <w:lvlText w:val="%8."/>
+      <w:lvlJc w:val="left"/>
+      <w:pPr>
+        <w:ind w:left="5760" w:hanging="360"/>
+      </w:pPr>
+    </w:lvl>
+    <w:lvl w:ilvl="8" w:tplc="0409001B" w:tentative="1">
+      <w:start w:val="1"/>
+      <w:numFmt w:val="lowerRoman"/>
+      <w:lvlText w:val="%9."/>
+      <w:lvlJc w:val="right"/>
+      <w:pPr>
+        <w:ind w:left="6480" w:hanging="180"/>
+      </w:pPr>
+    </w:lvl>
+  </w:abstractNum>
+  <w:abstractNum w:abstractNumId="1" w15:restartNumberingAfterBreak="0">
+    <w:nsid w:val="1BE710C6"/>
+    <w:multiLevelType w:val="hybridMultilevel"/>
+    <w:tmpl w:val="A4CE238C"/>
+    <w:lvl w:ilvl="0" w:tplc="0409000F">
+      <w:start w:val="1"/>
+      <w:numFmt w:val="decimal"/>
+      <w:lvlText w:val="%1."/>
+      <w:lvlJc w:val="left"/>
+      <w:pPr>
+        <w:ind w:left="720" w:hanging="360"/>
+      </w:pPr>
+      <w:rPr>
+        <w:rFonts w:hint="default"/>
+      </w:rPr>
+    </w:lvl>
+    <w:lvl w:ilvl="1" w:tplc="04090019" w:tentative="1">
+      <w:start w:val="1"/>
+      <w:numFmt w:val="lowerLetter"/>
+      <w:lvlText w:val="%2."/>
+      <w:lvlJc w:val="left"/>
+      <w:pPr>
+        <w:ind w:left="1440" w:hanging="360"/>
+      </w:pPr>
+    </w:lvl>
+    <w:lvl w:ilvl="2" w:tplc="0409001B" w:tentative="1">
+      <w:start w:val="1"/>
+      <w:numFmt w:val="lowerRoman"/>
+      <w:lvlText w:val="%3."/>
+      <w:lvlJc w:val="right"/>
+      <w:pPr>
+        <w:ind w:left="2160" w:hanging="180"/>
+      </w:pPr>
+    </w:lvl>
+    <w:lvl w:ilvl="3" w:tplc="0409000F" w:tentative="1">
+      <w:start w:val="1"/>
+      <w:numFmt w:val="decimal"/>
+      <w:lvlText w:val="%4."/>
+      <w:lvlJc w:val="left"/>
+      <w:pPr>
+        <w:ind w:left="2880" w:hanging="360"/>
+      </w:pPr>
+    </w:lvl>
+    <w:lvl w:ilvl="4" w:tplc="04090019" w:tentative="1">
+      <w:start w:val="1"/>
+      <w:numFmt w:val="lowerLetter"/>
+      <w:lvlText w:val="%5."/>
+      <w:lvlJc w:val="left"/>
+      <w:pPr>
+        <w:ind w:left="3600" w:hanging="360"/>
+      </w:pPr>
+    </w:lvl>
+    <w:lvl w:ilvl="5" w:tplc="0409001B" w:tentative="1">
+      <w:start w:val="1"/>
+      <w:numFmt w:val="lowerRoman"/>
+      <w:lvlText w:val="%6."/>
+      <w:lvlJc w:val="right"/>
+      <w:pPr>
+        <w:ind w:left="4320" w:hanging="180"/>
+      </w:pPr>
+    </w:lvl>
+    <w:lvl w:ilvl="6" w:tplc="0409000F" w:tentative="1">
+      <w:start w:val="1"/>
+      <w:numFmt w:val="decimal"/>
+      <w:lvlText w:val="%7."/>
+      <w:lvlJc w:val="left"/>
+      <w:pPr>
+        <w:ind w:left="5040" w:hanging="360"/>
+      </w:pPr>
+    </w:lvl>
+    <w:lvl w:ilvl="7" w:tplc="04090019" w:tentative="1">
+      <w:start w:val="1"/>
+      <w:numFmt w:val="lowerLetter"/>
+      <w:lvlText w:val="%8."/>
+      <w:lvlJc w:val="left"/>
+      <w:pPr>
+        <w:ind w:left="5760" w:hanging="360"/>
+      </w:pPr>
+    </w:lvl>
+    <w:lvl w:ilvl="8" w:tplc="0409001B" w:tentative="1">
+      <w:start w:val="1"/>
+      <w:numFmt w:val="lowerRoman"/>
+      <w:lvlText w:val="%9."/>
+      <w:lvlJc w:val="right"/>
+      <w:pPr>
+        <w:ind w:left="6480" w:hanging="180"/>
+      </w:pPr>
+    </w:lvl>
+  </w:abstractNum>
+  <w:num w:numId="1">
+    <w:abstractNumId w:val="1"/>
+  </w:num>
+  <w:num w:numId="2">
+    <w:abstractNumId w:val="0"/>
+  </w:num>
+</w:numbering>
 </file>
 
 <file path=word/styles.xml><?xml version="1.0" encoding="utf-8"?>
@@ -620,6 +1554,28 @@
       <w:szCs w:val="32"/>
     </w:rPr>
   </w:style>
+  <w:style w:type="paragraph" w:styleId="Ttulo2">
+    <w:name w:val="heading 2"/>
+    <w:basedOn w:val="Normal"/>
+    <w:next w:val="Normal"/>
+    <w:link w:val="Ttulo2Carter"/>
+    <w:uiPriority w:val="9"/>
+    <w:unhideWhenUsed/>
+    <w:qFormat/>
+    <w:rsid w:val="00054D20"/>
+    <w:pPr>
+      <w:keepNext/>
+      <w:keepLines/>
+      <w:spacing w:before="40" w:after="0"/>
+      <w:outlineLvl w:val="1"/>
+    </w:pPr>
+    <w:rPr>
+      <w:rFonts w:asciiTheme="majorHAnsi" w:eastAsiaTheme="majorEastAsia" w:hAnsiTheme="majorHAnsi" w:cstheme="majorBidi"/>
+      <w:color w:val="7B230B" w:themeColor="accent1" w:themeShade="BF"/>
+      <w:sz w:val="26"/>
+      <w:szCs w:val="26"/>
+    </w:rPr>
+  </w:style>
   <w:style w:type="character" w:default="1" w:styleId="Tipodeletrapredefinidodopargrafo">
     <w:name w:val="Default Paragraph Font"/>
     <w:uiPriority w:val="1"/>
@@ -723,6 +1679,67 @@
       <w:color w:val="7B230B" w:themeColor="accent1" w:themeShade="BF"/>
       <w:sz w:val="32"/>
       <w:szCs w:val="32"/>
+    </w:rPr>
+  </w:style>
+  <w:style w:type="character" w:customStyle="1" w:styleId="Ttulo2Carter">
+    <w:name w:val="Título 2 Caráter"/>
+    <w:basedOn w:val="Tipodeletrapredefinidodopargrafo"/>
+    <w:link w:val="Ttulo2"/>
+    <w:uiPriority w:val="9"/>
+    <w:rsid w:val="00054D20"/>
+    <w:rPr>
+      <w:rFonts w:asciiTheme="majorHAnsi" w:eastAsiaTheme="majorEastAsia" w:hAnsiTheme="majorHAnsi" w:cstheme="majorBidi"/>
+      <w:color w:val="7B230B" w:themeColor="accent1" w:themeShade="BF"/>
+      <w:sz w:val="26"/>
+      <w:szCs w:val="26"/>
+    </w:rPr>
+  </w:style>
+  <w:style w:type="paragraph" w:styleId="Cabealhodondice">
+    <w:name w:val="TOC Heading"/>
+    <w:basedOn w:val="Ttulo1"/>
+    <w:next w:val="Normal"/>
+    <w:uiPriority w:val="39"/>
+    <w:unhideWhenUsed/>
+    <w:qFormat/>
+    <w:rsid w:val="00054D20"/>
+    <w:pPr>
+      <w:outlineLvl w:val="9"/>
+    </w:pPr>
+  </w:style>
+  <w:style w:type="paragraph" w:styleId="ndice1">
+    <w:name w:val="toc 1"/>
+    <w:basedOn w:val="Normal"/>
+    <w:next w:val="Normal"/>
+    <w:autoRedefine/>
+    <w:uiPriority w:val="39"/>
+    <w:unhideWhenUsed/>
+    <w:rsid w:val="00054D20"/>
+    <w:pPr>
+      <w:spacing w:after="100"/>
+    </w:pPr>
+  </w:style>
+  <w:style w:type="paragraph" w:styleId="ndice2">
+    <w:name w:val="toc 2"/>
+    <w:basedOn w:val="Normal"/>
+    <w:next w:val="Normal"/>
+    <w:autoRedefine/>
+    <w:uiPriority w:val="39"/>
+    <w:unhideWhenUsed/>
+    <w:rsid w:val="00054D20"/>
+    <w:pPr>
+      <w:spacing w:after="100"/>
+      <w:ind w:left="220"/>
+    </w:pPr>
+  </w:style>
+  <w:style w:type="character" w:styleId="Hiperligao">
+    <w:name w:val="Hyperlink"/>
+    <w:basedOn w:val="Tipodeletrapredefinidodopargrafo"/>
+    <w:uiPriority w:val="99"/>
+    <w:unhideWhenUsed/>
+    <w:rsid w:val="00054D20"/>
+    <w:rPr>
+      <w:color w:val="6B9F25" w:themeColor="hyperlink"/>
+      <w:u w:val="single"/>
     </w:rPr>
   </w:style>
 </w:styles>
@@ -980,4 +1997,16 @@
     </a:ext>
   </a:extLst>
 </a:theme>
+</file>
+
+<file path=customXml/item1.xml><?xml version="1.0" encoding="utf-8"?>
+<b:Sources xmlns:b="http://schemas.openxmlformats.org/officeDocument/2006/bibliography" xmlns="http://schemas.openxmlformats.org/officeDocument/2006/bibliography" SelectedStyle="\APASixthEditionOfficeOnline.xsl" StyleName="APA" Version="6"/>
+</file>
+
+<file path=customXml/itemProps1.xml><?xml version="1.0" encoding="utf-8"?>
+<ds:datastoreItem xmlns:ds="http://schemas.openxmlformats.org/officeDocument/2006/customXml" ds:itemID="{95C940EE-0826-48FA-A4EA-075D5FA02271}">
+  <ds:schemaRefs>
+    <ds:schemaRef ds:uri="http://schemas.openxmlformats.org/officeDocument/2006/bibliography"/>
+  </ds:schemaRefs>
+</ds:datastoreItem>
 </file>
--- a/ISeeEuConquisto/Relatorio.docx
+++ b/ISeeEuConquisto/Relatorio.docx
@@ -95,25 +95,7 @@
           <w:iCs/>
           <w:lang w:val="pt-PT"/>
         </w:rPr>
-        <w:t xml:space="preserve">ISEC - I </w:t>
-      </w:r>
-      <w:proofErr w:type="spellStart"/>
-      <w:r>
-        <w:rPr>
-          <w:i/>
-          <w:iCs/>
-          <w:lang w:val="pt-PT"/>
-        </w:rPr>
-        <w:t>See</w:t>
-      </w:r>
-      <w:proofErr w:type="spellEnd"/>
-      <w:r>
-        <w:rPr>
-          <w:i/>
-          <w:iCs/>
-          <w:lang w:val="pt-PT"/>
-        </w:rPr>
-        <w:t>, Eu Conquisto!</w:t>
+        <w:t>ISEC - I See, Eu Conquisto!</w:t>
       </w:r>
     </w:p>
     <w:p>
@@ -686,7 +668,6 @@
         </w:rPr>
         <w:t xml:space="preserve">Apesar de ser apenas a primeira meta, decidimos adiantar já pelo menos o processo da criação tanto dos </w:t>
       </w:r>
-      <w:proofErr w:type="spellStart"/>
       <w:r>
         <w:rPr>
           <w:i/>
@@ -695,14 +676,12 @@
         </w:rPr>
         <w:t>headers</w:t>
       </w:r>
-      <w:proofErr w:type="spellEnd"/>
       <w:r>
         <w:rPr>
           <w:lang w:val="pt-PT"/>
         </w:rPr>
         <w:t xml:space="preserve"> necessários como dos </w:t>
       </w:r>
-      <w:proofErr w:type="spellStart"/>
       <w:r>
         <w:rPr>
           <w:i/>
@@ -711,7 +690,6 @@
         </w:rPr>
         <w:t>source</w:t>
       </w:r>
-      <w:proofErr w:type="spellEnd"/>
       <w:r>
         <w:rPr>
           <w:lang w:val="pt-PT"/>
@@ -813,6 +791,14 @@
         </w:rPr>
         <w:t>Comandos</w:t>
       </w:r>
+      <w:r>
+        <w:rPr>
+          <w:i/>
+          <w:iCs/>
+          <w:lang w:val="pt-PT"/>
+        </w:rPr>
+        <w:t>:</w:t>
+      </w:r>
     </w:p>
     <w:p>
       <w:pPr>
@@ -827,10 +813,10 @@
           <w:noProof/>
         </w:rPr>
         <w:drawing>
-          <wp:inline distT="0" distB="0" distL="0" distR="0" wp14:anchorId="68CE88A9" wp14:editId="565D9C6D">
-            <wp:extent cx="1771429" cy="828571"/>
-            <wp:effectExtent l="0" t="0" r="635" b="0"/>
-            <wp:docPr id="3" name="Imagem 3"/>
+          <wp:inline distT="0" distB="0" distL="0" distR="0" wp14:anchorId="54FD2132" wp14:editId="0DEF58AE">
+            <wp:extent cx="1971429" cy="857143"/>
+            <wp:effectExtent l="0" t="0" r="0" b="635"/>
+            <wp:docPr id="4" name="Imagem 4"/>
             <wp:cNvGraphicFramePr>
               <a:graphicFrameLocks xmlns:a="http://schemas.openxmlformats.org/drawingml/2006/main" noChangeAspect="1"/>
             </wp:cNvGraphicFramePr>
@@ -850,7 +836,7 @@
                   <pic:spPr>
                     <a:xfrm>
                       <a:off x="0" y="0"/>
-                      <a:ext cx="1771429" cy="828571"/>
+                      <a:ext cx="1971429" cy="857143"/>
                     </a:xfrm>
                     <a:prstGeom prst="rect">
                       <a:avLst/>
@@ -917,26 +903,92 @@
           <w:iCs/>
           <w:lang w:val="pt-PT"/>
         </w:rPr>
-        <w:t>Territórios</w:t>
-      </w:r>
-      <w:r>
-        <w:rPr>
-          <w:lang w:val="pt-PT"/>
-        </w:rPr>
-        <w:t xml:space="preserve"> </w:t>
+        <w:t>Território</w:t>
+      </w:r>
+      <w:r>
+        <w:rPr>
+          <w:i/>
+          <w:iCs/>
+          <w:lang w:val="pt-PT"/>
+        </w:rPr>
+        <w:t>s</w:t>
+      </w:r>
+      <w:r>
+        <w:rPr>
+          <w:i/>
+          <w:iCs/>
+          <w:lang w:val="pt-PT"/>
+        </w:rPr>
+        <w:t>:</w:t>
       </w:r>
     </w:p>
     <w:p>
       <w:pPr>
         <w:ind w:firstLine="720"/>
-        <w:rPr>
-          <w:lang w:val="pt-PT"/>
-        </w:rPr>
-      </w:pPr>
+        <w:jc w:val="center"/>
+        <w:rPr>
+          <w:lang w:val="pt-PT"/>
+        </w:rPr>
+      </w:pPr>
+      <w:r>
+        <w:rPr>
+          <w:noProof/>
+        </w:rPr>
+        <w:drawing>
+          <wp:inline distT="0" distB="0" distL="0" distR="0" wp14:anchorId="1450A877" wp14:editId="755B9CFE">
+            <wp:extent cx="2580952" cy="2514286"/>
+            <wp:effectExtent l="0" t="0" r="0" b="635"/>
+            <wp:docPr id="5" name="Imagem 5"/>
+            <wp:cNvGraphicFramePr>
+              <a:graphicFrameLocks xmlns:a="http://schemas.openxmlformats.org/drawingml/2006/main" noChangeAspect="1"/>
+            </wp:cNvGraphicFramePr>
+            <a:graphic xmlns:a="http://schemas.openxmlformats.org/drawingml/2006/main">
+              <a:graphicData uri="http://schemas.openxmlformats.org/drawingml/2006/picture">
+                <pic:pic xmlns:pic="http://schemas.openxmlformats.org/drawingml/2006/picture">
+                  <pic:nvPicPr>
+                    <pic:cNvPr id="1" name=""/>
+                    <pic:cNvPicPr/>
+                  </pic:nvPicPr>
+                  <pic:blipFill>
+                    <a:blip r:embed="rId9"/>
+                    <a:stretch>
+                      <a:fillRect/>
+                    </a:stretch>
+                  </pic:blipFill>
+                  <pic:spPr>
+                    <a:xfrm>
+                      <a:off x="0" y="0"/>
+                      <a:ext cx="2580952" cy="2514286"/>
+                    </a:xfrm>
+                    <a:prstGeom prst="rect">
+                      <a:avLst/>
+                    </a:prstGeom>
+                  </pic:spPr>
+                </pic:pic>
+              </a:graphicData>
+            </a:graphic>
+          </wp:inline>
+        </w:drawing>
+      </w:r>
+    </w:p>
+    <w:p>
+      <w:pPr>
+        <w:ind w:firstLine="720"/>
+        <w:jc w:val="both"/>
+        <w:rPr>
+          <w:lang w:val="pt-PT"/>
+        </w:rPr>
+      </w:pPr>
+      <w:r>
+        <w:rPr>
+          <w:lang w:val="pt-PT"/>
+        </w:rPr>
+        <w:t>Onde todos os territórios que criamos usam as variáveis que ^^</w:t>
+      </w:r>
     </w:p>
     <w:sectPr>
       <w:pgSz w:w="12240" w:h="15840"/>
-      <w:pgMar w:top="1417" w:right="1701" w:bottom="1417" w:left="1701" w:header="720" w:footer="720" w:gutter="0"/>
+      <w:pgMar w:top="1417" w:right="1701" w:bottom="1260" w:left="1701" w:header="720" w:footer="720" w:gutter="0"/>
       <w:cols w:space="720"/>
       <w:docGrid w:linePitch="360"/>
     </w:sectPr>

--- a/ISeeEuConquisto/Relatorio.docx
+++ b/ISeeEuConquisto/Relatorio.docx
@@ -5,35 +5,34 @@
     <w:p>
       <w:pPr>
         <w:pStyle w:val="Ttulo"/>
-        <w:spacing w:after="240"/>
         <w:jc w:val="center"/>
         <w:rPr>
           <w:i/>
-          <w:iCs/>
-          <w:lang w:val="pt-PT"/>
-        </w:rPr>
-      </w:pPr>
+        </w:rPr>
+      </w:pPr>
+      <w:r>
+        <w:t xml:space="preserve"> </w:t>
+      </w:r>
       <w:r>
         <w:rPr>
           <w:noProof/>
         </w:rPr>
         <w:drawing>
-          <wp:inline distT="0" distB="0" distL="0" distR="0" wp14:anchorId="369F6018" wp14:editId="05C2AA57">
+          <wp:inline distT="0" distB="0" distL="0" distR="0" wp14:anchorId="30E5D47F" wp14:editId="7C15CA19">
             <wp:extent cx="5504762" cy="1914286"/>
-            <wp:effectExtent l="228600" t="228600" r="229870" b="219710"/>
-            <wp:docPr id="1" name="Imagem 1"/>
-            <wp:cNvGraphicFramePr>
-              <a:graphicFrameLocks xmlns:a="http://schemas.openxmlformats.org/drawingml/2006/main" noChangeAspect="1"/>
-            </wp:cNvGraphicFramePr>
+            <wp:effectExtent l="228600" t="228600" r="228600" b="228600"/>
+            <wp:docPr id="7" name="image4.png"/>
+            <wp:cNvGraphicFramePr/>
             <a:graphic xmlns:a="http://schemas.openxmlformats.org/drawingml/2006/main">
               <a:graphicData uri="http://schemas.openxmlformats.org/drawingml/2006/picture">
                 <pic:pic xmlns:pic="http://schemas.openxmlformats.org/drawingml/2006/picture">
                   <pic:nvPicPr>
-                    <pic:cNvPr id="1" name=""/>
-                    <pic:cNvPicPr/>
+                    <pic:cNvPr id="0" name="image4.png"/>
+                    <pic:cNvPicPr preferRelativeResize="0"/>
                   </pic:nvPicPr>
                   <pic:blipFill>
                     <a:blip r:embed="rId6"/>
+                    <a:srcRect/>
                     <a:stretch>
                       <a:fillRect/>
                     </a:stretch>
@@ -46,18 +45,12 @@
                     <a:prstGeom prst="rect">
                       <a:avLst/>
                     </a:prstGeom>
-                    <a:ln w="228600" cap="sq" cmpd="thickThin">
+                    <a:ln w="228600">
                       <a:solidFill>
                         <a:srgbClr val="000000"/>
                       </a:solidFill>
                       <a:prstDash val="solid"/>
-                      <a:miter lim="800000"/>
                     </a:ln>
-                    <a:effectLst>
-                      <a:innerShdw blurRad="76200">
-                        <a:srgbClr val="000000"/>
-                      </a:innerShdw>
-                    </a:effectLst>
                   </pic:spPr>
                 </pic:pic>
               </a:graphicData>
@@ -69,12 +62,9 @@
     <w:p>
       <w:pPr>
         <w:pStyle w:val="Ttulo"/>
-        <w:spacing w:after="240"/>
         <w:jc w:val="center"/>
         <w:rPr>
           <w:i/>
-          <w:iCs/>
-          <w:lang w:val="pt-PT"/>
         </w:rPr>
       </w:pPr>
     </w:p>
@@ -85,17 +75,27 @@
         <w:jc w:val="center"/>
         <w:rPr>
           <w:i/>
-          <w:iCs/>
-          <w:lang w:val="pt-PT"/>
-        </w:rPr>
-      </w:pPr>
-      <w:r>
-        <w:rPr>
-          <w:i/>
-          <w:iCs/>
-          <w:lang w:val="pt-PT"/>
-        </w:rPr>
-        <w:t>ISEC - I See, Eu Conquisto!</w:t>
+        </w:rPr>
+      </w:pPr>
+      <w:r>
+        <w:rPr>
+          <w:i/>
+        </w:rPr>
+        <w:t xml:space="preserve">ISEC - I </w:t>
+      </w:r>
+      <w:proofErr w:type="spellStart"/>
+      <w:r>
+        <w:rPr>
+          <w:i/>
+        </w:rPr>
+        <w:t>See</w:t>
+      </w:r>
+      <w:proofErr w:type="spellEnd"/>
+      <w:r>
+        <w:rPr>
+          <w:i/>
+        </w:rPr>
+        <w:t>, Eu Conquisto!</w:t>
       </w:r>
     </w:p>
     <w:p>
@@ -105,33 +105,13 @@
         <w:jc w:val="center"/>
         <w:rPr>
           <w:i/>
-          <w:iCs/>
-          <w:lang w:val="pt-PT"/>
-        </w:rPr>
-      </w:pPr>
-      <w:r>
-        <w:rPr>
-          <w:i/>
-          <w:iCs/>
-          <w:lang w:val="pt-PT"/>
-        </w:rPr>
-        <w:t>Programação Orientada a Objetos</w:t>
-      </w:r>
-      <w:r>
-        <w:rPr>
-          <w:i/>
-          <w:iCs/>
-          <w:lang w:val="pt-PT"/>
-        </w:rPr>
-        <w:t xml:space="preserve"> – Ano Letivo 2020/202</w:t>
-      </w:r>
-      <w:r>
-        <w:rPr>
-          <w:i/>
-          <w:iCs/>
-          <w:lang w:val="pt-PT"/>
-        </w:rPr>
-        <w:t>1</w:t>
+        </w:rPr>
+      </w:pPr>
+      <w:r>
+        <w:rPr>
+          <w:i/>
+        </w:rPr>
+        <w:t>Programação Orientada a Objetos – Ano Letivo 2020/2021</w:t>
       </w:r>
     </w:p>
     <w:p>
@@ -142,25 +122,28 @@
         <w:rPr>
           <w:sz w:val="20"/>
           <w:szCs w:val="20"/>
-          <w:lang w:val="pt-PT"/>
         </w:rPr>
       </w:pPr>
       <w:r>
         <w:rPr>
           <w:sz w:val="20"/>
           <w:szCs w:val="20"/>
-          <w:lang w:val="pt-PT"/>
-        </w:rPr>
-        <w:t>Por João Oliveira e Zé Marques.</w:t>
-      </w:r>
-    </w:p>
+        </w:rPr>
+        <w:t>Por João Oliveira e José Marques.</w:t>
+      </w:r>
+    </w:p>
+    <w:p>
+      <w:r>
+        <w:br w:type="page"/>
+      </w:r>
+    </w:p>
+    <w:p/>
     <w:p>
       <w:pPr>
         <w:spacing w:after="240"/>
         <w:rPr>
           <w:sz w:val="20"/>
           <w:szCs w:val="20"/>
-          <w:lang w:val="pt-PT"/>
         </w:rPr>
       </w:pPr>
     </w:p>
@@ -168,368 +151,511 @@
       <w:pPr>
         <w:pStyle w:val="Ttulo1"/>
         <w:spacing w:after="240"/>
-        <w:rPr>
-          <w:lang w:val="pt-PT"/>
-        </w:rPr>
-      </w:pPr>
-      <w:bookmarkStart w:id="0" w:name="_Toc58152011"/>
-      <w:r>
-        <w:rPr>
-          <w:lang w:val="pt-PT"/>
-        </w:rPr>
+      </w:pPr>
+      <w:bookmarkStart w:id="0" w:name="_heading=h.gjdgxs" w:colFirst="0" w:colLast="0"/>
+      <w:bookmarkEnd w:id="0"/>
+      <w:r>
         <w:t>Índice:</w:t>
       </w:r>
-      <w:bookmarkEnd w:id="0"/>
     </w:p>
     <w:sdt>
       <w:sdtPr>
-        <w:rPr>
-          <w:lang w:val="pt-PT"/>
-        </w:rPr>
-        <w:id w:val="-721669489"/>
+        <w:id w:val="1050812226"/>
         <w:docPartObj>
           <w:docPartGallery w:val="Table of Contents"/>
           <w:docPartUnique/>
         </w:docPartObj>
       </w:sdtPr>
-      <w:sdtEndPr>
-        <w:rPr>
-          <w:b/>
-          <w:bCs/>
-        </w:rPr>
-      </w:sdtEndPr>
+      <w:sdtEndPr/>
       <w:sdtContent>
         <w:p>
           <w:pPr>
-            <w:pStyle w:val="ndice1"/>
             <w:tabs>
-              <w:tab w:val="right" w:leader="dot" w:pos="8828"/>
+              <w:tab w:val="right" w:pos="8838"/>
             </w:tabs>
+            <w:spacing w:before="80" w:line="240" w:lineRule="auto"/>
             <w:rPr>
-              <w:rFonts w:eastAsiaTheme="minorEastAsia"/>
-              <w:noProof/>
+              <w:color w:val="000000"/>
             </w:rPr>
           </w:pPr>
           <w:r>
             <w:fldChar w:fldCharType="begin"/>
           </w:r>
           <w:r>
-            <w:instrText xml:space="preserve"> TOC \o "1-3" \h \z \u </w:instrText>
+            <w:instrText xml:space="preserve"> TOC \h \u \z </w:instrText>
           </w:r>
           <w:r>
             <w:fldChar w:fldCharType="separate"/>
           </w:r>
-          <w:hyperlink w:anchor="_Toc58152011" w:history="1">
+          <w:hyperlink w:anchor="_heading=h.gjdgxs">
             <w:r>
               <w:rPr>
-                <w:rStyle w:val="Hiperligao"/>
-                <w:noProof/>
-                <w:lang w:val="pt-PT"/>
+                <w:color w:val="000000"/>
               </w:rPr>
               <w:t>Índice:</w:t>
             </w:r>
-            <w:r>
-              <w:rPr>
-                <w:noProof/>
-                <w:webHidden/>
-              </w:rPr>
-              <w:tab/>
-            </w:r>
-            <w:r>
-              <w:rPr>
-                <w:noProof/>
-                <w:webHidden/>
-              </w:rPr>
-              <w:fldChar w:fldCharType="begin"/>
-            </w:r>
-            <w:r>
-              <w:rPr>
-                <w:noProof/>
-                <w:webHidden/>
-              </w:rPr>
-              <w:instrText xml:space="preserve"> PAGEREF _Toc58152011 \h </w:instrText>
-            </w:r>
-            <w:r>
-              <w:rPr>
-                <w:noProof/>
-                <w:webHidden/>
-              </w:rPr>
-            </w:r>
-            <w:r>
-              <w:rPr>
-                <w:noProof/>
-                <w:webHidden/>
-              </w:rPr>
-              <w:fldChar w:fldCharType="separate"/>
-            </w:r>
-            <w:r>
-              <w:rPr>
-                <w:noProof/>
-                <w:webHidden/>
-              </w:rPr>
-              <w:t>1</w:t>
-            </w:r>
-            <w:r>
-              <w:rPr>
-                <w:noProof/>
-                <w:webHidden/>
-              </w:rPr>
-              <w:fldChar w:fldCharType="end"/>
-            </w:r>
           </w:hyperlink>
+          <w:r>
+            <w:rPr>
+              <w:color w:val="000000"/>
+            </w:rPr>
+            <w:tab/>
+          </w:r>
+          <w:r>
+            <w:fldChar w:fldCharType="begin"/>
+          </w:r>
+          <w:r>
+            <w:instrText xml:space="preserve"> PAGEREF _heading=h.gjdgxs \h </w:instrText>
+          </w:r>
+          <w:r>
+            <w:fldChar w:fldCharType="separate"/>
+          </w:r>
+          <w:r>
+            <w:rPr>
+              <w:b/>
+              <w:color w:val="000000"/>
+            </w:rPr>
+            <w:t>2</w:t>
+          </w:r>
+          <w:r>
+            <w:fldChar w:fldCharType="end"/>
+          </w:r>
         </w:p>
         <w:p>
           <w:pPr>
-            <w:pStyle w:val="ndice1"/>
             <w:tabs>
-              <w:tab w:val="right" w:leader="dot" w:pos="8828"/>
+              <w:tab w:val="right" w:pos="8838"/>
             </w:tabs>
+            <w:spacing w:before="200" w:line="240" w:lineRule="auto"/>
             <w:rPr>
-              <w:rFonts w:eastAsiaTheme="minorEastAsia"/>
-              <w:noProof/>
+              <w:color w:val="000000"/>
             </w:rPr>
           </w:pPr>
-          <w:hyperlink w:anchor="_Toc58152012" w:history="1">
+          <w:hyperlink w:anchor="_heading=h.30j0zll">
             <w:r>
               <w:rPr>
-                <w:rStyle w:val="Hiperligao"/>
-                <w:noProof/>
-                <w:lang w:val="pt-PT"/>
+                <w:color w:val="000000"/>
               </w:rPr>
               <w:t>Organização do Código</w:t>
             </w:r>
-            <w:r>
-              <w:rPr>
-                <w:noProof/>
-                <w:webHidden/>
-              </w:rPr>
-              <w:tab/>
-            </w:r>
-            <w:r>
-              <w:rPr>
-                <w:noProof/>
-                <w:webHidden/>
-              </w:rPr>
-              <w:fldChar w:fldCharType="begin"/>
-            </w:r>
-            <w:r>
-              <w:rPr>
-                <w:noProof/>
-                <w:webHidden/>
-              </w:rPr>
-              <w:instrText xml:space="preserve"> PAGEREF _Toc58152012 \h </w:instrText>
-            </w:r>
-            <w:r>
-              <w:rPr>
-                <w:noProof/>
-                <w:webHidden/>
-              </w:rPr>
-            </w:r>
-            <w:r>
-              <w:rPr>
-                <w:noProof/>
-                <w:webHidden/>
-              </w:rPr>
-              <w:fldChar w:fldCharType="separate"/>
-            </w:r>
-            <w:r>
-              <w:rPr>
-                <w:noProof/>
-                <w:webHidden/>
-              </w:rPr>
-              <w:t>2</w:t>
-            </w:r>
-            <w:r>
-              <w:rPr>
-                <w:noProof/>
-                <w:webHidden/>
-              </w:rPr>
-              <w:fldChar w:fldCharType="end"/>
-            </w:r>
           </w:hyperlink>
+          <w:r>
+            <w:rPr>
+              <w:color w:val="000000"/>
+            </w:rPr>
+            <w:tab/>
+          </w:r>
+          <w:r>
+            <w:fldChar w:fldCharType="begin"/>
+          </w:r>
+          <w:r>
+            <w:instrText xml:space="preserve"> PAGEREF _heading=h.30j0zll \h </w:instrText>
+          </w:r>
+          <w:r>
+            <w:fldChar w:fldCharType="separate"/>
+          </w:r>
+          <w:r>
+            <w:rPr>
+              <w:b/>
+              <w:color w:val="000000"/>
+            </w:rPr>
+            <w:t>3</w:t>
+          </w:r>
+          <w:r>
+            <w:fldChar w:fldCharType="end"/>
+          </w:r>
         </w:p>
         <w:p>
           <w:pPr>
-            <w:pStyle w:val="ndice2"/>
             <w:tabs>
-              <w:tab w:val="left" w:pos="660"/>
-              <w:tab w:val="right" w:leader="dot" w:pos="8828"/>
+              <w:tab w:val="right" w:pos="8838"/>
             </w:tabs>
+            <w:spacing w:before="60" w:line="240" w:lineRule="auto"/>
+            <w:ind w:left="360"/>
             <w:rPr>
-              <w:rFonts w:eastAsiaTheme="minorEastAsia"/>
-              <w:noProof/>
+              <w:color w:val="000000"/>
             </w:rPr>
           </w:pPr>
-          <w:hyperlink w:anchor="_Toc58152013" w:history="1">
+          <w:hyperlink w:anchor="_heading=h.1fob9te">
             <w:r>
               <w:rPr>
-                <w:rStyle w:val="Hiperligao"/>
-                <w:noProof/>
-                <w:lang w:val="pt-PT"/>
-              </w:rPr>
-              <w:t>1.</w:t>
-            </w:r>
-            <w:r>
-              <w:rPr>
-                <w:rFonts w:eastAsiaTheme="minorEastAsia"/>
-                <w:noProof/>
-              </w:rPr>
-              <w:tab/>
-            </w:r>
-            <w:r>
-              <w:rPr>
-                <w:rStyle w:val="Hiperligao"/>
-                <w:noProof/>
-                <w:lang w:val="pt-PT"/>
+                <w:color w:val="000000"/>
               </w:rPr>
               <w:t>Introdução</w:t>
             </w:r>
-            <w:r>
-              <w:rPr>
-                <w:noProof/>
-                <w:webHidden/>
-              </w:rPr>
-              <w:tab/>
-            </w:r>
-            <w:r>
-              <w:rPr>
-                <w:noProof/>
-                <w:webHidden/>
-              </w:rPr>
-              <w:fldChar w:fldCharType="begin"/>
-            </w:r>
-            <w:r>
-              <w:rPr>
-                <w:noProof/>
-                <w:webHidden/>
-              </w:rPr>
-              <w:instrText xml:space="preserve"> PAGEREF _Toc58152013 \h </w:instrText>
-            </w:r>
-            <w:r>
-              <w:rPr>
-                <w:noProof/>
-                <w:webHidden/>
-              </w:rPr>
-            </w:r>
-            <w:r>
-              <w:rPr>
-                <w:noProof/>
-                <w:webHidden/>
-              </w:rPr>
-              <w:fldChar w:fldCharType="separate"/>
-            </w:r>
-            <w:r>
-              <w:rPr>
-                <w:noProof/>
-                <w:webHidden/>
-              </w:rPr>
-              <w:t>2</w:t>
-            </w:r>
-            <w:r>
-              <w:rPr>
-                <w:noProof/>
-                <w:webHidden/>
-              </w:rPr>
-              <w:fldChar w:fldCharType="end"/>
-            </w:r>
           </w:hyperlink>
+          <w:r>
+            <w:rPr>
+              <w:color w:val="000000"/>
+            </w:rPr>
+            <w:tab/>
+          </w:r>
+          <w:r>
+            <w:fldChar w:fldCharType="begin"/>
+          </w:r>
+          <w:r>
+            <w:instrText xml:space="preserve"> PAGEREF _heading=h.1fob9te \h </w:instrText>
+          </w:r>
+          <w:r>
+            <w:fldChar w:fldCharType="separate"/>
+          </w:r>
+          <w:r>
+            <w:rPr>
+              <w:color w:val="000000"/>
+            </w:rPr>
+            <w:t>3</w:t>
+          </w:r>
+          <w:r>
+            <w:fldChar w:fldCharType="end"/>
+          </w:r>
         </w:p>
         <w:p>
           <w:pPr>
-            <w:pStyle w:val="ndice2"/>
             <w:tabs>
-              <w:tab w:val="left" w:pos="660"/>
-              <w:tab w:val="right" w:leader="dot" w:pos="8828"/>
+              <w:tab w:val="right" w:pos="8838"/>
             </w:tabs>
+            <w:spacing w:before="60" w:line="240" w:lineRule="auto"/>
+            <w:ind w:left="360"/>
             <w:rPr>
-              <w:rFonts w:eastAsiaTheme="minorEastAsia"/>
-              <w:noProof/>
+              <w:color w:val="000000"/>
             </w:rPr>
           </w:pPr>
-          <w:hyperlink w:anchor="_Toc58152014" w:history="1">
+          <w:hyperlink w:anchor="_heading=h.3znysh7">
             <w:r>
               <w:rPr>
-                <w:rStyle w:val="Hiperligao"/>
-                <w:noProof/>
-                <w:lang w:val="pt-PT"/>
+                <w:color w:val="000000"/>
               </w:rPr>
-              <w:t>2.</w:t>
-            </w:r>
-            <w:r>
-              <w:rPr>
-                <w:rFonts w:eastAsiaTheme="minorEastAsia"/>
-                <w:noProof/>
-              </w:rPr>
-              <w:tab/>
-            </w:r>
-            <w:r>
-              <w:rPr>
-                <w:rStyle w:val="Hiperligao"/>
-                <w:noProof/>
-                <w:lang w:val="pt-PT"/>
-              </w:rPr>
-              <w:t>Classes</w:t>
-            </w:r>
-            <w:r>
-              <w:rPr>
-                <w:noProof/>
-                <w:webHidden/>
-              </w:rPr>
-              <w:tab/>
-            </w:r>
-            <w:r>
-              <w:rPr>
-                <w:noProof/>
-                <w:webHidden/>
-              </w:rPr>
-              <w:fldChar w:fldCharType="begin"/>
-            </w:r>
-            <w:r>
-              <w:rPr>
-                <w:noProof/>
-                <w:webHidden/>
-              </w:rPr>
-              <w:instrText xml:space="preserve"> PAGEREF _Toc58152014 \h </w:instrText>
-            </w:r>
-            <w:r>
-              <w:rPr>
-                <w:noProof/>
-                <w:webHidden/>
-              </w:rPr>
-            </w:r>
-            <w:r>
-              <w:rPr>
-                <w:noProof/>
-                <w:webHidden/>
-              </w:rPr>
-              <w:fldChar w:fldCharType="separate"/>
-            </w:r>
-            <w:r>
-              <w:rPr>
-                <w:noProof/>
-                <w:webHidden/>
-              </w:rPr>
-              <w:t>2</w:t>
-            </w:r>
-            <w:r>
-              <w:rPr>
-                <w:noProof/>
-                <w:webHidden/>
-              </w:rPr>
-              <w:fldChar w:fldCharType="end"/>
+              <w:t>Classes implementadas</w:t>
             </w:r>
           </w:hyperlink>
+          <w:r>
+            <w:rPr>
+              <w:color w:val="000000"/>
+            </w:rPr>
+            <w:tab/>
+          </w:r>
+          <w:r>
+            <w:fldChar w:fldCharType="begin"/>
+          </w:r>
+          <w:r>
+            <w:instrText xml:space="preserve"> PAGEREF _heading=h.3znysh7 \h </w:instrText>
+          </w:r>
+          <w:r>
+            <w:fldChar w:fldCharType="separate"/>
+          </w:r>
+          <w:r>
+            <w:rPr>
+              <w:color w:val="000000"/>
+            </w:rPr>
+            <w:t>4</w:t>
+          </w:r>
+          <w:r>
+            <w:fldChar w:fldCharType="end"/>
+          </w:r>
         </w:p>
         <w:p>
           <w:pPr>
-            <w:spacing w:after="240"/>
+            <w:tabs>
+              <w:tab w:val="right" w:pos="8838"/>
+            </w:tabs>
+            <w:spacing w:before="60" w:line="240" w:lineRule="auto"/>
+            <w:ind w:left="360"/>
           </w:pPr>
-          <w:r>
-            <w:rPr>
-              <w:b/>
-              <w:bCs/>
-              <w:lang w:val="pt-PT"/>
-            </w:rPr>
+          <w:hyperlink w:anchor="_heading=h.j1yyv9nf0vno">
+            <w:r>
+              <w:t>Classes/conceitos encontradas no enunciado</w:t>
+            </w:r>
+          </w:hyperlink>
+          <w:r>
+            <w:tab/>
+          </w:r>
+          <w:r>
+            <w:fldChar w:fldCharType="begin"/>
+          </w:r>
+          <w:r>
+            <w:instrText xml:space="preserve"> PAGEREF _heading=h.j1yyv9nf0vno \h </w:instrText>
+          </w:r>
+          <w:r>
+            <w:fldChar w:fldCharType="separate"/>
+          </w:r>
+          <w:r>
+            <w:t>4</w:t>
+          </w:r>
+          <w:r>
+            <w:fldChar w:fldCharType="end"/>
+          </w:r>
+        </w:p>
+        <w:p>
+          <w:pPr>
+            <w:tabs>
+              <w:tab w:val="right" w:pos="8838"/>
+            </w:tabs>
+            <w:spacing w:before="60" w:line="240" w:lineRule="auto"/>
+            <w:ind w:left="360"/>
+          </w:pPr>
+          <w:hyperlink w:anchor="_heading=h.px94voz97ykf">
+            <w:r>
+              <w:t>Classes onde são criados/destruídos objetos</w:t>
+            </w:r>
+          </w:hyperlink>
+          <w:r>
+            <w:tab/>
+          </w:r>
+          <w:r>
+            <w:fldChar w:fldCharType="begin"/>
+          </w:r>
+          <w:r>
+            <w:instrText xml:space="preserve"> PAGEREF _heading=h.px94voz97ykf \h </w:instrText>
+          </w:r>
+          <w:r>
+            <w:fldChar w:fldCharType="separate"/>
+          </w:r>
+          <w:r>
+            <w:t>5</w:t>
+          </w:r>
+          <w:r>
+            <w:fldChar w:fldCharType="end"/>
+          </w:r>
+        </w:p>
+        <w:p>
+          <w:pPr>
+            <w:tabs>
+              <w:tab w:val="right" w:pos="8838"/>
+            </w:tabs>
+            <w:spacing w:before="60" w:line="240" w:lineRule="auto"/>
+            <w:ind w:left="360"/>
+          </w:pPr>
+          <w:hyperlink w:anchor="_heading=h.vnvf8kjy33od">
+            <w:r>
+              <w:t>Classes com responsabilidades e encapsulamentos</w:t>
+            </w:r>
+          </w:hyperlink>
+          <w:r>
+            <w:tab/>
+          </w:r>
+          <w:r>
+            <w:fldChar w:fldCharType="begin"/>
+          </w:r>
+          <w:r>
+            <w:instrText xml:space="preserve"> PAGEREF _heading=h.vnvf8kjy33od \h </w:instrText>
+          </w:r>
+          <w:r>
+            <w:fldChar w:fldCharType="separate"/>
+          </w:r>
+          <w:r>
+            <w:t>5</w:t>
+          </w:r>
+          <w:r>
+            <w:fldChar w:fldCharType="end"/>
+          </w:r>
+        </w:p>
+        <w:p>
+          <w:pPr>
+            <w:tabs>
+              <w:tab w:val="right" w:pos="8838"/>
+            </w:tabs>
+            <w:spacing w:before="60" w:line="240" w:lineRule="auto"/>
+            <w:ind w:left="360"/>
+          </w:pPr>
+          <w:hyperlink w:anchor="_heading=h.qvk6merhw22j">
+            <w:r>
+              <w:t>Classes com objetivos focados</w:t>
+            </w:r>
+          </w:hyperlink>
+          <w:r>
+            <w:tab/>
+          </w:r>
+          <w:r>
+            <w:fldChar w:fldCharType="begin"/>
+          </w:r>
+          <w:r>
+            <w:instrText xml:space="preserve"> PAGEREF _heading=h.qvk6merhw22j \h </w:instrText>
+          </w:r>
+          <w:r>
+            <w:fldChar w:fldCharType="separate"/>
+          </w:r>
+          <w:r>
+            <w:t>5</w:t>
+          </w:r>
+          <w:r>
+            <w:fldChar w:fldCharType="end"/>
+          </w:r>
+        </w:p>
+        <w:p>
+          <w:pPr>
+            <w:tabs>
+              <w:tab w:val="right" w:pos="8838"/>
+            </w:tabs>
+            <w:spacing w:before="60" w:line="240" w:lineRule="auto"/>
+            <w:ind w:left="360"/>
+          </w:pPr>
+          <w:hyperlink w:anchor="_heading=h.2671fgtrvsoy">
+            <w:r>
+              <w:t>Classes com responsabilidades de interface com o utilizador</w:t>
+            </w:r>
+            <w:r>
+              <w:t xml:space="preserve"> com e sem lógica</w:t>
+            </w:r>
+          </w:hyperlink>
+          <w:r>
+            <w:tab/>
+          </w:r>
+          <w:r>
+            <w:fldChar w:fldCharType="begin"/>
+          </w:r>
+          <w:r>
+            <w:instrText xml:space="preserve"> PAGEREF _heading=h.2671fgtrvsoy \h </w:instrText>
+          </w:r>
+          <w:r>
+            <w:fldChar w:fldCharType="separate"/>
+          </w:r>
+          <w:r>
+            <w:t>5</w:t>
+          </w:r>
+          <w:r>
+            <w:fldChar w:fldCharType="end"/>
+          </w:r>
+        </w:p>
+        <w:p>
+          <w:pPr>
+            <w:tabs>
+              <w:tab w:val="right" w:pos="8838"/>
+            </w:tabs>
+            <w:spacing w:before="60" w:line="240" w:lineRule="auto"/>
+            <w:ind w:left="360"/>
+          </w:pPr>
+          <w:hyperlink w:anchor="_heading=h.mdpougxyzd47">
+            <w:r>
+              <w:t>Primeiro objecto para além da camada de interacção com o utilizador</w:t>
+            </w:r>
+          </w:hyperlink>
+          <w:r>
+            <w:tab/>
+          </w:r>
+          <w:r>
+            <w:fldChar w:fldCharType="begin"/>
+          </w:r>
+          <w:r>
+            <w:instrText xml:space="preserve"> PAGEREF </w:instrText>
+          </w:r>
+          <w:r>
+            <w:instrText xml:space="preserve">_heading=h.mdpougxyzd47 \h </w:instrText>
+          </w:r>
+          <w:r>
+            <w:fldChar w:fldCharType="separate"/>
+          </w:r>
+          <w:r>
+            <w:t>5</w:t>
+          </w:r>
+          <w:r>
+            <w:fldChar w:fldCharType="end"/>
+          </w:r>
+        </w:p>
+        <w:p>
+          <w:pPr>
+            <w:tabs>
+              <w:tab w:val="right" w:pos="8838"/>
+            </w:tabs>
+            <w:spacing w:before="60" w:line="240" w:lineRule="auto"/>
+            <w:ind w:left="360"/>
+          </w:pPr>
+          <w:hyperlink w:anchor="_heading=h.m6b6nnn8jqe4">
+            <w:r>
+              <w:t>A classe que representa a envolvente de toda a lógica, executa em pormenor muitas funcionalidades, e delega noutras classes</w:t>
+            </w:r>
+          </w:hyperlink>
+          <w:r>
+            <w:tab/>
+          </w:r>
+          <w:r>
+            <w:fldChar w:fldCharType="begin"/>
+          </w:r>
+          <w:r>
+            <w:instrText xml:space="preserve"> PAGEREF _h</w:instrText>
+          </w:r>
+          <w:r>
+            <w:instrText xml:space="preserve">eading=h.m6b6nnn8jqe4 \h </w:instrText>
+          </w:r>
+          <w:r>
+            <w:fldChar w:fldCharType="separate"/>
+          </w:r>
+          <w:r>
+            <w:t>5</w:t>
+          </w:r>
+          <w:r>
+            <w:fldChar w:fldCharType="end"/>
+          </w:r>
+        </w:p>
+        <w:p>
+          <w:pPr>
+            <w:tabs>
+              <w:tab w:val="right" w:pos="8838"/>
+            </w:tabs>
+            <w:spacing w:before="60" w:line="240" w:lineRule="auto"/>
+            <w:ind w:left="360"/>
+          </w:pPr>
+          <w:hyperlink w:anchor="_heading=h.s3bw5nm65v82">
+            <w:r>
+              <w:t>Uma funcionalidade que varia conforme o tipo do objecto que a invoca. Indique em que classes e métodos es</w:t>
+            </w:r>
+            <w:r>
+              <w:t>tá implementada esta funcionalidade. (Não é necessário responder a esta pergunta na meta 1).</w:t>
+            </w:r>
+          </w:hyperlink>
+          <w:r>
+            <w:tab/>
+          </w:r>
+          <w:r>
+            <w:fldChar w:fldCharType="begin"/>
+          </w:r>
+          <w:r>
+            <w:instrText xml:space="preserve"> PAGEREF _heading=h.s3bw5nm65v82 \h </w:instrText>
+          </w:r>
+          <w:r>
+            <w:fldChar w:fldCharType="separate"/>
+          </w:r>
+          <w:r>
+            <w:t>6</w:t>
+          </w:r>
+          <w:r>
+            <w:fldChar w:fldCharType="end"/>
+          </w:r>
+        </w:p>
+        <w:p>
+          <w:pPr>
+            <w:tabs>
+              <w:tab w:val="right" w:pos="8838"/>
+            </w:tabs>
+            <w:spacing w:before="60" w:after="80" w:line="240" w:lineRule="auto"/>
+            <w:ind w:left="360"/>
+          </w:pPr>
+          <w:hyperlink w:anchor="_heading=h.3yja5lyqadvc">
+            <w:r>
+              <w:t>Apresente as principais classes da aplicação através da seguinte informação: 2 a. Classe: nome da classe b. Responsabilidades: i. o que permitem consultar ii. o que permitem fazer (Neste ponto pede-se uma descriç</w:t>
+            </w:r>
+            <w:r>
+              <w:t>ão resumida e objectiva das responsabilidades das classes). c. Colaborações: as classes com que colaboram (por exemplo, utilizando objectos, tendo ponteiros, invocando funções)</w:t>
+            </w:r>
+          </w:hyperlink>
+          <w:r>
+            <w:tab/>
+          </w:r>
+          <w:r>
+            <w:fldChar w:fldCharType="begin"/>
+          </w:r>
+          <w:r>
+            <w:instrText xml:space="preserve"> PAGEREF _heading=h.3yja5lyqadvc \h </w:instrText>
+          </w:r>
+          <w:r>
+            <w:fldChar w:fldCharType="separate"/>
+          </w:r>
+          <w:r>
+            <w:t>6</w:t>
+          </w:r>
+          <w:r>
+            <w:fldChar w:fldCharType="end"/>
+          </w:r>
+          <w:r>
             <w:fldChar w:fldCharType="end"/>
           </w:r>
         </w:p>
@@ -541,15 +667,9 @@
         <w:rPr>
           <w:sz w:val="20"/>
           <w:szCs w:val="20"/>
-          <w:lang w:val="pt-PT"/>
-        </w:rPr>
-      </w:pPr>
-      <w:r>
-        <w:rPr>
-          <w:sz w:val="20"/>
-          <w:szCs w:val="20"/>
-          <w:lang w:val="pt-PT"/>
-        </w:rPr>
+        </w:rPr>
+      </w:pPr>
+      <w:r>
         <w:br w:type="page"/>
       </w:r>
     </w:p>
@@ -559,26 +679,21 @@
         <w:spacing w:after="240"/>
         <w:rPr>
           <w:u w:val="single"/>
-          <w:lang w:val="pt-PT"/>
-        </w:rPr>
-      </w:pPr>
-      <w:bookmarkStart w:id="1" w:name="_Toc58152012"/>
+        </w:rPr>
+      </w:pPr>
+      <w:bookmarkStart w:id="1" w:name="_heading=h.30j0zll" w:colFirst="0" w:colLast="0"/>
+      <w:bookmarkEnd w:id="1"/>
       <w:r>
         <w:rPr>
           <w:u w:val="single"/>
-          <w:lang w:val="pt-PT"/>
         </w:rPr>
         <w:lastRenderedPageBreak/>
         <w:t>Organização do Código</w:t>
       </w:r>
-      <w:bookmarkEnd w:id="1"/>
     </w:p>
     <w:p>
       <w:pPr>
         <w:spacing w:after="240"/>
-        <w:rPr>
-          <w:lang w:val="pt-PT"/>
-        </w:rPr>
       </w:pPr>
     </w:p>
     <w:p>
@@ -591,48 +706,41 @@
         <w:spacing w:after="240"/>
         <w:rPr>
           <w:u w:val="single"/>
-          <w:lang w:val="pt-PT"/>
-        </w:rPr>
-      </w:pPr>
-      <w:bookmarkStart w:id="2" w:name="_Toc58152013"/>
-      <w:r>
-        <w:rPr>
-          <w:lang w:val="pt-PT"/>
-        </w:rPr>
+        </w:rPr>
+      </w:pPr>
+      <w:bookmarkStart w:id="2" w:name="_heading=h.1fob9te" w:colFirst="0" w:colLast="0"/>
+      <w:bookmarkEnd w:id="2"/>
+      <w:r>
         <w:t>Introdução</w:t>
       </w:r>
-      <w:bookmarkEnd w:id="2"/>
-    </w:p>
-    <w:p>
-      <w:pPr>
-        <w:spacing w:after="240"/>
-        <w:ind w:firstLine="720"/>
-        <w:jc w:val="center"/>
-        <w:rPr>
-          <w:lang w:val="pt-PT"/>
-        </w:rPr>
-      </w:pPr>
       <w:r>
         <w:rPr>
           <w:noProof/>
         </w:rPr>
         <w:drawing>
-          <wp:inline distT="0" distB="0" distL="0" distR="0" wp14:anchorId="0155B9AE" wp14:editId="2F3EB51F">
-            <wp:extent cx="2009554" cy="3206884"/>
+          <wp:anchor distT="0" distB="0" distL="0" distR="0" simplePos="0" relativeHeight="251658240" behindDoc="0" locked="0" layoutInCell="1" hidden="0" allowOverlap="1" wp14:anchorId="6AF72999" wp14:editId="2703D0FD">
+            <wp:simplePos x="0" y="0"/>
+            <wp:positionH relativeFrom="column">
+              <wp:posOffset>1666875</wp:posOffset>
+            </wp:positionH>
+            <wp:positionV relativeFrom="paragraph">
+              <wp:posOffset>225930</wp:posOffset>
+            </wp:positionV>
+            <wp:extent cx="1914525" cy="2597503"/>
             <wp:effectExtent l="0" t="0" r="0" b="0"/>
-            <wp:docPr id="2" name="Imagem 2"/>
-            <wp:cNvGraphicFramePr>
-              <a:graphicFrameLocks xmlns:a="http://schemas.openxmlformats.org/drawingml/2006/main" noChangeAspect="1"/>
-            </wp:cNvGraphicFramePr>
+            <wp:wrapSquare wrapText="bothSides" distT="0" distB="0" distL="0" distR="0"/>
+            <wp:docPr id="6" name="image2.png"/>
+            <wp:cNvGraphicFramePr/>
             <a:graphic xmlns:a="http://schemas.openxmlformats.org/drawingml/2006/main">
               <a:graphicData uri="http://schemas.openxmlformats.org/drawingml/2006/picture">
                 <pic:pic xmlns:pic="http://schemas.openxmlformats.org/drawingml/2006/picture">
                   <pic:nvPicPr>
-                    <pic:cNvPr id="1" name=""/>
-                    <pic:cNvPicPr/>
+                    <pic:cNvPr id="0" name="image2.png"/>
+                    <pic:cNvPicPr preferRelativeResize="0"/>
                   </pic:nvPicPr>
                   <pic:blipFill>
                     <a:blip r:embed="rId7"/>
+                    <a:srcRect b="48155"/>
                     <a:stretch>
                       <a:fillRect/>
                     </a:stretch>
@@ -640,16 +748,124 @@
                   <pic:spPr>
                     <a:xfrm>
                       <a:off x="0" y="0"/>
-                      <a:ext cx="2023457" cy="3229070"/>
+                      <a:ext cx="1914525" cy="2597503"/>
                     </a:xfrm>
                     <a:prstGeom prst="rect">
                       <a:avLst/>
                     </a:prstGeom>
+                    <a:ln/>
                   </pic:spPr>
                 </pic:pic>
               </a:graphicData>
             </a:graphic>
-          </wp:inline>
+          </wp:anchor>
+        </w:drawing>
+      </w:r>
+    </w:p>
+    <w:p>
+      <w:pPr>
+        <w:spacing w:after="240"/>
+        <w:ind w:firstLine="720"/>
+      </w:pPr>
+      <w:r>
+        <w:t xml:space="preserve">    </w:t>
+      </w:r>
+    </w:p>
+    <w:p>
+      <w:pPr>
+        <w:spacing w:after="240"/>
+        <w:ind w:firstLine="720"/>
+      </w:pPr>
+    </w:p>
+    <w:p>
+      <w:pPr>
+        <w:spacing w:after="240"/>
+        <w:ind w:firstLine="720"/>
+      </w:pPr>
+    </w:p>
+    <w:p>
+      <w:pPr>
+        <w:spacing w:after="240"/>
+        <w:ind w:firstLine="720"/>
+      </w:pPr>
+    </w:p>
+    <w:p>
+      <w:pPr>
+        <w:spacing w:after="240"/>
+        <w:ind w:firstLine="720"/>
+      </w:pPr>
+    </w:p>
+    <w:p>
+      <w:pPr>
+        <w:spacing w:after="240"/>
+        <w:ind w:firstLine="720"/>
+        <w:jc w:val="center"/>
+      </w:pPr>
+    </w:p>
+    <w:p>
+      <w:pPr>
+        <w:spacing w:after="240"/>
+      </w:pPr>
+    </w:p>
+    <w:p>
+      <w:pPr>
+        <w:spacing w:after="240"/>
+      </w:pPr>
+    </w:p>
+    <w:p>
+      <w:pPr>
+        <w:spacing w:after="240"/>
+        <w:ind w:firstLine="720"/>
+      </w:pPr>
+      <w:r>
+        <w:t xml:space="preserve">                         </w:t>
+      </w:r>
+      <w:r>
+        <w:rPr>
+          <w:noProof/>
+        </w:rPr>
+        <w:drawing>
+          <wp:anchor distT="0" distB="0" distL="0" distR="0" simplePos="0" relativeHeight="251659264" behindDoc="0" locked="0" layoutInCell="1" hidden="0" allowOverlap="1" wp14:anchorId="58753DDE" wp14:editId="24D36430">
+            <wp:simplePos x="0" y="0"/>
+            <wp:positionH relativeFrom="column">
+              <wp:posOffset>1666875</wp:posOffset>
+            </wp:positionH>
+            <wp:positionV relativeFrom="paragraph">
+              <wp:posOffset>5923</wp:posOffset>
+            </wp:positionV>
+            <wp:extent cx="1914525" cy="2450747"/>
+            <wp:effectExtent l="0" t="0" r="0" b="0"/>
+            <wp:wrapTopAndBottom distT="0" distB="0"/>
+            <wp:docPr id="9" name="image1.png"/>
+            <wp:cNvGraphicFramePr/>
+            <a:graphic xmlns:a="http://schemas.openxmlformats.org/drawingml/2006/main">
+              <a:graphicData uri="http://schemas.openxmlformats.org/drawingml/2006/picture">
+                <pic:pic xmlns:pic="http://schemas.openxmlformats.org/drawingml/2006/picture">
+                  <pic:nvPicPr>
+                    <pic:cNvPr id="0" name="image1.png"/>
+                    <pic:cNvPicPr preferRelativeResize="0"/>
+                  </pic:nvPicPr>
+                  <pic:blipFill>
+                    <a:blip r:embed="rId7"/>
+                    <a:srcRect t="50997"/>
+                    <a:stretch>
+                      <a:fillRect/>
+                    </a:stretch>
+                  </pic:blipFill>
+                  <pic:spPr>
+                    <a:xfrm>
+                      <a:off x="0" y="0"/>
+                      <a:ext cx="1914525" cy="2450747"/>
+                    </a:xfrm>
+                    <a:prstGeom prst="rect">
+                      <a:avLst/>
+                    </a:prstGeom>
+                    <a:ln/>
+                  </pic:spPr>
+                </pic:pic>
+              </a:graphicData>
+            </a:graphic>
+          </wp:anchor>
         </w:drawing>
       </w:r>
     </w:p>
@@ -658,63 +874,40 @@
         <w:spacing w:after="240"/>
         <w:ind w:firstLine="720"/>
         <w:jc w:val="both"/>
-        <w:rPr>
-          <w:lang w:val="pt-PT"/>
-        </w:rPr>
-      </w:pPr>
-      <w:r>
-        <w:rPr>
-          <w:lang w:val="pt-PT"/>
-        </w:rPr>
+      </w:pPr>
+      <w:r>
         <w:t xml:space="preserve">Apesar de ser apenas a primeira meta, decidimos adiantar já pelo menos o processo da criação tanto dos </w:t>
       </w:r>
-      <w:r>
-        <w:rPr>
-          <w:i/>
-          <w:iCs/>
-          <w:lang w:val="pt-PT"/>
+      <w:proofErr w:type="spellStart"/>
+      <w:r>
+        <w:rPr>
+          <w:i/>
         </w:rPr>
         <w:t>headers</w:t>
       </w:r>
-      <w:r>
-        <w:rPr>
-          <w:lang w:val="pt-PT"/>
-        </w:rPr>
+      <w:proofErr w:type="spellEnd"/>
+      <w:r>
         <w:t xml:space="preserve"> necessários como dos </w:t>
       </w:r>
-      <w:r>
-        <w:rPr>
-          <w:i/>
-          <w:iCs/>
-          <w:lang w:val="pt-PT"/>
+      <w:proofErr w:type="spellStart"/>
+      <w:r>
+        <w:rPr>
+          <w:i/>
         </w:rPr>
         <w:t>source</w:t>
       </w:r>
-      <w:r>
-        <w:rPr>
-          <w:lang w:val="pt-PT"/>
-        </w:rPr>
+      <w:proofErr w:type="spellEnd"/>
+      <w:r>
         <w:t xml:space="preserve"> </w:t>
       </w:r>
       <w:r>
         <w:rPr>
           <w:i/>
-          <w:iCs/>
-          <w:lang w:val="pt-PT"/>
         </w:rPr>
         <w:t>files</w:t>
       </w:r>
       <w:r>
-        <w:rPr>
-          <w:lang w:val="pt-PT"/>
-        </w:rPr>
-        <w:t>. Há uma enorme probabilidade de haver mudanças ainda, mas até agora, são esses os ficheiros criados.</w:t>
-      </w:r>
-      <w:r>
-        <w:rPr>
-          <w:lang w:val="pt-PT"/>
-        </w:rPr>
-        <w:t xml:space="preserve"> </w:t>
+        <w:t xml:space="preserve">. Há uma enorme probabilidade de haver mudanças ainda, mas até agora, são esses os ficheiros criados. </w:t>
       </w:r>
     </w:p>
     <w:p>
@@ -722,14 +915,8 @@
         <w:spacing w:after="240"/>
         <w:ind w:firstLine="720"/>
         <w:jc w:val="both"/>
-        <w:rPr>
-          <w:lang w:val="pt-PT"/>
-        </w:rPr>
-      </w:pPr>
-      <w:r>
-        <w:rPr>
-          <w:lang w:val="pt-PT"/>
-        </w:rPr>
+      </w:pPr>
+      <w:r>
         <w:t>Quero dizer já que o programa foi feito no standard C++14 para não haver conflito com os conteúdos lecionados nas aulas.</w:t>
       </w:r>
     </w:p>
@@ -738,15 +925,12 @@
         <w:spacing w:after="240"/>
         <w:ind w:firstLine="720"/>
         <w:jc w:val="both"/>
-        <w:rPr>
-          <w:lang w:val="pt-PT"/>
-        </w:rPr>
-      </w:pPr>
-      <w:r>
-        <w:rPr>
-          <w:lang w:val="pt-PT"/>
-        </w:rPr>
-        <w:t>Vou entrar mais em detalhe nas classes criadas até agora.</w:t>
+      </w:pPr>
+      <w:r>
+        <w:t>Vou entrar mais em detalhe</w:t>
+      </w:r>
+      <w:r>
+        <w:t xml:space="preserve"> nas classes criadas até agora.</w:t>
       </w:r>
     </w:p>
     <w:p>
@@ -757,78 +941,53 @@
           <w:numId w:val="2"/>
         </w:numPr>
         <w:spacing w:after="240"/>
-        <w:rPr>
-          <w:lang w:val="pt-PT"/>
-        </w:rPr>
-      </w:pPr>
-      <w:bookmarkStart w:id="3" w:name="_Toc58152014"/>
-      <w:r>
-        <w:rPr>
-          <w:lang w:val="pt-PT"/>
-        </w:rPr>
-        <w:t>Classes</w:t>
-      </w:r>
+      </w:pPr>
+      <w:bookmarkStart w:id="3" w:name="_heading=h.3znysh7" w:colFirst="0" w:colLast="0"/>
       <w:bookmarkEnd w:id="3"/>
+      <w:r>
+        <w:lastRenderedPageBreak/>
+        <w:t>Classes implementadas</w:t>
+      </w:r>
     </w:p>
     <w:p>
       <w:pPr>
         <w:ind w:firstLine="720"/>
-        <w:rPr>
-          <w:lang w:val="pt-PT"/>
-        </w:rPr>
-      </w:pPr>
-      <w:r>
-        <w:rPr>
-          <w:lang w:val="pt-PT"/>
-        </w:rPr>
+      </w:pPr>
+      <w:r>
         <w:t xml:space="preserve">A primeira classe de que vou falar é a Classe </w:t>
       </w:r>
       <w:r>
         <w:rPr>
           <w:i/>
-          <w:iCs/>
-          <w:lang w:val="pt-PT"/>
-        </w:rPr>
-        <w:t>Comandos</w:t>
-      </w:r>
-      <w:r>
-        <w:rPr>
-          <w:i/>
-          <w:iCs/>
-          <w:lang w:val="pt-PT"/>
-        </w:rPr>
-        <w:t>:</w:t>
+        </w:rPr>
+        <w:t>Comandos:</w:t>
       </w:r>
     </w:p>
     <w:p>
       <w:pPr>
         <w:ind w:firstLine="720"/>
         <w:jc w:val="center"/>
-        <w:rPr>
-          <w:lang w:val="pt-PT"/>
-        </w:rPr>
       </w:pPr>
       <w:r>
         <w:rPr>
           <w:noProof/>
         </w:rPr>
         <w:drawing>
-          <wp:inline distT="0" distB="0" distL="0" distR="0" wp14:anchorId="54FD2132" wp14:editId="0DEF58AE">
+          <wp:inline distT="0" distB="0" distL="0" distR="0" wp14:anchorId="5CB7468C" wp14:editId="7E1A6324">
             <wp:extent cx="1971429" cy="857143"/>
-            <wp:effectExtent l="0" t="0" r="0" b="635"/>
-            <wp:docPr id="4" name="Imagem 4"/>
-            <wp:cNvGraphicFramePr>
-              <a:graphicFrameLocks xmlns:a="http://schemas.openxmlformats.org/drawingml/2006/main" noChangeAspect="1"/>
-            </wp:cNvGraphicFramePr>
+            <wp:effectExtent l="0" t="0" r="0" b="0"/>
+            <wp:docPr id="8" name="image3.png"/>
+            <wp:cNvGraphicFramePr/>
             <a:graphic xmlns:a="http://schemas.openxmlformats.org/drawingml/2006/main">
               <a:graphicData uri="http://schemas.openxmlformats.org/drawingml/2006/picture">
                 <pic:pic xmlns:pic="http://schemas.openxmlformats.org/drawingml/2006/picture">
                   <pic:nvPicPr>
-                    <pic:cNvPr id="1" name=""/>
-                    <pic:cNvPicPr/>
+                    <pic:cNvPr id="0" name="image3.png"/>
+                    <pic:cNvPicPr preferRelativeResize="0"/>
                   </pic:nvPicPr>
                   <pic:blipFill>
                     <a:blip r:embed="rId8"/>
+                    <a:srcRect/>
                     <a:stretch>
                       <a:fillRect/>
                     </a:stretch>
@@ -841,6 +1000,7 @@
                     <a:prstGeom prst="rect">
                       <a:avLst/>
                     </a:prstGeom>
+                    <a:ln/>
                   </pic:spPr>
                 </pic:pic>
               </a:graphicData>
@@ -852,105 +1012,67 @@
     <w:p>
       <w:pPr>
         <w:ind w:firstLine="720"/>
-        <w:rPr>
-          <w:lang w:val="pt-PT"/>
-        </w:rPr>
-      </w:pPr>
-      <w:r>
-        <w:rPr>
-          <w:lang w:val="pt-PT"/>
-        </w:rPr>
+      </w:pPr>
+      <w:r>
         <w:t>A classe “</w:t>
       </w:r>
       <w:r>
         <w:rPr>
           <w:i/>
-          <w:iCs/>
-          <w:lang w:val="pt-PT"/>
         </w:rPr>
         <w:t>comandos</w:t>
       </w:r>
       <w:r>
-        <w:rPr>
-          <w:lang w:val="pt-PT"/>
-        </w:rPr>
-        <w:t>” é a mais importante do programa até agora, pois é ela segura as funções principais do programa, é a responsável por chamar a criação de terrenos, manipular os ficheiros – tanto para gravar como para abrir e retornar o progresso do jogador, e de listar o progresso do jogador.</w:t>
+        <w:t xml:space="preserve">” é a mais importante do programa até agora, pois é ela segura as funções principais do programa, é a responsável por chamar a criação de terrenos, manipular os ficheiros – tanto para gravar como para abrir e retornar o progresso do jogador, e de listar o </w:t>
+      </w:r>
+      <w:r>
+        <w:t>progresso do jogador.</w:t>
       </w:r>
     </w:p>
     <w:p>
       <w:pPr>
         <w:ind w:firstLine="720"/>
-        <w:rPr>
-          <w:lang w:val="pt-PT"/>
-        </w:rPr>
-      </w:pPr>
-      <w:r>
-        <w:rPr>
-          <w:lang w:val="pt-PT"/>
-        </w:rPr>
-        <w:lastRenderedPageBreak/>
-        <w:t xml:space="preserve">Outra classe </w:t>
-      </w:r>
-      <w:r>
-        <w:rPr>
-          <w:lang w:val="pt-PT"/>
-        </w:rPr>
-        <w:t xml:space="preserve">que temos de igual importância é a classe </w:t>
-      </w:r>
-      <w:r>
-        <w:rPr>
-          <w:i/>
-          <w:iCs/>
-          <w:lang w:val="pt-PT"/>
-        </w:rPr>
-        <w:t>Território</w:t>
-      </w:r>
-      <w:r>
-        <w:rPr>
-          <w:i/>
-          <w:iCs/>
-          <w:lang w:val="pt-PT"/>
-        </w:rPr>
-        <w:t>s</w:t>
-      </w:r>
-      <w:r>
-        <w:rPr>
-          <w:i/>
-          <w:iCs/>
-          <w:lang w:val="pt-PT"/>
-        </w:rPr>
-        <w:t>:</w:t>
+      </w:pPr>
+    </w:p>
+    <w:p>
+      <w:pPr>
+        <w:ind w:firstLine="720"/>
+      </w:pPr>
+      <w:r>
+        <w:t xml:space="preserve">Outra classe que temos de igual importância é a classe </w:t>
+      </w:r>
+      <w:r>
+        <w:rPr>
+          <w:i/>
+        </w:rPr>
+        <w:t>Territórios:</w:t>
       </w:r>
     </w:p>
     <w:p>
       <w:pPr>
         <w:ind w:firstLine="720"/>
         <w:jc w:val="center"/>
-        <w:rPr>
-          <w:lang w:val="pt-PT"/>
-        </w:rPr>
       </w:pPr>
       <w:r>
         <w:rPr>
           <w:noProof/>
         </w:rPr>
         <w:drawing>
-          <wp:inline distT="0" distB="0" distL="0" distR="0" wp14:anchorId="1450A877" wp14:editId="755B9CFE">
-            <wp:extent cx="2580952" cy="2514286"/>
-            <wp:effectExtent l="0" t="0" r="0" b="635"/>
-            <wp:docPr id="5" name="Imagem 5"/>
-            <wp:cNvGraphicFramePr>
-              <a:graphicFrameLocks xmlns:a="http://schemas.openxmlformats.org/drawingml/2006/main" noChangeAspect="1"/>
-            </wp:cNvGraphicFramePr>
+          <wp:inline distT="0" distB="0" distL="0" distR="0" wp14:anchorId="555A46B3" wp14:editId="03572D27">
+            <wp:extent cx="2581275" cy="1148080"/>
+            <wp:effectExtent l="0" t="0" r="0" b="0"/>
+            <wp:docPr id="10" name="image5.png"/>
+            <wp:cNvGraphicFramePr/>
             <a:graphic xmlns:a="http://schemas.openxmlformats.org/drawingml/2006/main">
               <a:graphicData uri="http://schemas.openxmlformats.org/drawingml/2006/picture">
                 <pic:pic xmlns:pic="http://schemas.openxmlformats.org/drawingml/2006/picture">
                   <pic:nvPicPr>
-                    <pic:cNvPr id="1" name=""/>
-                    <pic:cNvPicPr/>
+                    <pic:cNvPr id="0" name="image5.png"/>
+                    <pic:cNvPicPr preferRelativeResize="0"/>
                   </pic:nvPicPr>
                   <pic:blipFill>
                     <a:blip r:embed="rId9"/>
+                    <a:srcRect b="54343"/>
                     <a:stretch>
                       <a:fillRect/>
                     </a:stretch>
@@ -958,11 +1080,12 @@
                   <pic:spPr>
                     <a:xfrm>
                       <a:off x="0" y="0"/>
-                      <a:ext cx="2580952" cy="2514286"/>
+                      <a:ext cx="2581275" cy="1148080"/>
                     </a:xfrm>
                     <a:prstGeom prst="rect">
                       <a:avLst/>
                     </a:prstGeom>
+                    <a:ln/>
                   </pic:spPr>
                 </pic:pic>
               </a:graphicData>
@@ -975,22 +1098,810 @@
       <w:pPr>
         <w:ind w:firstLine="720"/>
         <w:jc w:val="both"/>
-        <w:rPr>
-          <w:lang w:val="pt-PT"/>
-        </w:rPr>
-      </w:pPr>
-      <w:r>
-        <w:rPr>
-          <w:lang w:val="pt-PT"/>
-        </w:rPr>
-        <w:t>Onde todos os territórios que criamos usam as variáveis que ^^</w:t>
+      </w:pPr>
+      <w:r>
+        <w:t>Onde todos os territórios que criamos usam as variáveis que os definem. Esta classe é crucial na criação de tipos de territórios, sendo a origem para classes derivadas para uma próxima fase do projeto.</w:t>
+      </w:r>
+    </w:p>
+    <w:p>
+      <w:pPr>
+        <w:ind w:firstLine="720"/>
+        <w:jc w:val="both"/>
+      </w:pPr>
+    </w:p>
+    <w:p>
+      <w:pPr>
+        <w:pStyle w:val="Ttulo2"/>
+        <w:numPr>
+          <w:ilvl w:val="0"/>
+          <w:numId w:val="2"/>
+        </w:numPr>
+        <w:spacing w:after="240"/>
+        <w:rPr>
+          <w:color w:val="7B230B"/>
+        </w:rPr>
+      </w:pPr>
+      <w:bookmarkStart w:id="4" w:name="_heading=h.j1yyv9nf0vno" w:colFirst="0" w:colLast="0"/>
+      <w:bookmarkEnd w:id="4"/>
+      <w:r>
+        <w:t>Classes/conceitos encontradas no enunciado</w:t>
+      </w:r>
+    </w:p>
+    <w:p/>
+    <w:p>
+      <w:r>
+        <w:t>Os concei</w:t>
+      </w:r>
+      <w:r>
+        <w:t>tos que identificámos foram:</w:t>
+      </w:r>
+    </w:p>
+    <w:p>
+      <w:pPr>
+        <w:numPr>
+          <w:ilvl w:val="0"/>
+          <w:numId w:val="1"/>
+        </w:numPr>
+        <w:spacing w:after="0"/>
+        <w:rPr>
+          <w:i/>
+        </w:rPr>
+      </w:pPr>
+      <w:r>
+        <w:rPr>
+          <w:i/>
+        </w:rPr>
+        <w:t>Comandos</w:t>
+      </w:r>
+    </w:p>
+    <w:p>
+      <w:pPr>
+        <w:numPr>
+          <w:ilvl w:val="0"/>
+          <w:numId w:val="1"/>
+        </w:numPr>
+        <w:spacing w:after="0"/>
+        <w:rPr>
+          <w:i/>
+        </w:rPr>
+      </w:pPr>
+      <w:r>
+        <w:rPr>
+          <w:i/>
+        </w:rPr>
+        <w:t>Territórios</w:t>
+      </w:r>
+    </w:p>
+    <w:p>
+      <w:pPr>
+        <w:numPr>
+          <w:ilvl w:val="0"/>
+          <w:numId w:val="1"/>
+        </w:numPr>
+        <w:spacing w:after="0"/>
+        <w:rPr>
+          <w:i/>
+        </w:rPr>
+      </w:pPr>
+      <w:r>
+        <w:rPr>
+          <w:i/>
+        </w:rPr>
+        <w:t>Território Inicial</w:t>
+      </w:r>
+    </w:p>
+    <w:p>
+      <w:pPr>
+        <w:numPr>
+          <w:ilvl w:val="0"/>
+          <w:numId w:val="1"/>
+        </w:numPr>
+        <w:spacing w:after="0"/>
+        <w:rPr>
+          <w:i/>
+        </w:rPr>
+      </w:pPr>
+      <w:r>
+        <w:rPr>
+          <w:i/>
+        </w:rPr>
+        <w:t>Castelo</w:t>
+      </w:r>
+    </w:p>
+    <w:p>
+      <w:pPr>
+        <w:numPr>
+          <w:ilvl w:val="0"/>
+          <w:numId w:val="1"/>
+        </w:numPr>
+        <w:spacing w:after="0"/>
+        <w:rPr>
+          <w:i/>
+        </w:rPr>
+      </w:pPr>
+      <w:r>
+        <w:rPr>
+          <w:i/>
+        </w:rPr>
+        <w:t>Duna</w:t>
+      </w:r>
+    </w:p>
+    <w:p>
+      <w:pPr>
+        <w:numPr>
+          <w:ilvl w:val="0"/>
+          <w:numId w:val="1"/>
+        </w:numPr>
+        <w:spacing w:after="0"/>
+        <w:rPr>
+          <w:i/>
+        </w:rPr>
+      </w:pPr>
+      <w:r>
+        <w:rPr>
+          <w:i/>
+        </w:rPr>
+        <w:t>Fortaleza</w:t>
+      </w:r>
+    </w:p>
+    <w:p>
+      <w:pPr>
+        <w:numPr>
+          <w:ilvl w:val="0"/>
+          <w:numId w:val="1"/>
+        </w:numPr>
+        <w:spacing w:after="0"/>
+        <w:rPr>
+          <w:i/>
+        </w:rPr>
+      </w:pPr>
+      <w:r>
+        <w:rPr>
+          <w:i/>
+        </w:rPr>
+        <w:t>Império</w:t>
+      </w:r>
+    </w:p>
+    <w:p>
+      <w:pPr>
+        <w:numPr>
+          <w:ilvl w:val="0"/>
+          <w:numId w:val="1"/>
+        </w:numPr>
+        <w:spacing w:after="0"/>
+        <w:rPr>
+          <w:i/>
+        </w:rPr>
+      </w:pPr>
+      <w:r>
+        <w:rPr>
+          <w:i/>
+        </w:rPr>
+        <w:t>Mina</w:t>
+      </w:r>
+    </w:p>
+    <w:p>
+      <w:pPr>
+        <w:numPr>
+          <w:ilvl w:val="0"/>
+          <w:numId w:val="1"/>
+        </w:numPr>
+        <w:spacing w:after="0"/>
+        <w:rPr>
+          <w:i/>
+        </w:rPr>
+      </w:pPr>
+      <w:r>
+        <w:rPr>
+          <w:i/>
+        </w:rPr>
+        <w:t>Montanha</w:t>
+      </w:r>
+    </w:p>
+    <w:p>
+      <w:pPr>
+        <w:numPr>
+          <w:ilvl w:val="0"/>
+          <w:numId w:val="1"/>
+        </w:numPr>
+        <w:spacing w:after="0"/>
+        <w:rPr>
+          <w:i/>
+        </w:rPr>
+      </w:pPr>
+      <w:r>
+        <w:rPr>
+          <w:i/>
+        </w:rPr>
+        <w:t>Planície</w:t>
+      </w:r>
+    </w:p>
+    <w:p>
+      <w:pPr>
+        <w:numPr>
+          <w:ilvl w:val="0"/>
+          <w:numId w:val="1"/>
+        </w:numPr>
+        <w:rPr>
+          <w:i/>
+        </w:rPr>
+      </w:pPr>
+      <w:r>
+        <w:rPr>
+          <w:i/>
+        </w:rPr>
+        <w:t>Tecnologias</w:t>
+      </w:r>
+    </w:p>
+    <w:p>
+      <w:pPr>
+        <w:ind w:left="720"/>
+      </w:pPr>
+    </w:p>
+    <w:p>
+      <w:pPr>
+        <w:pStyle w:val="Ttulo2"/>
+        <w:numPr>
+          <w:ilvl w:val="0"/>
+          <w:numId w:val="2"/>
+        </w:numPr>
+        <w:spacing w:after="240"/>
+        <w:rPr>
+          <w:color w:val="7B230B"/>
+        </w:rPr>
+      </w:pPr>
+      <w:bookmarkStart w:id="5" w:name="_heading=h.px94voz97ykf" w:colFirst="0" w:colLast="0"/>
+      <w:bookmarkEnd w:id="5"/>
+      <w:r>
+        <w:lastRenderedPageBreak/>
+        <w:t>Classes onde são criados/destruídos objetos</w:t>
+      </w:r>
+    </w:p>
+    <w:p>
+      <w:pPr>
+        <w:ind w:left="720"/>
+      </w:pPr>
+      <w:r>
+        <w:rPr>
+          <w:b/>
+        </w:rPr>
+        <w:t>Territórios</w:t>
+      </w:r>
+      <w:r>
+        <w:t>: os objetos desta classe são criados e destruídos na classe Coma</w:t>
+      </w:r>
+      <w:r>
+        <w:t>ndos.</w:t>
+      </w:r>
+    </w:p>
+    <w:p>
+      <w:pPr>
+        <w:ind w:left="720"/>
+      </w:pPr>
+      <w:r>
+        <w:rPr>
+          <w:b/>
+        </w:rPr>
+        <w:t>Comandos</w:t>
+      </w:r>
+      <w:r>
+        <w:t>: os objetos desta classe são criados e destruídos na classe Comandos.</w:t>
+      </w:r>
+    </w:p>
+    <w:p>
+      <w:pPr>
+        <w:ind w:left="720"/>
+      </w:pPr>
+    </w:p>
+    <w:p>
+      <w:pPr>
+        <w:pStyle w:val="Ttulo2"/>
+        <w:numPr>
+          <w:ilvl w:val="0"/>
+          <w:numId w:val="2"/>
+        </w:numPr>
+        <w:spacing w:after="240"/>
+        <w:rPr>
+          <w:color w:val="7B230B"/>
+        </w:rPr>
+      </w:pPr>
+      <w:bookmarkStart w:id="6" w:name="_heading=h.vnvf8kjy33od" w:colFirst="0" w:colLast="0"/>
+      <w:bookmarkEnd w:id="6"/>
+      <w:r>
+        <w:t>Classes com responsabilidades e encapsulamentos</w:t>
+      </w:r>
+    </w:p>
+    <w:p>
+      <w:pPr>
+        <w:ind w:left="720" w:firstLine="720"/>
+      </w:pPr>
+      <w:r>
+        <w:t xml:space="preserve">A responsabilidade “criar territórios” está atribuída à classe </w:t>
+      </w:r>
+      <w:proofErr w:type="spellStart"/>
+      <w:r>
+        <w:rPr>
+          <w:b/>
+        </w:rPr>
+        <w:t>ClasseComandos</w:t>
+      </w:r>
+      <w:proofErr w:type="spellEnd"/>
+      <w:r>
+        <w:rPr>
+          <w:b/>
+        </w:rPr>
+        <w:t xml:space="preserve"> </w:t>
+      </w:r>
+      <w:r>
+        <w:t>porque esta tem a coleção de comandos.</w:t>
+      </w:r>
+    </w:p>
+    <w:p>
+      <w:r>
+        <w:tab/>
+      </w:r>
+    </w:p>
+    <w:p>
+      <w:pPr>
+        <w:pStyle w:val="Ttulo2"/>
+        <w:numPr>
+          <w:ilvl w:val="0"/>
+          <w:numId w:val="2"/>
+        </w:numPr>
+        <w:spacing w:after="240"/>
+        <w:rPr>
+          <w:color w:val="7B230B"/>
+        </w:rPr>
+      </w:pPr>
+      <w:bookmarkStart w:id="7" w:name="_heading=h.qvk6merhw22j" w:colFirst="0" w:colLast="0"/>
+      <w:bookmarkEnd w:id="7"/>
+      <w:r>
+        <w:t>Classes com objetivos focados</w:t>
+      </w:r>
+    </w:p>
+    <w:p>
+      <w:pPr>
+        <w:ind w:left="720" w:firstLine="720"/>
+      </w:pPr>
+      <w:r>
+        <w:rPr>
+          <w:b/>
+        </w:rPr>
+        <w:t>Classe Territórios</w:t>
+      </w:r>
+      <w:r>
+        <w:t>: Tem responsabilidade relativa à criação dos territórios (</w:t>
+      </w:r>
+      <w:r>
+        <w:rPr>
+          <w:i/>
+        </w:rPr>
+        <w:t>construtor</w:t>
+      </w:r>
+      <w:r>
+        <w:t>) e dado que pertenc</w:t>
+      </w:r>
+      <w:r>
+        <w:t>em a cada território.</w:t>
+      </w:r>
+    </w:p>
+    <w:p>
+      <w:pPr>
+        <w:ind w:left="720"/>
+      </w:pPr>
+    </w:p>
+    <w:p>
+      <w:pPr>
+        <w:pStyle w:val="Ttulo2"/>
+        <w:numPr>
+          <w:ilvl w:val="0"/>
+          <w:numId w:val="2"/>
+        </w:numPr>
+        <w:spacing w:after="240"/>
+      </w:pPr>
+      <w:bookmarkStart w:id="8" w:name="_heading=h.2671fgtrvsoy" w:colFirst="0" w:colLast="0"/>
+      <w:bookmarkEnd w:id="8"/>
+      <w:r>
+        <w:t>Classes com responsabilidades de interface com o utilizador com e sem lógica</w:t>
+      </w:r>
+    </w:p>
+    <w:p>
+      <w:pPr>
+        <w:ind w:left="720"/>
+      </w:pPr>
+      <w:r>
+        <w:t xml:space="preserve">Responsabilidade de </w:t>
+      </w:r>
+      <w:r>
+        <w:rPr>
+          <w:u w:val="single"/>
+        </w:rPr>
+        <w:t>interface</w:t>
+      </w:r>
+      <w:r>
+        <w:t>: main.cpp</w:t>
+      </w:r>
+    </w:p>
+    <w:p>
+      <w:pPr>
+        <w:ind w:left="720"/>
+      </w:pPr>
+      <w:r>
+        <w:t xml:space="preserve">Responsabilidade de </w:t>
+      </w:r>
+      <w:r>
+        <w:rPr>
+          <w:u w:val="single"/>
+        </w:rPr>
+        <w:t>lógica da aplicação</w:t>
+      </w:r>
+      <w:r>
+        <w:t>: Comandos, Territórios</w:t>
+      </w:r>
+    </w:p>
+    <w:p>
+      <w:pPr>
+        <w:ind w:left="720"/>
+      </w:pPr>
+    </w:p>
+    <w:p>
+      <w:pPr>
+        <w:pStyle w:val="Ttulo2"/>
+        <w:numPr>
+          <w:ilvl w:val="0"/>
+          <w:numId w:val="2"/>
+        </w:numPr>
+        <w:spacing w:after="240"/>
+      </w:pPr>
+      <w:bookmarkStart w:id="9" w:name="_heading=h.mdpougxyzd47" w:colFirst="0" w:colLast="0"/>
+      <w:bookmarkEnd w:id="9"/>
+      <w:r>
+        <w:t xml:space="preserve">Primeiro </w:t>
+      </w:r>
+      <w:proofErr w:type="spellStart"/>
+      <w:r>
+        <w:t>objecto</w:t>
+      </w:r>
+      <w:proofErr w:type="spellEnd"/>
+      <w:r>
+        <w:t xml:space="preserve"> para além da camada de </w:t>
+      </w:r>
+      <w:proofErr w:type="spellStart"/>
+      <w:r>
+        <w:t>interacção</w:t>
+      </w:r>
+      <w:proofErr w:type="spellEnd"/>
+      <w:r>
+        <w:t xml:space="preserve"> c</w:t>
+      </w:r>
+      <w:r>
+        <w:t xml:space="preserve">om o utilizador </w:t>
+      </w:r>
+    </w:p>
+    <w:p>
+      <w:pPr>
+        <w:ind w:left="720" w:firstLine="720"/>
+      </w:pPr>
+      <w:r>
+        <w:t xml:space="preserve">As ordens vindas da camada de interação com o utilizador são recebidas no </w:t>
+      </w:r>
+      <w:proofErr w:type="spellStart"/>
+      <w:r>
+        <w:rPr>
+          <w:i/>
+          <w:iCs/>
+        </w:rPr>
+        <w:t>main</w:t>
+      </w:r>
+      <w:proofErr w:type="spellEnd"/>
+      <w:r>
+        <w:t xml:space="preserve"> e processadas por um </w:t>
+      </w:r>
+      <w:r>
+        <w:rPr>
+          <w:u w:val="single"/>
+        </w:rPr>
+        <w:t>objeto</w:t>
+      </w:r>
+      <w:r>
+        <w:t xml:space="preserve"> da </w:t>
+      </w:r>
+      <w:r>
+        <w:rPr>
+          <w:b/>
+        </w:rPr>
+        <w:t>classe Comandos</w:t>
+      </w:r>
+      <w:r>
+        <w:t>.</w:t>
+      </w:r>
+    </w:p>
+    <w:p/>
+    <w:p>
+      <w:pPr>
+        <w:pStyle w:val="Ttulo2"/>
+        <w:numPr>
+          <w:ilvl w:val="0"/>
+          <w:numId w:val="2"/>
+        </w:numPr>
+        <w:spacing w:after="240"/>
+      </w:pPr>
+      <w:bookmarkStart w:id="10" w:name="_heading=h.m6b6nnn8jqe4" w:colFirst="0" w:colLast="0"/>
+      <w:bookmarkEnd w:id="10"/>
+      <w:r>
+        <w:t>A classe que representa a envolvente de toda a lógica, executa em pormenor muitas funcionalidades, e delega nou</w:t>
+      </w:r>
+      <w:r>
+        <w:t>tras classes</w:t>
+      </w:r>
+    </w:p>
+    <w:p>
+      <w:pPr>
+        <w:ind w:left="720" w:firstLine="720"/>
+      </w:pPr>
+      <w:r>
+        <w:t xml:space="preserve">A classe </w:t>
+      </w:r>
+      <w:r>
+        <w:rPr>
+          <w:b/>
+        </w:rPr>
+        <w:t xml:space="preserve">Comandos </w:t>
+      </w:r>
+      <w:r>
+        <w:t xml:space="preserve">representa a envolvente de toda a lógica. Para criar todos os territórios, delega à classe </w:t>
+      </w:r>
+      <w:r>
+        <w:rPr>
+          <w:b/>
+        </w:rPr>
+        <w:t xml:space="preserve">Territórios </w:t>
+      </w:r>
+      <w:r>
+        <w:t xml:space="preserve">para que esta os crie. </w:t>
+      </w:r>
+    </w:p>
+    <w:p>
+      <w:pPr>
+        <w:pStyle w:val="Ttulo2"/>
+        <w:numPr>
+          <w:ilvl w:val="0"/>
+          <w:numId w:val="2"/>
+        </w:numPr>
+        <w:spacing w:after="240"/>
+      </w:pPr>
+      <w:bookmarkStart w:id="11" w:name="_heading=h.s3bw5nm65v82" w:colFirst="0" w:colLast="0"/>
+      <w:bookmarkEnd w:id="11"/>
+      <w:r>
+        <w:t xml:space="preserve">Uma funcionalidade que varia conforme o tipo do </w:t>
+      </w:r>
+      <w:proofErr w:type="spellStart"/>
+      <w:r>
+        <w:t>objecto</w:t>
+      </w:r>
+      <w:proofErr w:type="spellEnd"/>
+      <w:r>
+        <w:t xml:space="preserve"> que a invoca. Indique em que classes e métodos está implementada esta funcionalidade. (Não é necessário responder a esta pergunta na meta 1).</w:t>
+      </w:r>
+    </w:p>
+    <w:p>
+      <w:pPr>
+        <w:ind w:left="720"/>
+      </w:pPr>
+    </w:p>
+    <w:p>
+      <w:pPr>
+        <w:ind w:left="720"/>
+      </w:pPr>
+    </w:p>
+    <w:p>
+      <w:pPr>
+        <w:pStyle w:val="Ttulo2"/>
+        <w:numPr>
+          <w:ilvl w:val="0"/>
+          <w:numId w:val="2"/>
+        </w:numPr>
+        <w:spacing w:after="240"/>
+        <w:rPr>
+          <w:color w:val="7B230B"/>
+        </w:rPr>
+      </w:pPr>
+      <w:bookmarkStart w:id="12" w:name="_heading=h.3yja5lyqadvc" w:colFirst="0" w:colLast="0"/>
+      <w:bookmarkEnd w:id="12"/>
+      <w:r>
+        <w:t xml:space="preserve">Apresente as principais classes da aplicação através da </w:t>
+      </w:r>
+      <w:r>
+        <w:t xml:space="preserve">seguinte informação: 2 a. Classe: nome da classe b. Responsabilidades: i. o que permitem consultar </w:t>
+      </w:r>
+      <w:proofErr w:type="spellStart"/>
+      <w:r>
+        <w:t>ii</w:t>
+      </w:r>
+      <w:proofErr w:type="spellEnd"/>
+      <w:r>
+        <w:t xml:space="preserve">. o que permitem fazer (Neste ponto pede-se uma descrição resumida e </w:t>
+      </w:r>
+      <w:proofErr w:type="spellStart"/>
+      <w:r>
+        <w:t>objectiva</w:t>
+      </w:r>
+      <w:proofErr w:type="spellEnd"/>
+      <w:r>
+        <w:t xml:space="preserve"> das responsabilidades das classes). c. Colaborações: as classes com que cola</w:t>
+      </w:r>
+      <w:r>
+        <w:t xml:space="preserve">boram (por exemplo, utilizando </w:t>
+      </w:r>
+      <w:proofErr w:type="spellStart"/>
+      <w:r>
+        <w:t>objectos</w:t>
+      </w:r>
+      <w:proofErr w:type="spellEnd"/>
+      <w:r>
+        <w:t>, tendo ponteiros, invocando funções)</w:t>
+      </w:r>
+    </w:p>
+    <w:p/>
+    <w:p>
+      <w:pPr>
+        <w:rPr>
+          <w:b/>
+        </w:rPr>
+      </w:pPr>
+      <w:r>
+        <w:rPr>
+          <w:b/>
+        </w:rPr>
+        <w:t>Classe: Territórios</w:t>
+      </w:r>
+    </w:p>
+    <w:p>
+      <w:r>
+        <w:t>Responsabilidades:</w:t>
+      </w:r>
+    </w:p>
+    <w:p>
+      <w:pPr>
+        <w:rPr>
+          <w:i/>
+        </w:rPr>
+      </w:pPr>
+      <w:r>
+        <w:rPr>
+          <w:i/>
+        </w:rPr>
+        <w:tab/>
+        <w:t>Criação de atributos para os territórios</w:t>
+      </w:r>
+    </w:p>
+    <w:p>
+      <w:pPr>
+        <w:rPr>
+          <w:i/>
+        </w:rPr>
+      </w:pPr>
+      <w:r>
+        <w:rPr>
+          <w:i/>
+        </w:rPr>
+        <w:tab/>
+        <w:t>Criação de objetos Território</w:t>
+      </w:r>
+    </w:p>
+    <w:p>
+      <w:pPr>
+        <w:rPr>
+          <w:i/>
+          <w:sz w:val="20"/>
+          <w:szCs w:val="20"/>
+          <w:u w:val="single"/>
+        </w:rPr>
+      </w:pPr>
+      <w:r>
+        <w:rPr>
+          <w:i/>
+          <w:sz w:val="20"/>
+          <w:szCs w:val="20"/>
+          <w:u w:val="single"/>
+        </w:rPr>
+        <w:t>Colaboração:</w:t>
+      </w:r>
+    </w:p>
+    <w:p>
+      <w:pPr>
+        <w:rPr>
+          <w:i/>
+          <w:sz w:val="20"/>
+          <w:szCs w:val="20"/>
+          <w:u w:val="single"/>
+        </w:rPr>
+      </w:pPr>
+      <w:r>
+        <w:rPr>
+          <w:i/>
+          <w:sz w:val="20"/>
+          <w:szCs w:val="20"/>
+        </w:rPr>
+        <w:tab/>
+      </w:r>
+      <w:r>
+        <w:rPr>
+          <w:i/>
+          <w:sz w:val="20"/>
+          <w:szCs w:val="20"/>
+          <w:u w:val="single"/>
+        </w:rPr>
+        <w:t>Comando</w:t>
+      </w:r>
+    </w:p>
+    <w:p>
+      <w:pPr>
+        <w:rPr>
+          <w:b/>
+        </w:rPr>
+      </w:pPr>
+      <w:r>
+        <w:rPr>
+          <w:b/>
+        </w:rPr>
+        <w:t>Classe: Comando</w:t>
+      </w:r>
+    </w:p>
+    <w:p>
+      <w:r>
+        <w:t>Responsabilidades:</w:t>
+      </w:r>
+    </w:p>
+    <w:p>
+      <w:pPr>
+        <w:rPr>
+          <w:i/>
+        </w:rPr>
+      </w:pPr>
+      <w:r>
+        <w:tab/>
+      </w:r>
+      <w:r>
+        <w:rPr>
+          <w:i/>
+        </w:rPr>
+        <w:t>Criação e conquista de territórios</w:t>
+      </w:r>
+    </w:p>
+    <w:p>
+      <w:pPr>
+        <w:rPr>
+          <w:i/>
+        </w:rPr>
+      </w:pPr>
+      <w:r>
+        <w:rPr>
+          <w:i/>
+        </w:rPr>
+        <w:tab/>
+        <w:t>Gravar e carregar ficheiros</w:t>
+      </w:r>
+    </w:p>
+    <w:p>
+      <w:pPr>
+        <w:rPr>
+          <w:i/>
+        </w:rPr>
+      </w:pPr>
+      <w:r>
+        <w:rPr>
+          <w:i/>
+        </w:rPr>
+        <w:tab/>
+        <w:t>Listar progresso</w:t>
       </w:r>
     </w:p>
     <w:sectPr>
       <w:pgSz w:w="12240" w:h="15840"/>
       <w:pgMar w:top="1417" w:right="1701" w:bottom="1260" w:left="1701" w:header="720" w:footer="720" w:gutter="0"/>
+      <w:pgNumType w:start="1"/>
       <w:cols w:space="720"/>
-      <w:docGrid w:linePitch="360"/>
     </w:sectPr>
   </w:body>
 </w:document>
@@ -999,10 +1910,10 @@
 <file path=word/numbering.xml><?xml version="1.0" encoding="utf-8"?>
 <w:numbering xmlns:wpc="http://schemas.microsoft.com/office/word/2010/wordprocessingCanvas" xmlns:cx="http://schemas.microsoft.com/office/drawing/2014/chartex" xmlns:cx1="http://schemas.microsoft.com/office/drawing/2015/9/8/chartex" xmlns:cx2="http://schemas.microsoft.com/office/drawing/2015/10/21/chartex" xmlns:cx3="http://schemas.microsoft.com/office/drawing/2016/5/9/chartex" xmlns:cx4="http://schemas.microsoft.com/office/drawing/2016/5/10/chartex" xmlns:cx5="http://schemas.microsoft.com/office/drawing/2016/5/11/chartex" xmlns:cx6="http://schemas.microsoft.com/office/drawing/2016/5/12/chartex" xmlns:cx7="http://schemas.microsoft.com/office/drawing/2016/5/13/chartex" xmlns:cx8="http://schemas.microsoft.com/office/drawing/2016/5/14/chartex" xmlns:mc="http://schemas.openxmlformats.org/markup-compatibility/2006" xmlns:aink="http://schemas.microsoft.com/office/drawing/2016/ink" xmlns:am3d="http://schemas.microsoft.com/office/drawing/2017/model3d" xmlns:o="urn:schemas-microsoft-com:office:office" xmlns:r="http://schemas.openxmlformats.org/officeDocument/2006/relationships" xmlns:m="http://schemas.openxmlformats.org/officeDocument/2006/math" xmlns:v="urn:schemas-microsoft-com:vml" xmlns:wp14="http://schemas.microsoft.com/office/word/2010/wordprocessingDrawing" xmlns:wp="http://schemas.openxmlformats.org/drawingml/2006/wordprocessingDrawing" xmlns:w10="urn:schemas-microsoft-com:office:word" xmlns:w="http://schemas.openxmlformats.org/wordprocessingml/2006/main" xmlns:w14="http://schemas.microsoft.com/office/word/2010/wordml" xmlns:w15="http://schemas.microsoft.com/office/word/2012/wordml" xmlns:w16cex="http://schemas.microsoft.com/office/word/2018/wordml/cex" xmlns:w16cid="http://schemas.microsoft.com/office/word/2016/wordml/cid" xmlns:w16="http://schemas.microsoft.com/office/word/2018/wordml" xmlns:w16se="http://schemas.microsoft.com/office/word/2015/wordml/symex" xmlns:wpg="http://schemas.microsoft.com/office/word/2010/wordprocessingGroup" xmlns:wpi="http://schemas.microsoft.com/office/word/2010/wordprocessingInk" xmlns:wne="http://schemas.microsoft.com/office/word/2006/wordml" xmlns:wps="http://schemas.microsoft.com/office/word/2010/wordprocessingShape" mc:Ignorable="w14 w15 w16se w16cid w16 w16cex wp14">
   <w:abstractNum w:abstractNumId="0" w15:restartNumberingAfterBreak="0">
-    <w:nsid w:val="0DDC5F16"/>
-    <w:multiLevelType w:val="hybridMultilevel"/>
-    <w:tmpl w:val="48B84534"/>
-    <w:lvl w:ilvl="0" w:tplc="0409000F">
+    <w:nsid w:val="2D7D5A56"/>
+    <w:multiLevelType w:val="multilevel"/>
+    <w:tmpl w:val="B5226A76"/>
+    <w:lvl w:ilvl="0">
       <w:start w:val="1"/>
       <w:numFmt w:val="decimal"/>
       <w:lvlText w:val="%1."/>
@@ -1011,11 +1922,10 @@
         <w:ind w:left="720" w:hanging="360"/>
       </w:pPr>
       <w:rPr>
-        <w:rFonts w:hint="default"/>
         <w:u w:val="none"/>
       </w:rPr>
     </w:lvl>
-    <w:lvl w:ilvl="1" w:tplc="04090019" w:tentative="1">
+    <w:lvl w:ilvl="1">
       <w:start w:val="1"/>
       <w:numFmt w:val="lowerLetter"/>
       <w:lvlText w:val="%2."/>
@@ -1024,7 +1934,7 @@
         <w:ind w:left="1440" w:hanging="360"/>
       </w:pPr>
     </w:lvl>
-    <w:lvl w:ilvl="2" w:tplc="0409001B" w:tentative="1">
+    <w:lvl w:ilvl="2">
       <w:start w:val="1"/>
       <w:numFmt w:val="lowerRoman"/>
       <w:lvlText w:val="%3."/>
@@ -1033,7 +1943,7 @@
         <w:ind w:left="2160" w:hanging="180"/>
       </w:pPr>
     </w:lvl>
-    <w:lvl w:ilvl="3" w:tplc="0409000F" w:tentative="1">
+    <w:lvl w:ilvl="3">
       <w:start w:val="1"/>
       <w:numFmt w:val="decimal"/>
       <w:lvlText w:val="%4."/>
@@ -1042,7 +1952,7 @@
         <w:ind w:left="2880" w:hanging="360"/>
       </w:pPr>
     </w:lvl>
-    <w:lvl w:ilvl="4" w:tplc="04090019" w:tentative="1">
+    <w:lvl w:ilvl="4">
       <w:start w:val="1"/>
       <w:numFmt w:val="lowerLetter"/>
       <w:lvlText w:val="%5."/>
@@ -1051,7 +1961,7 @@
         <w:ind w:left="3600" w:hanging="360"/>
       </w:pPr>
     </w:lvl>
-    <w:lvl w:ilvl="5" w:tplc="0409001B" w:tentative="1">
+    <w:lvl w:ilvl="5">
       <w:start w:val="1"/>
       <w:numFmt w:val="lowerRoman"/>
       <w:lvlText w:val="%6."/>
@@ -1060,7 +1970,7 @@
         <w:ind w:left="4320" w:hanging="180"/>
       </w:pPr>
     </w:lvl>
-    <w:lvl w:ilvl="6" w:tplc="0409000F" w:tentative="1">
+    <w:lvl w:ilvl="6">
       <w:start w:val="1"/>
       <w:numFmt w:val="decimal"/>
       <w:lvlText w:val="%7."/>
@@ -1069,7 +1979,7 @@
         <w:ind w:left="5040" w:hanging="360"/>
       </w:pPr>
     </w:lvl>
-    <w:lvl w:ilvl="7" w:tplc="04090019" w:tentative="1">
+    <w:lvl w:ilvl="7">
       <w:start w:val="1"/>
       <w:numFmt w:val="lowerLetter"/>
       <w:lvlText w:val="%8."/>
@@ -1078,7 +1988,7 @@
         <w:ind w:left="5760" w:hanging="360"/>
       </w:pPr>
     </w:lvl>
-    <w:lvl w:ilvl="8" w:tplc="0409001B" w:tentative="1">
+    <w:lvl w:ilvl="8">
       <w:start w:val="1"/>
       <w:numFmt w:val="lowerRoman"/>
       <w:lvlText w:val="%9."/>
@@ -1089,92 +1999,116 @@
     </w:lvl>
   </w:abstractNum>
   <w:abstractNum w:abstractNumId="1" w15:restartNumberingAfterBreak="0">
-    <w:nsid w:val="1BE710C6"/>
-    <w:multiLevelType w:val="hybridMultilevel"/>
-    <w:tmpl w:val="A4CE238C"/>
-    <w:lvl w:ilvl="0" w:tplc="0409000F">
+    <w:nsid w:val="6FDF1D40"/>
+    <w:multiLevelType w:val="multilevel"/>
+    <w:tmpl w:val="A3B6F644"/>
+    <w:lvl w:ilvl="0">
       <w:start w:val="1"/>
-      <w:numFmt w:val="decimal"/>
-      <w:lvlText w:val="%1."/>
+      <w:numFmt w:val="bullet"/>
+      <w:lvlText w:val="●"/>
       <w:lvlJc w:val="left"/>
       <w:pPr>
         <w:ind w:left="720" w:hanging="360"/>
       </w:pPr>
       <w:rPr>
-        <w:rFonts w:hint="default"/>
+        <w:u w:val="none"/>
       </w:rPr>
     </w:lvl>
-    <w:lvl w:ilvl="1" w:tplc="04090019" w:tentative="1">
+    <w:lvl w:ilvl="1">
       <w:start w:val="1"/>
-      <w:numFmt w:val="lowerLetter"/>
-      <w:lvlText w:val="%2."/>
+      <w:numFmt w:val="bullet"/>
+      <w:lvlText w:val="○"/>
       <w:lvlJc w:val="left"/>
       <w:pPr>
         <w:ind w:left="1440" w:hanging="360"/>
       </w:pPr>
+      <w:rPr>
+        <w:u w:val="none"/>
+      </w:rPr>
     </w:lvl>
-    <w:lvl w:ilvl="2" w:tplc="0409001B" w:tentative="1">
+    <w:lvl w:ilvl="2">
       <w:start w:val="1"/>
-      <w:numFmt w:val="lowerRoman"/>
-      <w:lvlText w:val="%3."/>
-      <w:lvlJc w:val="right"/>
-      <w:pPr>
-        <w:ind w:left="2160" w:hanging="180"/>
-      </w:pPr>
+      <w:numFmt w:val="bullet"/>
+      <w:lvlText w:val="■"/>
+      <w:lvlJc w:val="left"/>
+      <w:pPr>
+        <w:ind w:left="2160" w:hanging="360"/>
+      </w:pPr>
+      <w:rPr>
+        <w:u w:val="none"/>
+      </w:rPr>
     </w:lvl>
-    <w:lvl w:ilvl="3" w:tplc="0409000F" w:tentative="1">
+    <w:lvl w:ilvl="3">
       <w:start w:val="1"/>
-      <w:numFmt w:val="decimal"/>
-      <w:lvlText w:val="%4."/>
+      <w:numFmt w:val="bullet"/>
+      <w:lvlText w:val="●"/>
       <w:lvlJc w:val="left"/>
       <w:pPr>
         <w:ind w:left="2880" w:hanging="360"/>
       </w:pPr>
+      <w:rPr>
+        <w:u w:val="none"/>
+      </w:rPr>
     </w:lvl>
-    <w:lvl w:ilvl="4" w:tplc="04090019" w:tentative="1">
+    <w:lvl w:ilvl="4">
       <w:start w:val="1"/>
-      <w:numFmt w:val="lowerLetter"/>
-      <w:lvlText w:val="%5."/>
+      <w:numFmt w:val="bullet"/>
+      <w:lvlText w:val="○"/>
       <w:lvlJc w:val="left"/>
       <w:pPr>
         <w:ind w:left="3600" w:hanging="360"/>
       </w:pPr>
+      <w:rPr>
+        <w:u w:val="none"/>
+      </w:rPr>
     </w:lvl>
-    <w:lvl w:ilvl="5" w:tplc="0409001B" w:tentative="1">
+    <w:lvl w:ilvl="5">
       <w:start w:val="1"/>
-      <w:numFmt w:val="lowerRoman"/>
-      <w:lvlText w:val="%6."/>
-      <w:lvlJc w:val="right"/>
-      <w:pPr>
-        <w:ind w:left="4320" w:hanging="180"/>
-      </w:pPr>
+      <w:numFmt w:val="bullet"/>
+      <w:lvlText w:val="■"/>
+      <w:lvlJc w:val="left"/>
+      <w:pPr>
+        <w:ind w:left="4320" w:hanging="360"/>
+      </w:pPr>
+      <w:rPr>
+        <w:u w:val="none"/>
+      </w:rPr>
     </w:lvl>
-    <w:lvl w:ilvl="6" w:tplc="0409000F" w:tentative="1">
+    <w:lvl w:ilvl="6">
       <w:start w:val="1"/>
-      <w:numFmt w:val="decimal"/>
-      <w:lvlText w:val="%7."/>
+      <w:numFmt w:val="bullet"/>
+      <w:lvlText w:val="●"/>
       <w:lvlJc w:val="left"/>
       <w:pPr>
         <w:ind w:left="5040" w:hanging="360"/>
       </w:pPr>
+      <w:rPr>
+        <w:u w:val="none"/>
+      </w:rPr>
     </w:lvl>
-    <w:lvl w:ilvl="7" w:tplc="04090019" w:tentative="1">
+    <w:lvl w:ilvl="7">
       <w:start w:val="1"/>
-      <w:numFmt w:val="lowerLetter"/>
-      <w:lvlText w:val="%8."/>
+      <w:numFmt w:val="bullet"/>
+      <w:lvlText w:val="○"/>
       <w:lvlJc w:val="left"/>
       <w:pPr>
         <w:ind w:left="5760" w:hanging="360"/>
       </w:pPr>
+      <w:rPr>
+        <w:u w:val="none"/>
+      </w:rPr>
     </w:lvl>
-    <w:lvl w:ilvl="8" w:tplc="0409001B" w:tentative="1">
+    <w:lvl w:ilvl="8">
       <w:start w:val="1"/>
-      <w:numFmt w:val="lowerRoman"/>
-      <w:lvlText w:val="%9."/>
-      <w:lvlJc w:val="right"/>
-      <w:pPr>
-        <w:ind w:left="6480" w:hanging="180"/>
-      </w:pPr>
+      <w:numFmt w:val="bullet"/>
+      <w:lvlText w:val="■"/>
+      <w:lvlJc w:val="left"/>
+      <w:pPr>
+        <w:ind w:left="6480" w:hanging="360"/>
+      </w:pPr>
+      <w:rPr>
+        <w:u w:val="none"/>
+      </w:rPr>
     </w:lvl>
   </w:abstractNum>
   <w:num w:numId="1">
@@ -1191,10 +2125,10 @@
   <w:docDefaults>
     <w:rPrDefault>
       <w:rPr>
-        <w:rFonts w:asciiTheme="minorHAnsi" w:eastAsiaTheme="minorHAnsi" w:hAnsiTheme="minorHAnsi" w:cstheme="minorBidi"/>
+        <w:rFonts w:ascii="Trebuchet MS" w:eastAsia="Trebuchet MS" w:hAnsi="Trebuchet MS" w:cs="Trebuchet MS"/>
         <w:sz w:val="22"/>
         <w:szCs w:val="22"/>
-        <w:lang w:val="en-US" w:eastAsia="en-US" w:bidi="ar-SA"/>
+        <w:lang w:val="pt-PT" w:eastAsia="en-US" w:bidi="ar-SA"/>
       </w:rPr>
     </w:rPrDefault>
     <w:pPrDefault>
@@ -1628,6 +2562,84 @@
       <w:szCs w:val="26"/>
     </w:rPr>
   </w:style>
+  <w:style w:type="paragraph" w:styleId="Ttulo3">
+    <w:name w:val="heading 3"/>
+    <w:basedOn w:val="Normal"/>
+    <w:next w:val="Normal"/>
+    <w:uiPriority w:val="9"/>
+    <w:semiHidden/>
+    <w:unhideWhenUsed/>
+    <w:qFormat/>
+    <w:pPr>
+      <w:keepNext/>
+      <w:keepLines/>
+      <w:spacing w:before="280" w:after="80"/>
+      <w:outlineLvl w:val="2"/>
+    </w:pPr>
+    <w:rPr>
+      <w:b/>
+      <w:sz w:val="28"/>
+      <w:szCs w:val="28"/>
+    </w:rPr>
+  </w:style>
+  <w:style w:type="paragraph" w:styleId="Ttulo4">
+    <w:name w:val="heading 4"/>
+    <w:basedOn w:val="Normal"/>
+    <w:next w:val="Normal"/>
+    <w:uiPriority w:val="9"/>
+    <w:semiHidden/>
+    <w:unhideWhenUsed/>
+    <w:qFormat/>
+    <w:pPr>
+      <w:keepNext/>
+      <w:keepLines/>
+      <w:spacing w:before="240" w:after="40"/>
+      <w:outlineLvl w:val="3"/>
+    </w:pPr>
+    <w:rPr>
+      <w:b/>
+      <w:sz w:val="24"/>
+      <w:szCs w:val="24"/>
+    </w:rPr>
+  </w:style>
+  <w:style w:type="paragraph" w:styleId="Ttulo5">
+    <w:name w:val="heading 5"/>
+    <w:basedOn w:val="Normal"/>
+    <w:next w:val="Normal"/>
+    <w:uiPriority w:val="9"/>
+    <w:semiHidden/>
+    <w:unhideWhenUsed/>
+    <w:qFormat/>
+    <w:pPr>
+      <w:keepNext/>
+      <w:keepLines/>
+      <w:spacing w:before="220" w:after="40"/>
+      <w:outlineLvl w:val="4"/>
+    </w:pPr>
+    <w:rPr>
+      <w:b/>
+    </w:rPr>
+  </w:style>
+  <w:style w:type="paragraph" w:styleId="Ttulo6">
+    <w:name w:val="heading 6"/>
+    <w:basedOn w:val="Normal"/>
+    <w:next w:val="Normal"/>
+    <w:uiPriority w:val="9"/>
+    <w:semiHidden/>
+    <w:unhideWhenUsed/>
+    <w:qFormat/>
+    <w:pPr>
+      <w:keepNext/>
+      <w:keepLines/>
+      <w:spacing w:before="200" w:after="40"/>
+      <w:outlineLvl w:val="5"/>
+    </w:pPr>
+    <w:rPr>
+      <w:b/>
+      <w:sz w:val="20"/>
+      <w:szCs w:val="20"/>
+    </w:rPr>
+  </w:style>
   <w:style w:type="character" w:default="1" w:styleId="Tipodeletrapredefinidodopargrafo">
     <w:name w:val="Default Paragraph Font"/>
     <w:uiPriority w:val="1"/>
@@ -1654,6 +2666,17 @@
     <w:uiPriority w:val="99"/>
     <w:semiHidden/>
     <w:unhideWhenUsed/>
+  </w:style>
+  <w:style w:type="table" w:customStyle="1" w:styleId="TableNormal">
+    <w:name w:val="Table Normal"/>
+    <w:tblPr>
+      <w:tblCellMar>
+        <w:top w:w="0" w:type="dxa"/>
+        <w:left w:w="0" w:type="dxa"/>
+        <w:bottom w:w="0" w:type="dxa"/>
+        <w:right w:w="0" w:type="dxa"/>
+      </w:tblCellMar>
+    </w:tblPr>
   </w:style>
   <w:style w:type="paragraph" w:styleId="Ttulo">
     <w:name w:val="Title"/>
@@ -1696,16 +2719,8 @@
     <w:link w:val="SubttuloCarter"/>
     <w:uiPriority w:val="11"/>
     <w:qFormat/>
-    <w:rsid w:val="000B26A2"/>
-    <w:pPr>
-      <w:numPr>
-        <w:ilvl w:val="1"/>
-      </w:numPr>
-    </w:pPr>
     <w:rPr>
-      <w:rFonts w:eastAsiaTheme="minorEastAsia"/>
-      <w:color w:val="5A5A5A" w:themeColor="text1" w:themeTint="A5"/>
-      <w:spacing w:val="15"/>
+      <w:color w:val="5A5A5A"/>
     </w:rPr>
   </w:style>
   <w:style w:type="character" w:customStyle="1" w:styleId="SubttuloCarter">
@@ -2052,13 +3067,16 @@
 </file>
 
 <file path=customXml/item1.xml><?xml version="1.0" encoding="utf-8"?>
-<b:Sources xmlns:b="http://schemas.openxmlformats.org/officeDocument/2006/bibliography" xmlns="http://schemas.openxmlformats.org/officeDocument/2006/bibliography" SelectedStyle="\APASixthEditionOfficeOnline.xsl" StyleName="APA" Version="6"/>
+<go:gDocsCustomXmlDataStorage xmlns:go="http://customooxmlschemas.google.com/" xmlns:r="http://schemas.openxmlformats.org/officeDocument/2006/relationships">
+  <go:docsCustomData xmlns:go="http://customooxmlschemas.google.com/" roundtripDataSignature="AMtx7mh3WonH+1Q+Gu57WDjaOSh2cwdgrA==">AMUW2mXPjMcebDQagpoa2lBmCLd/BqT7mCVUCM8elTX27vaIEIhvCjuzahoeOyWIkTnt6nj3Iau5jQMgBcgSi9lucgZivWeSfZM62UKC+uX97yWoa8inlBt/l83i2n0L+iTk4l28BKzWLIkafG3ND8matcvpLtFhzYPOSN70FGBdF8X1K2WVy742PHU21VNJLWKE6uWyIJNhbg97QE2T/XgnxTDrXniXS9mG/iQiFShHIKxwjldgdr2lhrGGCI45vJ6PhmZlDtW5+IJnX36xyXGHYLhJggOn6FEdqJ3oFPs6mkL2ltyVI270tAS8P1q1GP0t+jpnLWODTv3e2fOGo5F6cmUOQkOXa38esNbQ+LxLYjlzrfNrC+Y=</go:docsCustomData>
+</go:gDocsCustomXmlDataStorage>
 </file>
 
 <file path=customXml/itemProps1.xml><?xml version="1.0" encoding="utf-8"?>
-<ds:datastoreItem xmlns:ds="http://schemas.openxmlformats.org/officeDocument/2006/customXml" ds:itemID="{95C940EE-0826-48FA-A4EA-075D5FA02271}">
+<ds:datastoreItem xmlns:ds="http://schemas.openxmlformats.org/officeDocument/2006/customXml" ds:itemID="{11111111-1234-1234-1234-123412341234}">
   <ds:schemaRefs>
-    <ds:schemaRef ds:uri="http://schemas.openxmlformats.org/officeDocument/2006/bibliography"/>
+    <ds:schemaRef ds:uri="http://customooxmlschemas.google.com/"/>
+    <ds:schemaRef ds:uri="http://schemas.openxmlformats.org/officeDocument/2006/relationships"/>
   </ds:schemaRefs>
 </ds:datastoreItem>
 </file>
--- a/ISeeEuConquisto/Relatorio.docx
+++ b/ISeeEuConquisto/Relatorio.docx
@@ -152,11 +152,11 @@
         <w:pStyle w:val="Ttulo1"/>
         <w:spacing w:after="240"/>
       </w:pPr>
-      <w:bookmarkStart w:id="0" w:name="_heading=h.gjdgxs" w:colFirst="0" w:colLast="0"/>
+      <w:bookmarkStart w:id="0" w:name="_Toc58355676"/>
+      <w:r>
+        <w:t>Índice:</w:t>
+      </w:r>
       <w:bookmarkEnd w:id="0"/>
-      <w:r>
-        <w:t>Índice:</w:t>
-      </w:r>
     </w:p>
     <w:sdt>
       <w:sdtPr>
@@ -170,12 +170,14 @@
       <w:sdtContent>
         <w:p>
           <w:pPr>
+            <w:pStyle w:val="ndice1"/>
             <w:tabs>
-              <w:tab w:val="right" w:pos="8838"/>
+              <w:tab w:val="right" w:pos="8828"/>
             </w:tabs>
-            <w:spacing w:before="80" w:line="240" w:lineRule="auto"/>
             <w:rPr>
-              <w:color w:val="000000"/>
+              <w:rFonts w:asciiTheme="minorHAnsi" w:eastAsiaTheme="minorEastAsia" w:hAnsiTheme="minorHAnsi" w:cstheme="minorBidi"/>
+              <w:noProof/>
+              <w:lang w:val="en-US"/>
             </w:rPr>
           </w:pPr>
           <w:r>
@@ -187,439 +189,1079 @@
           <w:r>
             <w:fldChar w:fldCharType="separate"/>
           </w:r>
-          <w:hyperlink w:anchor="_heading=h.gjdgxs">
-            <w:r>
-              <w:rPr>
-                <w:color w:val="000000"/>
+          <w:hyperlink w:anchor="_Toc58355676" w:history="1">
+            <w:r>
+              <w:rPr>
+                <w:rStyle w:val="Hiperligao"/>
+                <w:noProof/>
               </w:rPr>
               <w:t>Índice:</w:t>
             </w:r>
+            <w:r>
+              <w:rPr>
+                <w:noProof/>
+                <w:webHidden/>
+              </w:rPr>
+              <w:tab/>
+            </w:r>
+            <w:r>
+              <w:rPr>
+                <w:noProof/>
+                <w:webHidden/>
+              </w:rPr>
+              <w:fldChar w:fldCharType="begin"/>
+            </w:r>
+            <w:r>
+              <w:rPr>
+                <w:noProof/>
+                <w:webHidden/>
+              </w:rPr>
+              <w:instrText xml:space="preserve"> PAGEREF _Toc58355676 \h </w:instrText>
+            </w:r>
+            <w:r>
+              <w:rPr>
+                <w:noProof/>
+                <w:webHidden/>
+              </w:rPr>
+            </w:r>
+            <w:r>
+              <w:rPr>
+                <w:noProof/>
+                <w:webHidden/>
+              </w:rPr>
+              <w:fldChar w:fldCharType="separate"/>
+            </w:r>
+            <w:r>
+              <w:rPr>
+                <w:noProof/>
+                <w:webHidden/>
+              </w:rPr>
+              <w:t>2</w:t>
+            </w:r>
+            <w:r>
+              <w:rPr>
+                <w:noProof/>
+                <w:webHidden/>
+              </w:rPr>
+              <w:fldChar w:fldCharType="end"/>
+            </w:r>
           </w:hyperlink>
-          <w:r>
-            <w:rPr>
-              <w:color w:val="000000"/>
-            </w:rPr>
-            <w:tab/>
-          </w:r>
-          <w:r>
-            <w:fldChar w:fldCharType="begin"/>
-          </w:r>
-          <w:r>
-            <w:instrText xml:space="preserve"> PAGEREF _heading=h.gjdgxs \h </w:instrText>
-          </w:r>
-          <w:r>
-            <w:fldChar w:fldCharType="separate"/>
-          </w:r>
-          <w:r>
-            <w:rPr>
-              <w:b/>
-              <w:color w:val="000000"/>
-            </w:rPr>
-            <w:t>2</w:t>
-          </w:r>
-          <w:r>
-            <w:fldChar w:fldCharType="end"/>
-          </w:r>
         </w:p>
         <w:p>
           <w:pPr>
+            <w:pStyle w:val="ndice1"/>
             <w:tabs>
-              <w:tab w:val="right" w:pos="8838"/>
+              <w:tab w:val="right" w:pos="8828"/>
             </w:tabs>
-            <w:spacing w:before="200" w:line="240" w:lineRule="auto"/>
             <w:rPr>
-              <w:color w:val="000000"/>
+              <w:rFonts w:asciiTheme="minorHAnsi" w:eastAsiaTheme="minorEastAsia" w:hAnsiTheme="minorHAnsi" w:cstheme="minorBidi"/>
+              <w:noProof/>
+              <w:lang w:val="en-US"/>
             </w:rPr>
           </w:pPr>
-          <w:hyperlink w:anchor="_heading=h.30j0zll">
-            <w:r>
-              <w:rPr>
-                <w:color w:val="000000"/>
+          <w:hyperlink w:anchor="_Toc58355677" w:history="1">
+            <w:r>
+              <w:rPr>
+                <w:rStyle w:val="Hiperligao"/>
+                <w:noProof/>
               </w:rPr>
               <w:t>Organização do Código</w:t>
             </w:r>
+            <w:r>
+              <w:rPr>
+                <w:noProof/>
+                <w:webHidden/>
+              </w:rPr>
+              <w:tab/>
+            </w:r>
+            <w:r>
+              <w:rPr>
+                <w:noProof/>
+                <w:webHidden/>
+              </w:rPr>
+              <w:fldChar w:fldCharType="begin"/>
+            </w:r>
+            <w:r>
+              <w:rPr>
+                <w:noProof/>
+                <w:webHidden/>
+              </w:rPr>
+              <w:instrText xml:space="preserve"> PAGEREF _Toc58355677 \h </w:instrText>
+            </w:r>
+            <w:r>
+              <w:rPr>
+                <w:noProof/>
+                <w:webHidden/>
+              </w:rPr>
+            </w:r>
+            <w:r>
+              <w:rPr>
+                <w:noProof/>
+                <w:webHidden/>
+              </w:rPr>
+              <w:fldChar w:fldCharType="separate"/>
+            </w:r>
+            <w:r>
+              <w:rPr>
+                <w:noProof/>
+                <w:webHidden/>
+              </w:rPr>
+              <w:t>3</w:t>
+            </w:r>
+            <w:r>
+              <w:rPr>
+                <w:noProof/>
+                <w:webHidden/>
+              </w:rPr>
+              <w:fldChar w:fldCharType="end"/>
+            </w:r>
           </w:hyperlink>
-          <w:r>
-            <w:rPr>
-              <w:color w:val="000000"/>
-            </w:rPr>
-            <w:tab/>
-          </w:r>
-          <w:r>
-            <w:fldChar w:fldCharType="begin"/>
-          </w:r>
-          <w:r>
-            <w:instrText xml:space="preserve"> PAGEREF _heading=h.30j0zll \h </w:instrText>
-          </w:r>
-          <w:r>
-            <w:fldChar w:fldCharType="separate"/>
-          </w:r>
-          <w:r>
-            <w:rPr>
-              <w:b/>
-              <w:color w:val="000000"/>
-            </w:rPr>
-            <w:t>3</w:t>
-          </w:r>
-          <w:r>
-            <w:fldChar w:fldCharType="end"/>
-          </w:r>
         </w:p>
         <w:p>
           <w:pPr>
+            <w:pStyle w:val="ndice2"/>
             <w:tabs>
-              <w:tab w:val="right" w:pos="8838"/>
+              <w:tab w:val="left" w:pos="660"/>
+              <w:tab w:val="right" w:pos="8828"/>
             </w:tabs>
-            <w:spacing w:before="60" w:line="240" w:lineRule="auto"/>
-            <w:ind w:left="360"/>
             <w:rPr>
-              <w:color w:val="000000"/>
+              <w:rFonts w:asciiTheme="minorHAnsi" w:eastAsiaTheme="minorEastAsia" w:hAnsiTheme="minorHAnsi" w:cstheme="minorBidi"/>
+              <w:noProof/>
+              <w:lang w:val="en-US"/>
             </w:rPr>
           </w:pPr>
-          <w:hyperlink w:anchor="_heading=h.1fob9te">
-            <w:r>
-              <w:rPr>
-                <w:color w:val="000000"/>
+          <w:hyperlink w:anchor="_Toc58355678" w:history="1">
+            <w:r>
+              <w:rPr>
+                <w:rStyle w:val="Hiperligao"/>
+                <w:noProof/>
+              </w:rPr>
+              <w:t>1.</w:t>
+            </w:r>
+            <w:r>
+              <w:rPr>
+                <w:rFonts w:asciiTheme="minorHAnsi" w:eastAsiaTheme="minorEastAsia" w:hAnsiTheme="minorHAnsi" w:cstheme="minorBidi"/>
+                <w:noProof/>
+                <w:lang w:val="en-US"/>
+              </w:rPr>
+              <w:tab/>
+            </w:r>
+            <w:r>
+              <w:rPr>
+                <w:rStyle w:val="Hiperligao"/>
+                <w:noProof/>
               </w:rPr>
               <w:t>Introdução</w:t>
             </w:r>
+            <w:r>
+              <w:rPr>
+                <w:noProof/>
+                <w:webHidden/>
+              </w:rPr>
+              <w:tab/>
+            </w:r>
+            <w:r>
+              <w:rPr>
+                <w:noProof/>
+                <w:webHidden/>
+              </w:rPr>
+              <w:fldChar w:fldCharType="begin"/>
+            </w:r>
+            <w:r>
+              <w:rPr>
+                <w:noProof/>
+                <w:webHidden/>
+              </w:rPr>
+              <w:instrText xml:space="preserve"> PAGEREF _Toc58355678 \h </w:instrText>
+            </w:r>
+            <w:r>
+              <w:rPr>
+                <w:noProof/>
+                <w:webHidden/>
+              </w:rPr>
+            </w:r>
+            <w:r>
+              <w:rPr>
+                <w:noProof/>
+                <w:webHidden/>
+              </w:rPr>
+              <w:fldChar w:fldCharType="separate"/>
+            </w:r>
+            <w:r>
+              <w:rPr>
+                <w:noProof/>
+                <w:webHidden/>
+              </w:rPr>
+              <w:t>3</w:t>
+            </w:r>
+            <w:r>
+              <w:rPr>
+                <w:noProof/>
+                <w:webHidden/>
+              </w:rPr>
+              <w:fldChar w:fldCharType="end"/>
+            </w:r>
           </w:hyperlink>
-          <w:r>
-            <w:rPr>
-              <w:color w:val="000000"/>
-            </w:rPr>
-            <w:tab/>
-          </w:r>
-          <w:r>
-            <w:fldChar w:fldCharType="begin"/>
-          </w:r>
-          <w:r>
-            <w:instrText xml:space="preserve"> PAGEREF _heading=h.1fob9te \h </w:instrText>
-          </w:r>
-          <w:r>
-            <w:fldChar w:fldCharType="separate"/>
-          </w:r>
-          <w:r>
-            <w:rPr>
-              <w:color w:val="000000"/>
-            </w:rPr>
-            <w:t>3</w:t>
-          </w:r>
-          <w:r>
-            <w:fldChar w:fldCharType="end"/>
-          </w:r>
         </w:p>
         <w:p>
           <w:pPr>
+            <w:pStyle w:val="ndice2"/>
             <w:tabs>
-              <w:tab w:val="right" w:pos="8838"/>
+              <w:tab w:val="left" w:pos="660"/>
+              <w:tab w:val="right" w:pos="8828"/>
             </w:tabs>
-            <w:spacing w:before="60" w:line="240" w:lineRule="auto"/>
-            <w:ind w:left="360"/>
             <w:rPr>
-              <w:color w:val="000000"/>
+              <w:rFonts w:asciiTheme="minorHAnsi" w:eastAsiaTheme="minorEastAsia" w:hAnsiTheme="minorHAnsi" w:cstheme="minorBidi"/>
+              <w:noProof/>
+              <w:lang w:val="en-US"/>
             </w:rPr>
           </w:pPr>
-          <w:hyperlink w:anchor="_heading=h.3znysh7">
-            <w:r>
-              <w:rPr>
-                <w:color w:val="000000"/>
+          <w:hyperlink w:anchor="_Toc58355679" w:history="1">
+            <w:r>
+              <w:rPr>
+                <w:rStyle w:val="Hiperligao"/>
+                <w:noProof/>
+              </w:rPr>
+              <w:t>2.</w:t>
+            </w:r>
+            <w:r>
+              <w:rPr>
+                <w:rFonts w:asciiTheme="minorHAnsi" w:eastAsiaTheme="minorEastAsia" w:hAnsiTheme="minorHAnsi" w:cstheme="minorBidi"/>
+                <w:noProof/>
+                <w:lang w:val="en-US"/>
+              </w:rPr>
+              <w:tab/>
+            </w:r>
+            <w:r>
+              <w:rPr>
+                <w:rStyle w:val="Hiperligao"/>
+                <w:noProof/>
               </w:rPr>
               <w:t>Classes implementadas</w:t>
             </w:r>
+            <w:r>
+              <w:rPr>
+                <w:noProof/>
+                <w:webHidden/>
+              </w:rPr>
+              <w:tab/>
+            </w:r>
+            <w:r>
+              <w:rPr>
+                <w:noProof/>
+                <w:webHidden/>
+              </w:rPr>
+              <w:fldChar w:fldCharType="begin"/>
+            </w:r>
+            <w:r>
+              <w:rPr>
+                <w:noProof/>
+                <w:webHidden/>
+              </w:rPr>
+              <w:instrText xml:space="preserve"> PAGEREF _Toc58355679 \h </w:instrText>
+            </w:r>
+            <w:r>
+              <w:rPr>
+                <w:noProof/>
+                <w:webHidden/>
+              </w:rPr>
+            </w:r>
+            <w:r>
+              <w:rPr>
+                <w:noProof/>
+                <w:webHidden/>
+              </w:rPr>
+              <w:fldChar w:fldCharType="separate"/>
+            </w:r>
+            <w:r>
+              <w:rPr>
+                <w:noProof/>
+                <w:webHidden/>
+              </w:rPr>
+              <w:t>4</w:t>
+            </w:r>
+            <w:r>
+              <w:rPr>
+                <w:noProof/>
+                <w:webHidden/>
+              </w:rPr>
+              <w:fldChar w:fldCharType="end"/>
+            </w:r>
           </w:hyperlink>
-          <w:r>
-            <w:rPr>
-              <w:color w:val="000000"/>
-            </w:rPr>
-            <w:tab/>
-          </w:r>
-          <w:r>
-            <w:fldChar w:fldCharType="begin"/>
-          </w:r>
-          <w:r>
-            <w:instrText xml:space="preserve"> PAGEREF _heading=h.3znysh7 \h </w:instrText>
-          </w:r>
-          <w:r>
-            <w:fldChar w:fldCharType="separate"/>
-          </w:r>
-          <w:r>
-            <w:rPr>
-              <w:color w:val="000000"/>
-            </w:rPr>
-            <w:t>4</w:t>
-          </w:r>
-          <w:r>
-            <w:fldChar w:fldCharType="end"/>
-          </w:r>
         </w:p>
         <w:p>
           <w:pPr>
+            <w:pStyle w:val="ndice2"/>
             <w:tabs>
-              <w:tab w:val="right" w:pos="8838"/>
+              <w:tab w:val="left" w:pos="660"/>
+              <w:tab w:val="right" w:pos="8828"/>
             </w:tabs>
-            <w:spacing w:before="60" w:line="240" w:lineRule="auto"/>
-            <w:ind w:left="360"/>
+            <w:rPr>
+              <w:rFonts w:asciiTheme="minorHAnsi" w:eastAsiaTheme="minorEastAsia" w:hAnsiTheme="minorHAnsi" w:cstheme="minorBidi"/>
+              <w:noProof/>
+              <w:lang w:val="en-US"/>
+            </w:rPr>
           </w:pPr>
-          <w:hyperlink w:anchor="_heading=h.j1yyv9nf0vno">
-            <w:r>
+          <w:hyperlink w:anchor="_Toc58355680" w:history="1">
+            <w:r>
+              <w:rPr>
+                <w:rStyle w:val="Hiperligao"/>
+                <w:noProof/>
+              </w:rPr>
+              <w:t>3.</w:t>
+            </w:r>
+            <w:r>
+              <w:rPr>
+                <w:rFonts w:asciiTheme="minorHAnsi" w:eastAsiaTheme="minorEastAsia" w:hAnsiTheme="minorHAnsi" w:cstheme="minorBidi"/>
+                <w:noProof/>
+                <w:lang w:val="en-US"/>
+              </w:rPr>
+              <w:tab/>
+            </w:r>
+            <w:r>
+              <w:rPr>
+                <w:rStyle w:val="Hiperligao"/>
+                <w:noProof/>
+              </w:rPr>
               <w:t>Classes/conceitos encontradas no enunciado</w:t>
             </w:r>
+            <w:r>
+              <w:rPr>
+                <w:noProof/>
+                <w:webHidden/>
+              </w:rPr>
+              <w:tab/>
+            </w:r>
+            <w:r>
+              <w:rPr>
+                <w:noProof/>
+                <w:webHidden/>
+              </w:rPr>
+              <w:fldChar w:fldCharType="begin"/>
+            </w:r>
+            <w:r>
+              <w:rPr>
+                <w:noProof/>
+                <w:webHidden/>
+              </w:rPr>
+              <w:instrText xml:space="preserve"> PAGEREF _Toc58355680 \h </w:instrText>
+            </w:r>
+            <w:r>
+              <w:rPr>
+                <w:noProof/>
+                <w:webHidden/>
+              </w:rPr>
+            </w:r>
+            <w:r>
+              <w:rPr>
+                <w:noProof/>
+                <w:webHidden/>
+              </w:rPr>
+              <w:fldChar w:fldCharType="separate"/>
+            </w:r>
+            <w:r>
+              <w:rPr>
+                <w:noProof/>
+                <w:webHidden/>
+              </w:rPr>
+              <w:t>4</w:t>
+            </w:r>
+            <w:r>
+              <w:rPr>
+                <w:noProof/>
+                <w:webHidden/>
+              </w:rPr>
+              <w:fldChar w:fldCharType="end"/>
+            </w:r>
           </w:hyperlink>
-          <w:r>
-            <w:tab/>
-          </w:r>
-          <w:r>
-            <w:fldChar w:fldCharType="begin"/>
-          </w:r>
-          <w:r>
-            <w:instrText xml:space="preserve"> PAGEREF _heading=h.j1yyv9nf0vno \h </w:instrText>
-          </w:r>
-          <w:r>
-            <w:fldChar w:fldCharType="separate"/>
-          </w:r>
-          <w:r>
-            <w:t>4</w:t>
-          </w:r>
-          <w:r>
-            <w:fldChar w:fldCharType="end"/>
-          </w:r>
         </w:p>
         <w:p>
           <w:pPr>
+            <w:pStyle w:val="ndice2"/>
             <w:tabs>
-              <w:tab w:val="right" w:pos="8838"/>
+              <w:tab w:val="left" w:pos="660"/>
+              <w:tab w:val="right" w:pos="8828"/>
             </w:tabs>
-            <w:spacing w:before="60" w:line="240" w:lineRule="auto"/>
-            <w:ind w:left="360"/>
+            <w:rPr>
+              <w:rFonts w:asciiTheme="minorHAnsi" w:eastAsiaTheme="minorEastAsia" w:hAnsiTheme="minorHAnsi" w:cstheme="minorBidi"/>
+              <w:noProof/>
+              <w:lang w:val="en-US"/>
+            </w:rPr>
           </w:pPr>
-          <w:hyperlink w:anchor="_heading=h.px94voz97ykf">
-            <w:r>
+          <w:hyperlink w:anchor="_Toc58355681" w:history="1">
+            <w:r>
+              <w:rPr>
+                <w:rStyle w:val="Hiperligao"/>
+                <w:noProof/>
+              </w:rPr>
+              <w:t>4.</w:t>
+            </w:r>
+            <w:r>
+              <w:rPr>
+                <w:rFonts w:asciiTheme="minorHAnsi" w:eastAsiaTheme="minorEastAsia" w:hAnsiTheme="minorHAnsi" w:cstheme="minorBidi"/>
+                <w:noProof/>
+                <w:lang w:val="en-US"/>
+              </w:rPr>
+              <w:tab/>
+            </w:r>
+            <w:r>
+              <w:rPr>
+                <w:rStyle w:val="Hiperligao"/>
+                <w:noProof/>
+              </w:rPr>
               <w:t>Classes onde são criados/destruídos objetos</w:t>
             </w:r>
+            <w:r>
+              <w:rPr>
+                <w:noProof/>
+                <w:webHidden/>
+              </w:rPr>
+              <w:tab/>
+            </w:r>
+            <w:r>
+              <w:rPr>
+                <w:noProof/>
+                <w:webHidden/>
+              </w:rPr>
+              <w:fldChar w:fldCharType="begin"/>
+            </w:r>
+            <w:r>
+              <w:rPr>
+                <w:noProof/>
+                <w:webHidden/>
+              </w:rPr>
+              <w:instrText xml:space="preserve"> PAGEREF _Toc58355681 \h </w:instrText>
+            </w:r>
+            <w:r>
+              <w:rPr>
+                <w:noProof/>
+                <w:webHidden/>
+              </w:rPr>
+            </w:r>
+            <w:r>
+              <w:rPr>
+                <w:noProof/>
+                <w:webHidden/>
+              </w:rPr>
+              <w:fldChar w:fldCharType="separate"/>
+            </w:r>
+            <w:r>
+              <w:rPr>
+                <w:noProof/>
+                <w:webHidden/>
+              </w:rPr>
+              <w:t>5</w:t>
+            </w:r>
+            <w:r>
+              <w:rPr>
+                <w:noProof/>
+                <w:webHidden/>
+              </w:rPr>
+              <w:fldChar w:fldCharType="end"/>
+            </w:r>
           </w:hyperlink>
-          <w:r>
-            <w:tab/>
-          </w:r>
-          <w:r>
-            <w:fldChar w:fldCharType="begin"/>
-          </w:r>
-          <w:r>
-            <w:instrText xml:space="preserve"> PAGEREF _heading=h.px94voz97ykf \h </w:instrText>
-          </w:r>
-          <w:r>
-            <w:fldChar w:fldCharType="separate"/>
-          </w:r>
-          <w:r>
-            <w:t>5</w:t>
-          </w:r>
-          <w:r>
-            <w:fldChar w:fldCharType="end"/>
-          </w:r>
         </w:p>
         <w:p>
           <w:pPr>
+            <w:pStyle w:val="ndice2"/>
             <w:tabs>
-              <w:tab w:val="right" w:pos="8838"/>
+              <w:tab w:val="left" w:pos="660"/>
+              <w:tab w:val="right" w:pos="8828"/>
             </w:tabs>
-            <w:spacing w:before="60" w:line="240" w:lineRule="auto"/>
-            <w:ind w:left="360"/>
+            <w:rPr>
+              <w:rFonts w:asciiTheme="minorHAnsi" w:eastAsiaTheme="minorEastAsia" w:hAnsiTheme="minorHAnsi" w:cstheme="minorBidi"/>
+              <w:noProof/>
+              <w:lang w:val="en-US"/>
+            </w:rPr>
           </w:pPr>
-          <w:hyperlink w:anchor="_heading=h.vnvf8kjy33od">
-            <w:r>
+          <w:hyperlink w:anchor="_Toc58355682" w:history="1">
+            <w:r>
+              <w:rPr>
+                <w:rStyle w:val="Hiperligao"/>
+                <w:noProof/>
+              </w:rPr>
+              <w:t>5.</w:t>
+            </w:r>
+            <w:r>
+              <w:rPr>
+                <w:rFonts w:asciiTheme="minorHAnsi" w:eastAsiaTheme="minorEastAsia" w:hAnsiTheme="minorHAnsi" w:cstheme="minorBidi"/>
+                <w:noProof/>
+                <w:lang w:val="en-US"/>
+              </w:rPr>
+              <w:tab/>
+            </w:r>
+            <w:r>
+              <w:rPr>
+                <w:rStyle w:val="Hiperligao"/>
+                <w:noProof/>
+              </w:rPr>
               <w:t>Classes com responsabilidades e encapsulamentos</w:t>
             </w:r>
+            <w:r>
+              <w:rPr>
+                <w:noProof/>
+                <w:webHidden/>
+              </w:rPr>
+              <w:tab/>
+            </w:r>
+            <w:r>
+              <w:rPr>
+                <w:noProof/>
+                <w:webHidden/>
+              </w:rPr>
+              <w:fldChar w:fldCharType="begin"/>
+            </w:r>
+            <w:r>
+              <w:rPr>
+                <w:noProof/>
+                <w:webHidden/>
+              </w:rPr>
+              <w:instrText xml:space="preserve"> PAGEREF _Toc58355682 \h </w:instrText>
+            </w:r>
+            <w:r>
+              <w:rPr>
+                <w:noProof/>
+                <w:webHidden/>
+              </w:rPr>
+            </w:r>
+            <w:r>
+              <w:rPr>
+                <w:noProof/>
+                <w:webHidden/>
+              </w:rPr>
+              <w:fldChar w:fldCharType="separate"/>
+            </w:r>
+            <w:r>
+              <w:rPr>
+                <w:noProof/>
+                <w:webHidden/>
+              </w:rPr>
+              <w:t>5</w:t>
+            </w:r>
+            <w:r>
+              <w:rPr>
+                <w:noProof/>
+                <w:webHidden/>
+              </w:rPr>
+              <w:fldChar w:fldCharType="end"/>
+            </w:r>
           </w:hyperlink>
-          <w:r>
-            <w:tab/>
-          </w:r>
-          <w:r>
-            <w:fldChar w:fldCharType="begin"/>
-          </w:r>
-          <w:r>
-            <w:instrText xml:space="preserve"> PAGEREF _heading=h.vnvf8kjy33od \h </w:instrText>
-          </w:r>
-          <w:r>
-            <w:fldChar w:fldCharType="separate"/>
-          </w:r>
-          <w:r>
-            <w:t>5</w:t>
-          </w:r>
-          <w:r>
-            <w:fldChar w:fldCharType="end"/>
-          </w:r>
         </w:p>
         <w:p>
           <w:pPr>
+            <w:pStyle w:val="ndice2"/>
             <w:tabs>
-              <w:tab w:val="right" w:pos="8838"/>
+              <w:tab w:val="left" w:pos="660"/>
+              <w:tab w:val="right" w:pos="8828"/>
             </w:tabs>
-            <w:spacing w:before="60" w:line="240" w:lineRule="auto"/>
-            <w:ind w:left="360"/>
+            <w:rPr>
+              <w:rFonts w:asciiTheme="minorHAnsi" w:eastAsiaTheme="minorEastAsia" w:hAnsiTheme="minorHAnsi" w:cstheme="minorBidi"/>
+              <w:noProof/>
+              <w:lang w:val="en-US"/>
+            </w:rPr>
           </w:pPr>
-          <w:hyperlink w:anchor="_heading=h.qvk6merhw22j">
-            <w:r>
+          <w:hyperlink w:anchor="_Toc58355683" w:history="1">
+            <w:r>
+              <w:rPr>
+                <w:rStyle w:val="Hiperligao"/>
+                <w:noProof/>
+              </w:rPr>
+              <w:t>6.</w:t>
+            </w:r>
+            <w:r>
+              <w:rPr>
+                <w:rFonts w:asciiTheme="minorHAnsi" w:eastAsiaTheme="minorEastAsia" w:hAnsiTheme="minorHAnsi" w:cstheme="minorBidi"/>
+                <w:noProof/>
+                <w:lang w:val="en-US"/>
+              </w:rPr>
+              <w:tab/>
+            </w:r>
+            <w:r>
+              <w:rPr>
+                <w:rStyle w:val="Hiperligao"/>
+                <w:noProof/>
+              </w:rPr>
               <w:t>Classes com objetivos focados</w:t>
             </w:r>
+            <w:r>
+              <w:rPr>
+                <w:noProof/>
+                <w:webHidden/>
+              </w:rPr>
+              <w:tab/>
+            </w:r>
+            <w:r>
+              <w:rPr>
+                <w:noProof/>
+                <w:webHidden/>
+              </w:rPr>
+              <w:fldChar w:fldCharType="begin"/>
+            </w:r>
+            <w:r>
+              <w:rPr>
+                <w:noProof/>
+                <w:webHidden/>
+              </w:rPr>
+              <w:instrText xml:space="preserve"> PAGEREF _Toc58355683 \h </w:instrText>
+            </w:r>
+            <w:r>
+              <w:rPr>
+                <w:noProof/>
+                <w:webHidden/>
+              </w:rPr>
+            </w:r>
+            <w:r>
+              <w:rPr>
+                <w:noProof/>
+                <w:webHidden/>
+              </w:rPr>
+              <w:fldChar w:fldCharType="separate"/>
+            </w:r>
+            <w:r>
+              <w:rPr>
+                <w:noProof/>
+                <w:webHidden/>
+              </w:rPr>
+              <w:t>5</w:t>
+            </w:r>
+            <w:r>
+              <w:rPr>
+                <w:noProof/>
+                <w:webHidden/>
+              </w:rPr>
+              <w:fldChar w:fldCharType="end"/>
+            </w:r>
           </w:hyperlink>
-          <w:r>
-            <w:tab/>
-          </w:r>
-          <w:r>
-            <w:fldChar w:fldCharType="begin"/>
-          </w:r>
-          <w:r>
-            <w:instrText xml:space="preserve"> PAGEREF _heading=h.qvk6merhw22j \h </w:instrText>
-          </w:r>
-          <w:r>
-            <w:fldChar w:fldCharType="separate"/>
-          </w:r>
-          <w:r>
-            <w:t>5</w:t>
-          </w:r>
-          <w:r>
-            <w:fldChar w:fldCharType="end"/>
-          </w:r>
         </w:p>
         <w:p>
           <w:pPr>
+            <w:pStyle w:val="ndice2"/>
             <w:tabs>
-              <w:tab w:val="right" w:pos="8838"/>
+              <w:tab w:val="left" w:pos="660"/>
+              <w:tab w:val="right" w:pos="8828"/>
             </w:tabs>
-            <w:spacing w:before="60" w:line="240" w:lineRule="auto"/>
-            <w:ind w:left="360"/>
+            <w:rPr>
+              <w:rFonts w:asciiTheme="minorHAnsi" w:eastAsiaTheme="minorEastAsia" w:hAnsiTheme="minorHAnsi" w:cstheme="minorBidi"/>
+              <w:noProof/>
+              <w:lang w:val="en-US"/>
+            </w:rPr>
           </w:pPr>
-          <w:hyperlink w:anchor="_heading=h.2671fgtrvsoy">
-            <w:r>
-              <w:t>Classes com responsabilidades de interface com o utilizador</w:t>
-            </w:r>
-            <w:r>
-              <w:t xml:space="preserve"> com e sem lógica</w:t>
+          <w:hyperlink w:anchor="_Toc58355684" w:history="1">
+            <w:r>
+              <w:rPr>
+                <w:rStyle w:val="Hiperligao"/>
+                <w:noProof/>
+              </w:rPr>
+              <w:t>7.</w:t>
+            </w:r>
+            <w:r>
+              <w:rPr>
+                <w:rFonts w:asciiTheme="minorHAnsi" w:eastAsiaTheme="minorEastAsia" w:hAnsiTheme="minorHAnsi" w:cstheme="minorBidi"/>
+                <w:noProof/>
+                <w:lang w:val="en-US"/>
+              </w:rPr>
+              <w:tab/>
+            </w:r>
+            <w:r>
+              <w:rPr>
+                <w:rStyle w:val="Hiperligao"/>
+                <w:noProof/>
+              </w:rPr>
+              <w:t>Classes com responsabilidades de interface com o utilizador com e sem lógica</w:t>
+            </w:r>
+            <w:r>
+              <w:rPr>
+                <w:noProof/>
+                <w:webHidden/>
+              </w:rPr>
+              <w:tab/>
+            </w:r>
+            <w:r>
+              <w:rPr>
+                <w:noProof/>
+                <w:webHidden/>
+              </w:rPr>
+              <w:fldChar w:fldCharType="begin"/>
+            </w:r>
+            <w:r>
+              <w:rPr>
+                <w:noProof/>
+                <w:webHidden/>
+              </w:rPr>
+              <w:instrText xml:space="preserve"> PAGEREF _Toc58355684 \h </w:instrText>
+            </w:r>
+            <w:r>
+              <w:rPr>
+                <w:noProof/>
+                <w:webHidden/>
+              </w:rPr>
+            </w:r>
+            <w:r>
+              <w:rPr>
+                <w:noProof/>
+                <w:webHidden/>
+              </w:rPr>
+              <w:fldChar w:fldCharType="separate"/>
+            </w:r>
+            <w:r>
+              <w:rPr>
+                <w:noProof/>
+                <w:webHidden/>
+              </w:rPr>
+              <w:t>5</w:t>
+            </w:r>
+            <w:r>
+              <w:rPr>
+                <w:noProof/>
+                <w:webHidden/>
+              </w:rPr>
+              <w:fldChar w:fldCharType="end"/>
             </w:r>
           </w:hyperlink>
-          <w:r>
-            <w:tab/>
-          </w:r>
-          <w:r>
-            <w:fldChar w:fldCharType="begin"/>
-          </w:r>
-          <w:r>
-            <w:instrText xml:space="preserve"> PAGEREF _heading=h.2671fgtrvsoy \h </w:instrText>
-          </w:r>
-          <w:r>
-            <w:fldChar w:fldCharType="separate"/>
-          </w:r>
-          <w:r>
-            <w:t>5</w:t>
-          </w:r>
-          <w:r>
-            <w:fldChar w:fldCharType="end"/>
-          </w:r>
         </w:p>
         <w:p>
           <w:pPr>
+            <w:pStyle w:val="ndice2"/>
             <w:tabs>
-              <w:tab w:val="right" w:pos="8838"/>
+              <w:tab w:val="left" w:pos="660"/>
+              <w:tab w:val="right" w:pos="8828"/>
             </w:tabs>
-            <w:spacing w:before="60" w:line="240" w:lineRule="auto"/>
-            <w:ind w:left="360"/>
+            <w:rPr>
+              <w:rFonts w:asciiTheme="minorHAnsi" w:eastAsiaTheme="minorEastAsia" w:hAnsiTheme="minorHAnsi" w:cstheme="minorBidi"/>
+              <w:noProof/>
+              <w:lang w:val="en-US"/>
+            </w:rPr>
           </w:pPr>
-          <w:hyperlink w:anchor="_heading=h.mdpougxyzd47">
-            <w:r>
+          <w:hyperlink w:anchor="_Toc58355685" w:history="1">
+            <w:r>
+              <w:rPr>
+                <w:rStyle w:val="Hiperligao"/>
+                <w:noProof/>
+              </w:rPr>
+              <w:t>8.</w:t>
+            </w:r>
+            <w:r>
+              <w:rPr>
+                <w:rFonts w:asciiTheme="minorHAnsi" w:eastAsiaTheme="minorEastAsia" w:hAnsiTheme="minorHAnsi" w:cstheme="minorBidi"/>
+                <w:noProof/>
+                <w:lang w:val="en-US"/>
+              </w:rPr>
+              <w:tab/>
+            </w:r>
+            <w:r>
+              <w:rPr>
+                <w:rStyle w:val="Hiperligao"/>
+                <w:noProof/>
+              </w:rPr>
               <w:t>Primeiro objecto para além da camada de interacção com o utilizador</w:t>
             </w:r>
+            <w:r>
+              <w:rPr>
+                <w:noProof/>
+                <w:webHidden/>
+              </w:rPr>
+              <w:tab/>
+            </w:r>
+            <w:r>
+              <w:rPr>
+                <w:noProof/>
+                <w:webHidden/>
+              </w:rPr>
+              <w:fldChar w:fldCharType="begin"/>
+            </w:r>
+            <w:r>
+              <w:rPr>
+                <w:noProof/>
+                <w:webHidden/>
+              </w:rPr>
+              <w:instrText xml:space="preserve"> PAGEREF _Toc58355685 \h </w:instrText>
+            </w:r>
+            <w:r>
+              <w:rPr>
+                <w:noProof/>
+                <w:webHidden/>
+              </w:rPr>
+            </w:r>
+            <w:r>
+              <w:rPr>
+                <w:noProof/>
+                <w:webHidden/>
+              </w:rPr>
+              <w:fldChar w:fldCharType="separate"/>
+            </w:r>
+            <w:r>
+              <w:rPr>
+                <w:noProof/>
+                <w:webHidden/>
+              </w:rPr>
+              <w:t>5</w:t>
+            </w:r>
+            <w:r>
+              <w:rPr>
+                <w:noProof/>
+                <w:webHidden/>
+              </w:rPr>
+              <w:fldChar w:fldCharType="end"/>
+            </w:r>
           </w:hyperlink>
-          <w:r>
-            <w:tab/>
-          </w:r>
-          <w:r>
-            <w:fldChar w:fldCharType="begin"/>
-          </w:r>
-          <w:r>
-            <w:instrText xml:space="preserve"> PAGEREF </w:instrText>
-          </w:r>
-          <w:r>
-            <w:instrText xml:space="preserve">_heading=h.mdpougxyzd47 \h </w:instrText>
-          </w:r>
-          <w:r>
-            <w:fldChar w:fldCharType="separate"/>
-          </w:r>
-          <w:r>
-            <w:t>5</w:t>
-          </w:r>
-          <w:r>
-            <w:fldChar w:fldCharType="end"/>
-          </w:r>
         </w:p>
         <w:p>
           <w:pPr>
+            <w:pStyle w:val="ndice2"/>
             <w:tabs>
-              <w:tab w:val="right" w:pos="8838"/>
+              <w:tab w:val="left" w:pos="660"/>
+              <w:tab w:val="right" w:pos="8828"/>
             </w:tabs>
-            <w:spacing w:before="60" w:line="240" w:lineRule="auto"/>
-            <w:ind w:left="360"/>
+            <w:rPr>
+              <w:rFonts w:asciiTheme="minorHAnsi" w:eastAsiaTheme="minorEastAsia" w:hAnsiTheme="minorHAnsi" w:cstheme="minorBidi"/>
+              <w:noProof/>
+              <w:lang w:val="en-US"/>
+            </w:rPr>
           </w:pPr>
-          <w:hyperlink w:anchor="_heading=h.m6b6nnn8jqe4">
-            <w:r>
+          <w:hyperlink w:anchor="_Toc58355686" w:history="1">
+            <w:r>
+              <w:rPr>
+                <w:rStyle w:val="Hiperligao"/>
+                <w:noProof/>
+              </w:rPr>
+              <w:t>9.</w:t>
+            </w:r>
+            <w:r>
+              <w:rPr>
+                <w:rFonts w:asciiTheme="minorHAnsi" w:eastAsiaTheme="minorEastAsia" w:hAnsiTheme="minorHAnsi" w:cstheme="minorBidi"/>
+                <w:noProof/>
+                <w:lang w:val="en-US"/>
+              </w:rPr>
+              <w:tab/>
+            </w:r>
+            <w:r>
+              <w:rPr>
+                <w:rStyle w:val="Hiperligao"/>
+                <w:noProof/>
+              </w:rPr>
               <w:t>A classe que representa a envolvente de toda a lógica, executa em pormenor muitas funcionalidades, e delega noutras classes</w:t>
             </w:r>
+            <w:r>
+              <w:rPr>
+                <w:noProof/>
+                <w:webHidden/>
+              </w:rPr>
+              <w:tab/>
+            </w:r>
+            <w:r>
+              <w:rPr>
+                <w:noProof/>
+                <w:webHidden/>
+              </w:rPr>
+              <w:fldChar w:fldCharType="begin"/>
+            </w:r>
+            <w:r>
+              <w:rPr>
+                <w:noProof/>
+                <w:webHidden/>
+              </w:rPr>
+              <w:instrText xml:space="preserve"> PAGEREF _Toc58355686 \h </w:instrText>
+            </w:r>
+            <w:r>
+              <w:rPr>
+                <w:noProof/>
+                <w:webHidden/>
+              </w:rPr>
+            </w:r>
+            <w:r>
+              <w:rPr>
+                <w:noProof/>
+                <w:webHidden/>
+              </w:rPr>
+              <w:fldChar w:fldCharType="separate"/>
+            </w:r>
+            <w:r>
+              <w:rPr>
+                <w:noProof/>
+                <w:webHidden/>
+              </w:rPr>
+              <w:t>5</w:t>
+            </w:r>
+            <w:r>
+              <w:rPr>
+                <w:noProof/>
+                <w:webHidden/>
+              </w:rPr>
+              <w:fldChar w:fldCharType="end"/>
+            </w:r>
           </w:hyperlink>
-          <w:r>
-            <w:tab/>
-          </w:r>
-          <w:r>
-            <w:fldChar w:fldCharType="begin"/>
-          </w:r>
-          <w:r>
-            <w:instrText xml:space="preserve"> PAGEREF _h</w:instrText>
-          </w:r>
-          <w:r>
-            <w:instrText xml:space="preserve">eading=h.m6b6nnn8jqe4 \h </w:instrText>
-          </w:r>
-          <w:r>
-            <w:fldChar w:fldCharType="separate"/>
-          </w:r>
-          <w:r>
-            <w:t>5</w:t>
-          </w:r>
-          <w:r>
-            <w:fldChar w:fldCharType="end"/>
-          </w:r>
         </w:p>
         <w:p>
           <w:pPr>
+            <w:pStyle w:val="ndice2"/>
             <w:tabs>
-              <w:tab w:val="right" w:pos="8838"/>
+              <w:tab w:val="left" w:pos="880"/>
+              <w:tab w:val="right" w:pos="8828"/>
             </w:tabs>
-            <w:spacing w:before="60" w:line="240" w:lineRule="auto"/>
-            <w:ind w:left="360"/>
+            <w:rPr>
+              <w:rFonts w:asciiTheme="minorHAnsi" w:eastAsiaTheme="minorEastAsia" w:hAnsiTheme="minorHAnsi" w:cstheme="minorBidi"/>
+              <w:noProof/>
+              <w:lang w:val="en-US"/>
+            </w:rPr>
           </w:pPr>
-          <w:hyperlink w:anchor="_heading=h.s3bw5nm65v82">
-            <w:r>
-              <w:t>Uma funcionalidade que varia conforme o tipo do objecto que a invoca. Indique em que classes e métodos es</w:t>
-            </w:r>
-            <w:r>
-              <w:t>tá implementada esta funcionalidade. (Não é necessário responder a esta pergunta na meta 1).</w:t>
+          <w:hyperlink w:anchor="_Toc58355687" w:history="1">
+            <w:r>
+              <w:rPr>
+                <w:rStyle w:val="Hiperligao"/>
+                <w:noProof/>
+              </w:rPr>
+              <w:t>10.</w:t>
+            </w:r>
+            <w:r>
+              <w:rPr>
+                <w:rFonts w:asciiTheme="minorHAnsi" w:eastAsiaTheme="minorEastAsia" w:hAnsiTheme="minorHAnsi" w:cstheme="minorBidi"/>
+                <w:noProof/>
+                <w:lang w:val="en-US"/>
+              </w:rPr>
+              <w:tab/>
+            </w:r>
+            <w:r>
+              <w:rPr>
+                <w:rStyle w:val="Hiperligao"/>
+                <w:noProof/>
+              </w:rPr>
+              <w:t>Uma funcionalidade que varia conforme o tipo do objecto que a invoca. Indique em que classes e métodos está implementada esta funcionalidade. (Não é necessário responder a esta pergunta na meta 1).</w:t>
+            </w:r>
+            <w:r>
+              <w:rPr>
+                <w:noProof/>
+                <w:webHidden/>
+              </w:rPr>
+              <w:tab/>
+            </w:r>
+            <w:r>
+              <w:rPr>
+                <w:noProof/>
+                <w:webHidden/>
+              </w:rPr>
+              <w:fldChar w:fldCharType="begin"/>
+            </w:r>
+            <w:r>
+              <w:rPr>
+                <w:noProof/>
+                <w:webHidden/>
+              </w:rPr>
+              <w:instrText xml:space="preserve"> PAGEREF _Toc58355687 \h </w:instrText>
+            </w:r>
+            <w:r>
+              <w:rPr>
+                <w:noProof/>
+                <w:webHidden/>
+              </w:rPr>
+            </w:r>
+            <w:r>
+              <w:rPr>
+                <w:noProof/>
+                <w:webHidden/>
+              </w:rPr>
+              <w:fldChar w:fldCharType="separate"/>
+            </w:r>
+            <w:r>
+              <w:rPr>
+                <w:noProof/>
+                <w:webHidden/>
+              </w:rPr>
+              <w:t>5</w:t>
+            </w:r>
+            <w:r>
+              <w:rPr>
+                <w:noProof/>
+                <w:webHidden/>
+              </w:rPr>
+              <w:fldChar w:fldCharType="end"/>
             </w:r>
           </w:hyperlink>
-          <w:r>
-            <w:tab/>
-          </w:r>
-          <w:r>
-            <w:fldChar w:fldCharType="begin"/>
-          </w:r>
-          <w:r>
-            <w:instrText xml:space="preserve"> PAGEREF _heading=h.s3bw5nm65v82 \h </w:instrText>
-          </w:r>
-          <w:r>
-            <w:fldChar w:fldCharType="separate"/>
-          </w:r>
-          <w:r>
-            <w:t>6</w:t>
-          </w:r>
-          <w:r>
-            <w:fldChar w:fldCharType="end"/>
-          </w:r>
+        </w:p>
+        <w:p>
+          <w:pPr>
+            <w:pStyle w:val="ndice2"/>
+            <w:tabs>
+              <w:tab w:val="left" w:pos="880"/>
+              <w:tab w:val="right" w:pos="8828"/>
+            </w:tabs>
+            <w:rPr>
+              <w:rFonts w:asciiTheme="minorHAnsi" w:eastAsiaTheme="minorEastAsia" w:hAnsiTheme="minorHAnsi" w:cstheme="minorBidi"/>
+              <w:noProof/>
+              <w:lang w:val="en-US"/>
+            </w:rPr>
+          </w:pPr>
+          <w:hyperlink w:anchor="_Toc58355688" w:history="1">
+            <w:r>
+              <w:rPr>
+                <w:rStyle w:val="Hiperligao"/>
+                <w:noProof/>
+              </w:rPr>
+              <w:t>11.</w:t>
+            </w:r>
+            <w:r>
+              <w:rPr>
+                <w:rFonts w:asciiTheme="minorHAnsi" w:eastAsiaTheme="minorEastAsia" w:hAnsiTheme="minorHAnsi" w:cstheme="minorBidi"/>
+                <w:noProof/>
+                <w:lang w:val="en-US"/>
+              </w:rPr>
+              <w:tab/>
+            </w:r>
+            <w:r>
+              <w:rPr>
+                <w:rStyle w:val="Hiperligao"/>
+                <w:noProof/>
+              </w:rPr>
+              <w:t>Apresente as principais classes da aplicação através da seguinte informação: 2 a. Classe: nome da classe b. Responsabilidades: i. o que permitem consultar ii. o que permitem fazer (Neste ponto pede-se uma descrição resumida e objectiva das responsabilidades das classes). c. Colaborações: as classes com que colaboram (por exemplo, utilizando objectos, tendo ponteiros, invocando funções)</w:t>
+            </w:r>
+            <w:r>
+              <w:rPr>
+                <w:noProof/>
+                <w:webHidden/>
+              </w:rPr>
+              <w:tab/>
+            </w:r>
+            <w:r>
+              <w:rPr>
+                <w:noProof/>
+                <w:webHidden/>
+              </w:rPr>
+              <w:fldChar w:fldCharType="begin"/>
+            </w:r>
+            <w:r>
+              <w:rPr>
+                <w:noProof/>
+                <w:webHidden/>
+              </w:rPr>
+              <w:instrText xml:space="preserve"> PAGEREF _Toc58355688 \h </w:instrText>
+            </w:r>
+            <w:r>
+              <w:rPr>
+                <w:noProof/>
+                <w:webHidden/>
+              </w:rPr>
+            </w:r>
+            <w:r>
+              <w:rPr>
+                <w:noProof/>
+                <w:webHidden/>
+              </w:rPr>
+              <w:fldChar w:fldCharType="separate"/>
+            </w:r>
+            <w:r>
+              <w:rPr>
+                <w:noProof/>
+                <w:webHidden/>
+              </w:rPr>
+              <w:t>6</w:t>
+            </w:r>
+            <w:r>
+              <w:rPr>
+                <w:noProof/>
+                <w:webHidden/>
+              </w:rPr>
+              <w:fldChar w:fldCharType="end"/>
+            </w:r>
+          </w:hyperlink>
         </w:p>
         <w:p>
           <w:pPr>
@@ -629,32 +1271,6 @@
             <w:spacing w:before="60" w:after="80" w:line="240" w:lineRule="auto"/>
             <w:ind w:left="360"/>
           </w:pPr>
-          <w:hyperlink w:anchor="_heading=h.3yja5lyqadvc">
-            <w:r>
-              <w:t>Apresente as principais classes da aplicação através da seguinte informação: 2 a. Classe: nome da classe b. Responsabilidades: i. o que permitem consultar ii. o que permitem fazer (Neste ponto pede-se uma descriç</w:t>
-            </w:r>
-            <w:r>
-              <w:t>ão resumida e objectiva das responsabilidades das classes). c. Colaborações: as classes com que colaboram (por exemplo, utilizando objectos, tendo ponteiros, invocando funções)</w:t>
-            </w:r>
-          </w:hyperlink>
-          <w:r>
-            <w:tab/>
-          </w:r>
-          <w:r>
-            <w:fldChar w:fldCharType="begin"/>
-          </w:r>
-          <w:r>
-            <w:instrText xml:space="preserve"> PAGEREF _heading=h.3yja5lyqadvc \h </w:instrText>
-          </w:r>
-          <w:r>
-            <w:fldChar w:fldCharType="separate"/>
-          </w:r>
-          <w:r>
-            <w:t>6</w:t>
-          </w:r>
-          <w:r>
-            <w:fldChar w:fldCharType="end"/>
-          </w:r>
           <w:r>
             <w:fldChar w:fldCharType="end"/>
           </w:r>
@@ -681,8 +1297,7 @@
           <w:u w:val="single"/>
         </w:rPr>
       </w:pPr>
-      <w:bookmarkStart w:id="1" w:name="_heading=h.30j0zll" w:colFirst="0" w:colLast="0"/>
-      <w:bookmarkEnd w:id="1"/>
+      <w:bookmarkStart w:id="1" w:name="_Toc58355677"/>
       <w:r>
         <w:rPr>
           <w:u w:val="single"/>
@@ -690,6 +1305,7 @@
         <w:lastRenderedPageBreak/>
         <w:t>Organização do Código</w:t>
       </w:r>
+      <w:bookmarkEnd w:id="1"/>
     </w:p>
     <w:p>
       <w:pPr>
@@ -708,8 +1324,7 @@
           <w:u w:val="single"/>
         </w:rPr>
       </w:pPr>
-      <w:bookmarkStart w:id="2" w:name="_heading=h.1fob9te" w:colFirst="0" w:colLast="0"/>
-      <w:bookmarkEnd w:id="2"/>
+      <w:bookmarkStart w:id="2" w:name="_Toc58355678"/>
       <w:r>
         <w:t>Introdução</w:t>
       </w:r>
@@ -761,6 +1376,7 @@
           </wp:anchor>
         </w:drawing>
       </w:r>
+      <w:bookmarkEnd w:id="2"/>
     </w:p>
     <w:p>
       <w:pPr>
@@ -927,10 +1543,7 @@
         <w:jc w:val="both"/>
       </w:pPr>
       <w:r>
-        <w:t>Vou entrar mais em detalhe</w:t>
-      </w:r>
-      <w:r>
-        <w:t xml:space="preserve"> nas classes criadas até agora.</w:t>
+        <w:t>Vou entrar mais em detalhe nas classes criadas até agora.</w:t>
       </w:r>
     </w:p>
     <w:p>
@@ -942,12 +1555,12 @@
         </w:numPr>
         <w:spacing w:after="240"/>
       </w:pPr>
-      <w:bookmarkStart w:id="3" w:name="_heading=h.3znysh7" w:colFirst="0" w:colLast="0"/>
-      <w:bookmarkEnd w:id="3"/>
+      <w:bookmarkStart w:id="3" w:name="_Toc58355679"/>
       <w:r>
         <w:lastRenderedPageBreak/>
         <w:t>Classes implementadas</w:t>
       </w:r>
+      <w:bookmarkEnd w:id="3"/>
     </w:p>
     <w:p>
       <w:pPr>
@@ -1023,10 +1636,7 @@
         <w:t>comandos</w:t>
       </w:r>
       <w:r>
-        <w:t xml:space="preserve">” é a mais importante do programa até agora, pois é ela segura as funções principais do programa, é a responsável por chamar a criação de terrenos, manipular os ficheiros – tanto para gravar como para abrir e retornar o progresso do jogador, e de listar o </w:t>
-      </w:r>
-      <w:r>
-        <w:t>progresso do jogador.</w:t>
+        <w:t>” é a mais importante do programa até agora, pois é ela segura as funções principais do programa, é a responsável por chamar a criação de terrenos, manipular os ficheiros – tanto para gravar como para abrir e retornar o progresso do jogador, e de listar o progresso do jogador.</w:t>
       </w:r>
     </w:p>
     <w:p>
@@ -1121,19 +1731,16 @@
           <w:color w:val="7B230B"/>
         </w:rPr>
       </w:pPr>
-      <w:bookmarkStart w:id="4" w:name="_heading=h.j1yyv9nf0vno" w:colFirst="0" w:colLast="0"/>
+      <w:bookmarkStart w:id="4" w:name="_Toc58355680"/>
+      <w:r>
+        <w:t>Classes/conceitos encontradas no enunciado</w:t>
+      </w:r>
       <w:bookmarkEnd w:id="4"/>
-      <w:r>
-        <w:t>Classes/conceitos encontradas no enunciado</w:t>
-      </w:r>
     </w:p>
     <w:p/>
     <w:p>
       <w:r>
-        <w:t>Os concei</w:t>
-      </w:r>
-      <w:r>
-        <w:t>tos que identificámos foram:</w:t>
+        <w:t>Os conceitos que identificámos foram:</w:t>
       </w:r>
     </w:p>
     <w:p>
@@ -1350,12 +1957,12 @@
           <w:color w:val="7B230B"/>
         </w:rPr>
       </w:pPr>
-      <w:bookmarkStart w:id="5" w:name="_heading=h.px94voz97ykf" w:colFirst="0" w:colLast="0"/>
-      <w:bookmarkEnd w:id="5"/>
+      <w:bookmarkStart w:id="5" w:name="_Toc58355681"/>
       <w:r>
         <w:lastRenderedPageBreak/>
         <w:t>Classes onde são criados/destruídos objetos</w:t>
       </w:r>
+      <w:bookmarkEnd w:id="5"/>
     </w:p>
     <w:p>
       <w:pPr>
@@ -1368,10 +1975,7 @@
         <w:t>Territórios</w:t>
       </w:r>
       <w:r>
-        <w:t>: os objetos desta classe são criados e destruídos na classe Coma</w:t>
-      </w:r>
-      <w:r>
-        <w:t>ndos.</w:t>
+        <w:t>: os objetos desta classe são criados e destruídos na classe Comandos.</w:t>
       </w:r>
     </w:p>
     <w:p>
@@ -1405,11 +2009,11 @@
           <w:color w:val="7B230B"/>
         </w:rPr>
       </w:pPr>
-      <w:bookmarkStart w:id="6" w:name="_heading=h.vnvf8kjy33od" w:colFirst="0" w:colLast="0"/>
+      <w:bookmarkStart w:id="6" w:name="_Toc58355682"/>
+      <w:r>
+        <w:t>Classes com responsabilidades e encapsulamentos</w:t>
+      </w:r>
       <w:bookmarkEnd w:id="6"/>
-      <w:r>
-        <w:t>Classes com responsabilidades e encapsulamentos</w:t>
-      </w:r>
     </w:p>
     <w:p>
       <w:pPr>
@@ -1453,11 +2057,11 @@
           <w:color w:val="7B230B"/>
         </w:rPr>
       </w:pPr>
-      <w:bookmarkStart w:id="7" w:name="_heading=h.qvk6merhw22j" w:colFirst="0" w:colLast="0"/>
+      <w:bookmarkStart w:id="7" w:name="_Toc58355683"/>
+      <w:r>
+        <w:t>Classes com objetivos focados</w:t>
+      </w:r>
       <w:bookmarkEnd w:id="7"/>
-      <w:r>
-        <w:t>Classes com objetivos focados</w:t>
-      </w:r>
     </w:p>
     <w:p>
       <w:pPr>
@@ -1479,10 +2083,7 @@
         <w:t>construtor</w:t>
       </w:r>
       <w:r>
-        <w:t>) e dado que pertenc</w:t>
-      </w:r>
-      <w:r>
-        <w:t>em a cada território.</w:t>
+        <w:t>) e dado que pertencem a cada território.</w:t>
       </w:r>
     </w:p>
     <w:p>
@@ -1499,11 +2100,11 @@
         </w:numPr>
         <w:spacing w:after="240"/>
       </w:pPr>
-      <w:bookmarkStart w:id="8" w:name="_heading=h.2671fgtrvsoy" w:colFirst="0" w:colLast="0"/>
+      <w:bookmarkStart w:id="8" w:name="_Toc58355684"/>
+      <w:r>
+        <w:t>Classes com responsabilidades de interface com o utilizador com e sem lógica</w:t>
+      </w:r>
       <w:bookmarkEnd w:id="8"/>
-      <w:r>
-        <w:t>Classes com responsabilidades de interface com o utilizador com e sem lógica</w:t>
-      </w:r>
     </w:p>
     <w:p>
       <w:pPr>
@@ -1553,29 +2154,29 @@
         </w:numPr>
         <w:spacing w:after="240"/>
       </w:pPr>
-      <w:bookmarkStart w:id="9" w:name="_heading=h.mdpougxyzd47" w:colFirst="0" w:colLast="0"/>
+      <w:bookmarkStart w:id="9" w:name="_Toc58355685"/>
+      <w:r>
+        <w:t xml:space="preserve">Primeiro </w:t>
+      </w:r>
+      <w:proofErr w:type="spellStart"/>
+      <w:r>
+        <w:t>objecto</w:t>
+      </w:r>
+      <w:proofErr w:type="spellEnd"/>
+      <w:r>
+        <w:t xml:space="preserve"> para além da camada de </w:t>
+      </w:r>
+      <w:proofErr w:type="spellStart"/>
+      <w:r>
+        <w:t>interacção</w:t>
+      </w:r>
+      <w:proofErr w:type="spellEnd"/>
+      <w:r>
+        <w:t xml:space="preserve"> com o utilizador</w:t>
+      </w:r>
       <w:bookmarkEnd w:id="9"/>
       <w:r>
-        <w:t xml:space="preserve">Primeiro </w:t>
-      </w:r>
-      <w:proofErr w:type="spellStart"/>
-      <w:r>
-        <w:t>objecto</w:t>
-      </w:r>
-      <w:proofErr w:type="spellEnd"/>
-      <w:r>
-        <w:t xml:space="preserve"> para além da camada de </w:t>
-      </w:r>
-      <w:proofErr w:type="spellStart"/>
-      <w:r>
-        <w:t>interacção</w:t>
-      </w:r>
-      <w:proofErr w:type="spellEnd"/>
-      <w:r>
-        <w:t xml:space="preserve"> c</w:t>
-      </w:r>
-      <w:r>
-        <w:t xml:space="preserve">om o utilizador </w:t>
+        <w:t xml:space="preserve"> </w:t>
       </w:r>
     </w:p>
     <w:p>
@@ -1626,14 +2227,11 @@
         </w:numPr>
         <w:spacing w:after="240"/>
       </w:pPr>
-      <w:bookmarkStart w:id="10" w:name="_heading=h.m6b6nnn8jqe4" w:colFirst="0" w:colLast="0"/>
+      <w:bookmarkStart w:id="10" w:name="_Toc58355686"/>
+      <w:r>
+        <w:t>A classe que representa a envolvente de toda a lógica, executa em pormenor muitas funcionalidades, e delega noutras classes</w:t>
+      </w:r>
       <w:bookmarkEnd w:id="10"/>
-      <w:r>
-        <w:t>A classe que representa a envolvente de toda a lógica, executa em pormenor muitas funcionalidades, e delega nou</w:t>
-      </w:r>
-      <w:r>
-        <w:t>tras classes</w:t>
-      </w:r>
     </w:p>
     <w:p>
       <w:pPr>
@@ -1670,19 +2268,19 @@
         </w:numPr>
         <w:spacing w:after="240"/>
       </w:pPr>
-      <w:bookmarkStart w:id="11" w:name="_heading=h.s3bw5nm65v82" w:colFirst="0" w:colLast="0"/>
+      <w:bookmarkStart w:id="11" w:name="_Toc58355687"/>
+      <w:r>
+        <w:t xml:space="preserve">Uma funcionalidade que varia conforme o tipo do </w:t>
+      </w:r>
+      <w:proofErr w:type="spellStart"/>
+      <w:r>
+        <w:t>objecto</w:t>
+      </w:r>
+      <w:proofErr w:type="spellEnd"/>
+      <w:r>
+        <w:t xml:space="preserve"> que a invoca. Indique em que classes e métodos está implementada esta funcionalidade. (Não é necessário responder a esta pergunta na meta 1).</w:t>
+      </w:r>
       <w:bookmarkEnd w:id="11"/>
-      <w:r>
-        <w:t xml:space="preserve">Uma funcionalidade que varia conforme o tipo do </w:t>
-      </w:r>
-      <w:proofErr w:type="spellStart"/>
-      <w:r>
-        <w:t>objecto</w:t>
-      </w:r>
-      <w:proofErr w:type="spellEnd"/>
-      <w:r>
-        <w:t xml:space="preserve"> que a invoca. Indique em que classes e métodos está implementada esta funcionalidade. (Não é necessário responder a esta pergunta na meta 1).</w:t>
-      </w:r>
     </w:p>
     <w:p>
       <w:pPr>
@@ -1706,41 +2304,35 @@
           <w:color w:val="7B230B"/>
         </w:rPr>
       </w:pPr>
-      <w:bookmarkStart w:id="12" w:name="_heading=h.3yja5lyqadvc" w:colFirst="0" w:colLast="0"/>
+      <w:bookmarkStart w:id="12" w:name="_Toc58355688"/>
+      <w:r>
+        <w:t xml:space="preserve">Apresente as principais classes da aplicação através da seguinte informação: 2 a. Classe: nome da classe b. Responsabilidades: i. o que permitem consultar </w:t>
+      </w:r>
+      <w:proofErr w:type="spellStart"/>
+      <w:r>
+        <w:t>ii</w:t>
+      </w:r>
+      <w:proofErr w:type="spellEnd"/>
+      <w:r>
+        <w:t xml:space="preserve">. o que permitem fazer (Neste ponto pede-se uma descrição resumida e </w:t>
+      </w:r>
+      <w:proofErr w:type="spellStart"/>
+      <w:r>
+        <w:t>objectiva</w:t>
+      </w:r>
+      <w:proofErr w:type="spellEnd"/>
+      <w:r>
+        <w:t xml:space="preserve"> das responsabilidades das classes). c. Colaborações: as classes com que colaboram (por exemplo, utilizando </w:t>
+      </w:r>
+      <w:proofErr w:type="spellStart"/>
+      <w:r>
+        <w:t>objectos</w:t>
+      </w:r>
+      <w:proofErr w:type="spellEnd"/>
+      <w:r>
+        <w:t>, tendo ponteiros, invocando funções)</w:t>
+      </w:r>
       <w:bookmarkEnd w:id="12"/>
-      <w:r>
-        <w:t xml:space="preserve">Apresente as principais classes da aplicação através da </w:t>
-      </w:r>
-      <w:r>
-        <w:t xml:space="preserve">seguinte informação: 2 a. Classe: nome da classe b. Responsabilidades: i. o que permitem consultar </w:t>
-      </w:r>
-      <w:proofErr w:type="spellStart"/>
-      <w:r>
-        <w:t>ii</w:t>
-      </w:r>
-      <w:proofErr w:type="spellEnd"/>
-      <w:r>
-        <w:t xml:space="preserve">. o que permitem fazer (Neste ponto pede-se uma descrição resumida e </w:t>
-      </w:r>
-      <w:proofErr w:type="spellStart"/>
-      <w:r>
-        <w:t>objectiva</w:t>
-      </w:r>
-      <w:proofErr w:type="spellEnd"/>
-      <w:r>
-        <w:t xml:space="preserve"> das responsabilidades das classes). c. Colaborações: as classes com que cola</w:t>
-      </w:r>
-      <w:r>
-        <w:t xml:space="preserve">boram (por exemplo, utilizando </w:t>
-      </w:r>
-      <w:proofErr w:type="spellStart"/>
-      <w:r>
-        <w:t>objectos</w:t>
-      </w:r>
-      <w:proofErr w:type="spellEnd"/>
-      <w:r>
-        <w:t>, tendo ponteiros, invocando funções)</w:t>
-      </w:r>
     </w:p>
     <w:p/>
     <w:p>

--- a/ISeeEuConquisto/Relatorio.docx
+++ b/ISeeEuConquisto/Relatorio.docx
@@ -1328,88 +1328,67 @@
       <w:r>
         <w:t>Introdução</w:t>
       </w:r>
+      <w:bookmarkEnd w:id="2"/>
+    </w:p>
+    <w:p>
+      <w:pPr>
+        <w:spacing w:after="240"/>
+        <w:ind w:firstLine="720"/>
+      </w:pPr>
+    </w:p>
+    <w:p>
+      <w:pPr>
+        <w:spacing w:after="240"/>
+        <w:ind w:firstLine="720"/>
+        <w:jc w:val="center"/>
+      </w:pPr>
       <w:r>
         <w:rPr>
           <w:noProof/>
         </w:rPr>
         <w:drawing>
-          <wp:anchor distT="0" distB="0" distL="0" distR="0" simplePos="0" relativeHeight="251658240" behindDoc="0" locked="0" layoutInCell="1" hidden="0" allowOverlap="1" wp14:anchorId="6AF72999" wp14:editId="2703D0FD">
-            <wp:simplePos x="0" y="0"/>
-            <wp:positionH relativeFrom="column">
-              <wp:posOffset>1666875</wp:posOffset>
-            </wp:positionH>
-            <wp:positionV relativeFrom="paragraph">
-              <wp:posOffset>225930</wp:posOffset>
-            </wp:positionV>
-            <wp:extent cx="1914525" cy="2597503"/>
-            <wp:effectExtent l="0" t="0" r="0" b="0"/>
-            <wp:wrapSquare wrapText="bothSides" distT="0" distB="0" distL="0" distR="0"/>
-            <wp:docPr id="6" name="image2.png"/>
-            <wp:cNvGraphicFramePr/>
+          <wp:inline distT="0" distB="0" distL="0" distR="0" wp14:anchorId="78FBB348" wp14:editId="4AB38680">
+            <wp:extent cx="3063135" cy="3621974"/>
+            <wp:effectExtent l="0" t="0" r="4445" b="0"/>
+            <wp:docPr id="1" name="Imagem 1"/>
+            <wp:cNvGraphicFramePr>
+              <a:graphicFrameLocks xmlns:a="http://schemas.openxmlformats.org/drawingml/2006/main" noChangeAspect="1"/>
+            </wp:cNvGraphicFramePr>
             <a:graphic xmlns:a="http://schemas.openxmlformats.org/drawingml/2006/main">
               <a:graphicData uri="http://schemas.openxmlformats.org/drawingml/2006/picture">
                 <pic:pic xmlns:pic="http://schemas.openxmlformats.org/drawingml/2006/picture">
                   <pic:nvPicPr>
-                    <pic:cNvPr id="0" name="image2.png"/>
-                    <pic:cNvPicPr preferRelativeResize="0"/>
+                    <pic:cNvPr id="1" name=""/>
+                    <pic:cNvPicPr/>
                   </pic:nvPicPr>
-                  <pic:blipFill>
+                  <pic:blipFill rotWithShape="1">
                     <a:blip r:embed="rId7"/>
-                    <a:srcRect b="48155"/>
-                    <a:stretch>
-                      <a:fillRect/>
-                    </a:stretch>
+                    <a:srcRect r="3674" b="1445"/>
+                    <a:stretch/>
                   </pic:blipFill>
-                  <pic:spPr>
+                  <pic:spPr bwMode="auto">
                     <a:xfrm>
                       <a:off x="0" y="0"/>
-                      <a:ext cx="1914525" cy="2597503"/>
+                      <a:ext cx="3064062" cy="3623071"/>
                     </a:xfrm>
                     <a:prstGeom prst="rect">
                       <a:avLst/>
                     </a:prstGeom>
-                    <a:ln/>
+                    <a:ln>
+                      <a:noFill/>
+                    </a:ln>
+                    <a:extLst>
+                      <a:ext uri="{53640926-AAD7-44D8-BBD7-CCE9431645EC}">
+                        <a14:shadowObscured xmlns:a14="http://schemas.microsoft.com/office/drawing/2010/main"/>
+                      </a:ext>
+                    </a:extLst>
                   </pic:spPr>
                 </pic:pic>
               </a:graphicData>
             </a:graphic>
-          </wp:anchor>
+          </wp:inline>
         </w:drawing>
       </w:r>
-      <w:bookmarkEnd w:id="2"/>
-    </w:p>
-    <w:p>
-      <w:pPr>
-        <w:spacing w:after="240"/>
-        <w:ind w:firstLine="720"/>
-      </w:pPr>
-      <w:r>
-        <w:t xml:space="preserve">    </w:t>
-      </w:r>
-    </w:p>
-    <w:p>
-      <w:pPr>
-        <w:spacing w:after="240"/>
-        <w:ind w:firstLine="720"/>
-      </w:pPr>
-    </w:p>
-    <w:p>
-      <w:pPr>
-        <w:spacing w:after="240"/>
-        <w:ind w:firstLine="720"/>
-      </w:pPr>
-    </w:p>
-    <w:p>
-      <w:pPr>
-        <w:spacing w:after="240"/>
-        <w:ind w:firstLine="720"/>
-      </w:pPr>
-    </w:p>
-    <w:p>
-      <w:pPr>
-        <w:spacing w:after="240"/>
-        <w:ind w:firstLine="720"/>
-      </w:pPr>
     </w:p>
     <w:p>
       <w:pPr>
@@ -1417,72 +1396,8 @@
         <w:ind w:firstLine="720"/>
         <w:jc w:val="center"/>
       </w:pPr>
-    </w:p>
-    <w:p>
-      <w:pPr>
-        <w:spacing w:after="240"/>
-      </w:pPr>
-    </w:p>
-    <w:p>
-      <w:pPr>
-        <w:spacing w:after="240"/>
-      </w:pPr>
-    </w:p>
-    <w:p>
-      <w:pPr>
-        <w:spacing w:after="240"/>
-        <w:ind w:firstLine="720"/>
-      </w:pPr>
       <w:r>
         <w:t xml:space="preserve">                         </w:t>
-      </w:r>
-      <w:r>
-        <w:rPr>
-          <w:noProof/>
-        </w:rPr>
-        <w:drawing>
-          <wp:anchor distT="0" distB="0" distL="0" distR="0" simplePos="0" relativeHeight="251659264" behindDoc="0" locked="0" layoutInCell="1" hidden="0" allowOverlap="1" wp14:anchorId="58753DDE" wp14:editId="24D36430">
-            <wp:simplePos x="0" y="0"/>
-            <wp:positionH relativeFrom="column">
-              <wp:posOffset>1666875</wp:posOffset>
-            </wp:positionH>
-            <wp:positionV relativeFrom="paragraph">
-              <wp:posOffset>5923</wp:posOffset>
-            </wp:positionV>
-            <wp:extent cx="1914525" cy="2450747"/>
-            <wp:effectExtent l="0" t="0" r="0" b="0"/>
-            <wp:wrapTopAndBottom distT="0" distB="0"/>
-            <wp:docPr id="9" name="image1.png"/>
-            <wp:cNvGraphicFramePr/>
-            <a:graphic xmlns:a="http://schemas.openxmlformats.org/drawingml/2006/main">
-              <a:graphicData uri="http://schemas.openxmlformats.org/drawingml/2006/picture">
-                <pic:pic xmlns:pic="http://schemas.openxmlformats.org/drawingml/2006/picture">
-                  <pic:nvPicPr>
-                    <pic:cNvPr id="0" name="image1.png"/>
-                    <pic:cNvPicPr preferRelativeResize="0"/>
-                  </pic:nvPicPr>
-                  <pic:blipFill>
-                    <a:blip r:embed="rId7"/>
-                    <a:srcRect t="50997"/>
-                    <a:stretch>
-                      <a:fillRect/>
-                    </a:stretch>
-                  </pic:blipFill>
-                  <pic:spPr>
-                    <a:xfrm>
-                      <a:off x="0" y="0"/>
-                      <a:ext cx="1914525" cy="2450747"/>
-                    </a:xfrm>
-                    <a:prstGeom prst="rect">
-                      <a:avLst/>
-                    </a:prstGeom>
-                    <a:ln/>
-                  </pic:spPr>
-                </pic:pic>
-              </a:graphicData>
-            </a:graphic>
-          </wp:anchor>
-        </w:drawing>
       </w:r>
     </w:p>
     <w:p>
@@ -1492,38 +1407,10 @@
         <w:jc w:val="both"/>
       </w:pPr>
       <w:r>
-        <w:t xml:space="preserve">Apesar de ser apenas a primeira meta, decidimos adiantar já pelo menos o processo da criação tanto dos </w:t>
-      </w:r>
-      <w:proofErr w:type="spellStart"/>
-      <w:r>
-        <w:rPr>
-          <w:i/>
-        </w:rPr>
-        <w:t>headers</w:t>
-      </w:r>
-      <w:proofErr w:type="spellEnd"/>
-      <w:r>
-        <w:t xml:space="preserve"> necessários como dos </w:t>
-      </w:r>
-      <w:proofErr w:type="spellStart"/>
-      <w:r>
-        <w:rPr>
-          <w:i/>
-        </w:rPr>
-        <w:t>source</w:t>
-      </w:r>
-      <w:proofErr w:type="spellEnd"/>
-      <w:r>
-        <w:t xml:space="preserve"> </w:t>
-      </w:r>
-      <w:r>
-        <w:rPr>
-          <w:i/>
-        </w:rPr>
-        <w:t>files</w:t>
-      </w:r>
-      <w:r>
-        <w:t xml:space="preserve">. Há uma enorme probabilidade de haver mudanças ainda, mas até agora, são esses os ficheiros criados. </w:t>
+        <w:t>Após várias mudanças no programa em geral, estes são os ficheiros finais que o nosso programa necessita para funcionar por completo</w:t>
+      </w:r>
+      <w:r>
+        <w:t xml:space="preserve">. </w:t>
       </w:r>
     </w:p>
     <w:p>
@@ -1557,7 +1444,6 @@
       </w:pPr>
       <w:bookmarkStart w:id="3" w:name="_Toc58355679"/>
       <w:r>
-        <w:lastRenderedPageBreak/>
         <w:t>Classes implementadas</w:t>
       </w:r>
       <w:bookmarkEnd w:id="3"/>
@@ -1585,6 +1471,7 @@
         <w:rPr>
           <w:noProof/>
         </w:rPr>
+        <w:lastRenderedPageBreak/>
         <w:drawing>
           <wp:inline distT="0" distB="0" distL="0" distR="0" wp14:anchorId="5CB7468C" wp14:editId="7E1A6324">
             <wp:extent cx="1971429" cy="857143"/>
@@ -1737,7 +1624,59 @@
       </w:r>
       <w:bookmarkEnd w:id="4"/>
     </w:p>
-    <w:p/>
+    <w:p>
+      <w:r>
+        <w:t>As classes que identificámos foram:</w:t>
+      </w:r>
+    </w:p>
+    <w:p>
+      <w:pPr>
+        <w:pStyle w:val="PargrafodaLista"/>
+        <w:numPr>
+          <w:ilvl w:val="0"/>
+          <w:numId w:val="3"/>
+        </w:numPr>
+      </w:pPr>
+      <w:r>
+        <w:t>Territórios</w:t>
+      </w:r>
+    </w:p>
+    <w:p>
+      <w:pPr>
+        <w:pStyle w:val="PargrafodaLista"/>
+        <w:numPr>
+          <w:ilvl w:val="0"/>
+          <w:numId w:val="3"/>
+        </w:numPr>
+      </w:pPr>
+      <w:r>
+        <w:t>Comandos</w:t>
+      </w:r>
+    </w:p>
+    <w:p>
+      <w:pPr>
+        <w:pStyle w:val="PargrafodaLista"/>
+        <w:numPr>
+          <w:ilvl w:val="0"/>
+          <w:numId w:val="3"/>
+        </w:numPr>
+      </w:pPr>
+      <w:r>
+        <w:t>Tecnologias</w:t>
+      </w:r>
+    </w:p>
+    <w:p>
+      <w:pPr>
+        <w:pStyle w:val="PargrafodaLista"/>
+        <w:numPr>
+          <w:ilvl w:val="0"/>
+          <w:numId w:val="3"/>
+        </w:numPr>
+      </w:pPr>
+      <w:r>
+        <w:t>Eventos</w:t>
+      </w:r>
+    </w:p>
     <w:p>
       <w:r>
         <w:t>Os conceitos que identificámos foram:</w:t>
@@ -1959,7 +1898,6 @@
       </w:pPr>
       <w:bookmarkStart w:id="5" w:name="_Toc58355681"/>
       <w:r>
-        <w:lastRenderedPageBreak/>
         <w:t>Classes onde são criados/destruídos objetos</w:t>
       </w:r>
       <w:bookmarkEnd w:id="5"/>
@@ -2122,6 +2060,9 @@
       <w:r>
         <w:t>: main.cpp</w:t>
       </w:r>
+      <w:r>
+        <w:t>, menus.cpp</w:t>
+      </w:r>
     </w:p>
     <w:p>
       <w:pPr>
@@ -2137,7 +2078,16 @@
         <w:t>lógica da aplicação</w:t>
       </w:r>
       <w:r>
-        <w:t>: Comandos, Territórios</w:t>
+        <w:t xml:space="preserve">: </w:t>
+      </w:r>
+      <w:r>
+        <w:t>comandos.cpp</w:t>
+      </w:r>
+      <w:r>
+        <w:t xml:space="preserve">, </w:t>
+      </w:r>
+      <w:r>
+        <w:t>territorios.cpp</w:t>
       </w:r>
     </w:p>
     <w:p>
@@ -2158,19 +2108,15 @@
       <w:r>
         <w:t xml:space="preserve">Primeiro </w:t>
       </w:r>
-      <w:proofErr w:type="spellStart"/>
-      <w:r>
-        <w:t>objecto</w:t>
-      </w:r>
-      <w:proofErr w:type="spellEnd"/>
+      <w:r>
+        <w:t>objeto</w:t>
+      </w:r>
       <w:r>
         <w:t xml:space="preserve"> para além da camada de </w:t>
       </w:r>
-      <w:proofErr w:type="spellStart"/>
-      <w:r>
-        <w:t>interacção</w:t>
-      </w:r>
-      <w:proofErr w:type="spellEnd"/>
+      <w:r>
+        <w:t>interação</w:t>
+      </w:r>
       <w:r>
         <w:t xml:space="preserve"> com o utilizador</w:t>
       </w:r>
@@ -2186,15 +2132,13 @@
       <w:r>
         <w:t xml:space="preserve">As ordens vindas da camada de interação com o utilizador são recebidas no </w:t>
       </w:r>
-      <w:proofErr w:type="spellStart"/>
       <w:r>
         <w:rPr>
           <w:i/>
           <w:iCs/>
         </w:rPr>
-        <w:t>main</w:t>
-      </w:r>
-      <w:proofErr w:type="spellEnd"/>
+        <w:t>comandos.cpp</w:t>
+      </w:r>
       <w:r>
         <w:t xml:space="preserve"> e processadas por um </w:t>
       </w:r>
@@ -2260,6 +2204,16 @@
       </w:r>
     </w:p>
     <w:p>
+      <w:r>
+        <w:br w:type="page"/>
+      </w:r>
+    </w:p>
+    <w:p>
+      <w:pPr>
+        <w:ind w:left="720" w:firstLine="720"/>
+      </w:pPr>
+    </w:p>
+    <w:p>
       <w:pPr>
         <w:pStyle w:val="Ttulo2"/>
         <w:numPr>
@@ -2278,14 +2232,17 @@
       </w:r>
       <w:proofErr w:type="spellEnd"/>
       <w:r>
-        <w:t xml:space="preserve"> que a invoca. Indique em que classes e métodos está implementada esta funcionalidade. (Não é necessário responder a esta pergunta na meta 1).</w:t>
+        <w:t xml:space="preserve"> que a invoca. Indique em que classes e métodos está implementada esta funcionalidade.</w:t>
       </w:r>
       <w:bookmarkEnd w:id="11"/>
     </w:p>
     <w:p>
       <w:pPr>
-        <w:ind w:left="720"/>
-      </w:pPr>
+        <w:ind w:left="720" w:firstLine="720"/>
+      </w:pPr>
+      <w:r>
+        <w:t>O comando Lista na Classe Comandos varia bastante da fase do programa, sendo que age diferentemente se o chamarmos antes do jogo começar, depois, e se o utilizador decidir listar um só território.</w:t>
+      </w:r>
     </w:p>
     <w:p>
       <w:pPr>
@@ -2300,39 +2257,10 @@
           <w:numId w:val="2"/>
         </w:numPr>
         <w:spacing w:after="240"/>
-        <w:rPr>
-          <w:color w:val="7B230B"/>
-        </w:rPr>
-      </w:pPr>
-      <w:bookmarkStart w:id="12" w:name="_Toc58355688"/>
-      <w:r>
-        <w:t xml:space="preserve">Apresente as principais classes da aplicação através da seguinte informação: 2 a. Classe: nome da classe b. Responsabilidades: i. o que permitem consultar </w:t>
-      </w:r>
-      <w:proofErr w:type="spellStart"/>
-      <w:r>
-        <w:t>ii</w:t>
-      </w:r>
-      <w:proofErr w:type="spellEnd"/>
-      <w:r>
-        <w:t xml:space="preserve">. o que permitem fazer (Neste ponto pede-se uma descrição resumida e </w:t>
-      </w:r>
-      <w:proofErr w:type="spellStart"/>
-      <w:r>
-        <w:t>objectiva</w:t>
-      </w:r>
-      <w:proofErr w:type="spellEnd"/>
-      <w:r>
-        <w:t xml:space="preserve"> das responsabilidades das classes). c. Colaborações: as classes com que colaboram (por exemplo, utilizando </w:t>
-      </w:r>
-      <w:proofErr w:type="spellStart"/>
-      <w:r>
-        <w:t>objectos</w:t>
-      </w:r>
-      <w:proofErr w:type="spellEnd"/>
-      <w:r>
-        <w:t>, tendo ponteiros, invocando funções)</w:t>
-      </w:r>
-      <w:bookmarkEnd w:id="12"/>
+      </w:pPr>
+      <w:r>
+        <w:t>Principais classes da aplicação</w:t>
+      </w:r>
     </w:p>
     <w:p/>
     <w:p>
@@ -2379,6 +2307,20 @@
         </w:rPr>
         <w:tab/>
         <w:t>Criação de objetos Território</w:t>
+      </w:r>
+    </w:p>
+    <w:p>
+      <w:pPr>
+        <w:rPr>
+          <w:i/>
+        </w:rPr>
+      </w:pPr>
+      <w:r>
+        <w:rPr>
+          <w:i/>
+        </w:rPr>
+        <w:tab/>
+        <w:t>Administração dos Territórios criados e conquistados (Mundo, Império)</w:t>
       </w:r>
     </w:p>
     <w:p>
@@ -2487,6 +2429,20 @@
         </w:rPr>
         <w:tab/>
         <w:t>Listar progresso</w:t>
+      </w:r>
+    </w:p>
+    <w:p>
+      <w:pPr>
+        <w:rPr>
+          <w:i/>
+        </w:rPr>
+      </w:pPr>
+      <w:r>
+        <w:rPr>
+          <w:i/>
+        </w:rPr>
+        <w:tab/>
+        <w:t>Ajudar em funções do jogo</w:t>
       </w:r>
     </w:p>
     <w:sectPr>
@@ -2591,6 +2547,119 @@
     </w:lvl>
   </w:abstractNum>
   <w:abstractNum w:abstractNumId="1" w15:restartNumberingAfterBreak="0">
+    <w:nsid w:val="33156CBF"/>
+    <w:multiLevelType w:val="hybridMultilevel"/>
+    <w:tmpl w:val="3226485E"/>
+    <w:lvl w:ilvl="0" w:tplc="04090001">
+      <w:start w:val="1"/>
+      <w:numFmt w:val="bullet"/>
+      <w:lvlText w:val=""/>
+      <w:lvlJc w:val="left"/>
+      <w:pPr>
+        <w:ind w:left="720" w:hanging="360"/>
+      </w:pPr>
+      <w:rPr>
+        <w:rFonts w:ascii="Symbol" w:hAnsi="Symbol" w:hint="default"/>
+      </w:rPr>
+    </w:lvl>
+    <w:lvl w:ilvl="1" w:tplc="04090003" w:tentative="1">
+      <w:start w:val="1"/>
+      <w:numFmt w:val="bullet"/>
+      <w:lvlText w:val="o"/>
+      <w:lvlJc w:val="left"/>
+      <w:pPr>
+        <w:ind w:left="1440" w:hanging="360"/>
+      </w:pPr>
+      <w:rPr>
+        <w:rFonts w:ascii="Courier New" w:hAnsi="Courier New" w:cs="Courier New" w:hint="default"/>
+      </w:rPr>
+    </w:lvl>
+    <w:lvl w:ilvl="2" w:tplc="04090005" w:tentative="1">
+      <w:start w:val="1"/>
+      <w:numFmt w:val="bullet"/>
+      <w:lvlText w:val=""/>
+      <w:lvlJc w:val="left"/>
+      <w:pPr>
+        <w:ind w:left="2160" w:hanging="360"/>
+      </w:pPr>
+      <w:rPr>
+        <w:rFonts w:ascii="Wingdings" w:hAnsi="Wingdings" w:hint="default"/>
+      </w:rPr>
+    </w:lvl>
+    <w:lvl w:ilvl="3" w:tplc="04090001" w:tentative="1">
+      <w:start w:val="1"/>
+      <w:numFmt w:val="bullet"/>
+      <w:lvlText w:val=""/>
+      <w:lvlJc w:val="left"/>
+      <w:pPr>
+        <w:ind w:left="2880" w:hanging="360"/>
+      </w:pPr>
+      <w:rPr>
+        <w:rFonts w:ascii="Symbol" w:hAnsi="Symbol" w:hint="default"/>
+      </w:rPr>
+    </w:lvl>
+    <w:lvl w:ilvl="4" w:tplc="04090003" w:tentative="1">
+      <w:start w:val="1"/>
+      <w:numFmt w:val="bullet"/>
+      <w:lvlText w:val="o"/>
+      <w:lvlJc w:val="left"/>
+      <w:pPr>
+        <w:ind w:left="3600" w:hanging="360"/>
+      </w:pPr>
+      <w:rPr>
+        <w:rFonts w:ascii="Courier New" w:hAnsi="Courier New" w:cs="Courier New" w:hint="default"/>
+      </w:rPr>
+    </w:lvl>
+    <w:lvl w:ilvl="5" w:tplc="04090005" w:tentative="1">
+      <w:start w:val="1"/>
+      <w:numFmt w:val="bullet"/>
+      <w:lvlText w:val=""/>
+      <w:lvlJc w:val="left"/>
+      <w:pPr>
+        <w:ind w:left="4320" w:hanging="360"/>
+      </w:pPr>
+      <w:rPr>
+        <w:rFonts w:ascii="Wingdings" w:hAnsi="Wingdings" w:hint="default"/>
+      </w:rPr>
+    </w:lvl>
+    <w:lvl w:ilvl="6" w:tplc="04090001" w:tentative="1">
+      <w:start w:val="1"/>
+      <w:numFmt w:val="bullet"/>
+      <w:lvlText w:val=""/>
+      <w:lvlJc w:val="left"/>
+      <w:pPr>
+        <w:ind w:left="5040" w:hanging="360"/>
+      </w:pPr>
+      <w:rPr>
+        <w:rFonts w:ascii="Symbol" w:hAnsi="Symbol" w:hint="default"/>
+      </w:rPr>
+    </w:lvl>
+    <w:lvl w:ilvl="7" w:tplc="04090003" w:tentative="1">
+      <w:start w:val="1"/>
+      <w:numFmt w:val="bullet"/>
+      <w:lvlText w:val="o"/>
+      <w:lvlJc w:val="left"/>
+      <w:pPr>
+        <w:ind w:left="5760" w:hanging="360"/>
+      </w:pPr>
+      <w:rPr>
+        <w:rFonts w:ascii="Courier New" w:hAnsi="Courier New" w:cs="Courier New" w:hint="default"/>
+      </w:rPr>
+    </w:lvl>
+    <w:lvl w:ilvl="8" w:tplc="04090005" w:tentative="1">
+      <w:start w:val="1"/>
+      <w:numFmt w:val="bullet"/>
+      <w:lvlText w:val=""/>
+      <w:lvlJc w:val="left"/>
+      <w:pPr>
+        <w:ind w:left="6480" w:hanging="360"/>
+      </w:pPr>
+      <w:rPr>
+        <w:rFonts w:ascii="Wingdings" w:hAnsi="Wingdings" w:hint="default"/>
+      </w:rPr>
+    </w:lvl>
+  </w:abstractNum>
+  <w:abstractNum w:abstractNumId="2" w15:restartNumberingAfterBreak="0">
     <w:nsid w:val="6FDF1D40"/>
     <w:multiLevelType w:val="multilevel"/>
     <w:tmpl w:val="A3B6F644"/>
@@ -2704,10 +2773,13 @@
     </w:lvl>
   </w:abstractNum>
   <w:num w:numId="1">
-    <w:abstractNumId w:val="1"/>
+    <w:abstractNumId w:val="2"/>
   </w:num>
   <w:num w:numId="2">
     <w:abstractNumId w:val="0"/>
+  </w:num>
+  <w:num w:numId="3">
+    <w:abstractNumId w:val="1"/>
   </w:num>
 </w:numbering>
 </file>
@@ -3401,6 +3473,17 @@
       <w:u w:val="single"/>
     </w:rPr>
   </w:style>
+  <w:style w:type="paragraph" w:styleId="PargrafodaLista">
+    <w:name w:val="List Paragraph"/>
+    <w:basedOn w:val="Normal"/>
+    <w:uiPriority w:val="34"/>
+    <w:qFormat/>
+    <w:rsid w:val="00852C1B"/>
+    <w:pPr>
+      <w:ind w:left="720"/>
+      <w:contextualSpacing/>
+    </w:pPr>
+  </w:style>
 </w:styles>
 </file>
 

--- a/ISeeEuConquisto/Relatorio.docx
+++ b/ISeeEuConquisto/Relatorio.docx
@@ -478,7 +478,7 @@
                 <w:noProof/>
                 <w:webHidden/>
               </w:rPr>
-              <w:t>4</w:t>
+              <w:t>3</w:t>
             </w:r>
             <w:r>
               <w:rPr>
@@ -1166,7 +1166,7 @@
                 <w:noProof/>
                 <w:webHidden/>
               </w:rPr>
-              <w:t>5</w:t>
+              <w:t>6</w:t>
             </w:r>
             <w:r>
               <w:rPr>
@@ -1239,20 +1239,16 @@
                 <w:noProof/>
                 <w:webHidden/>
               </w:rPr>
-            </w:r>
-            <w:r>
-              <w:rPr>
-                <w:noProof/>
-                <w:webHidden/>
-              </w:rPr>
               <w:fldChar w:fldCharType="separate"/>
             </w:r>
             <w:r>
               <w:rPr>
-                <w:noProof/>
-                <w:webHidden/>
-              </w:rPr>
-              <w:t>6</w:t>
+                <w:b/>
+                <w:bCs/>
+                <w:noProof/>
+                <w:webHidden/>
+              </w:rPr>
+              <w:t>Erro! Marcador não definido.</w:t>
             </w:r>
             <w:r>
               <w:rPr>
